--- a/Divers/Horn_Mickael_2_bonus_102022.docx
+++ b/Divers/Horn_Mickael_2_bonus_102022.docx
@@ -929,7 +929,15 @@
     </w:p>
     <w:p/>
     <w:p>
-      <w:r>
+      <w:pPr>
+        <w:rPr>
+          <w:u w:val="single"/>
+        </w:rPr>
+      </w:pPr>
+      <w:r>
+        <w:rPr>
+          <w:u w:val="single"/>
+        </w:rPr>
         <w:t xml:space="preserve">Après l’appui : </w:t>
       </w:r>
     </w:p>
@@ -1055,7 +1063,11 @@
         <w:t>)</w:t>
       </w:r>
     </w:p>
-    <w:p/>
+    <w:p>
+      <w:pPr>
+        <w:jc w:val="center"/>
+      </w:pPr>
+    </w:p>
     <w:p>
       <w:pPr>
         <w:jc w:val="center"/>
@@ -1065,10 +1077,10 @@
           <w:noProof/>
         </w:rPr>
         <w:drawing>
-          <wp:inline distT="0" distB="0" distL="0" distR="0" wp14:anchorId="032CCBA0" wp14:editId="14F31990">
-            <wp:extent cx="4662000" cy="2164500"/>
-            <wp:effectExtent l="101600" t="63500" r="62865" b="121920"/>
-            <wp:docPr id="1" name="Image 1" descr="Une image contenant texte&#10;&#10;Description générée automatiquement"/>
+          <wp:inline distT="0" distB="0" distL="0" distR="0" wp14:anchorId="79F626D6" wp14:editId="6A1F3A62">
+            <wp:extent cx="4343400" cy="1993900"/>
+            <wp:effectExtent l="114300" t="50800" r="76200" b="114300"/>
+            <wp:docPr id="8" name="Image 8" descr="Une image contenant texte&#10;&#10;Description générée automatiquement"/>
             <wp:cNvGraphicFramePr>
               <a:graphicFrameLocks xmlns:a="http://schemas.openxmlformats.org/drawingml/2006/main" noChangeAspect="1"/>
             </wp:cNvGraphicFramePr>
@@ -1076,7 +1088,7 @@
               <a:graphicData uri="http://schemas.openxmlformats.org/drawingml/2006/picture">
                 <pic:pic xmlns:pic="http://schemas.openxmlformats.org/drawingml/2006/picture">
                   <pic:nvPicPr>
-                    <pic:cNvPr id="1" name="Image 1" descr="Une image contenant texte&#10;&#10;Description générée automatiquement"/>
+                    <pic:cNvPr id="8" name="Image 8" descr="Une image contenant texte&#10;&#10;Description générée automatiquement"/>
                     <pic:cNvPicPr/>
                   </pic:nvPicPr>
                   <pic:blipFill>
@@ -1094,7 +1106,7 @@
                   <pic:spPr>
                     <a:xfrm>
                       <a:off x="0" y="0"/>
-                      <a:ext cx="4662000" cy="2164500"/>
+                      <a:ext cx="4343400" cy="1993900"/>
                     </a:xfrm>
                     <a:prstGeom prst="roundRect">
                       <a:avLst>
@@ -1165,7 +1177,18 @@
       </w:r>
       <w:proofErr w:type="gramEnd"/>
       <w:r>
-        <w:t>) ainsi que sourceTextView.resignFirstResponder(), que nous détaillerons plus bas.</w:t>
+        <w:t xml:space="preserve">) ainsi que </w:t>
+      </w:r>
+      <w:proofErr w:type="spellStart"/>
+      <w:r>
+        <w:t>textToTranslate</w:t>
+      </w:r>
+      <w:r>
+        <w:t>.resignFirstResponder</w:t>
+      </w:r>
+      <w:proofErr w:type="spellEnd"/>
+      <w:r>
+        <w:t>(), que nous détaillerons plus bas.</w:t>
       </w:r>
     </w:p>
     <w:p/>
@@ -1175,12 +1198,41 @@
           <w:rStyle w:val="Titre2Car"/>
         </w:rPr>
       </w:pPr>
+      <w:r>
+        <w:rPr>
+          <w:rStyle w:val="Titre2Car"/>
+        </w:rPr>
+        <w:br w:type="page"/>
+      </w:r>
+    </w:p>
+    <w:p>
+      <w:pPr>
+        <w:rPr>
+          <w:rStyle w:val="Titre2Car"/>
+        </w:rPr>
+      </w:pPr>
+      <w:proofErr w:type="spellStart"/>
+      <w:proofErr w:type="gramStart"/>
       <w:r>
         <w:rPr>
           <w:rStyle w:val="Titre2Car"/>
         </w:rPr>
         <w:lastRenderedPageBreak/>
-        <w:t>resetTextViews()</w:t>
+        <w:t>resetTextViews</w:t>
+      </w:r>
+      <w:proofErr w:type="spellEnd"/>
+      <w:r>
+        <w:rPr>
+          <w:rStyle w:val="Titre2Car"/>
+        </w:rPr>
+        <w:t>(</w:t>
+      </w:r>
+      <w:proofErr w:type="gramEnd"/>
+      <w:r>
+        <w:rPr>
+          <w:rStyle w:val="Titre2Car"/>
+        </w:rPr>
+        <w:t>)</w:t>
       </w:r>
     </w:p>
     <w:p/>
@@ -1193,10 +1245,10 @@
           <w:noProof/>
         </w:rPr>
         <w:drawing>
-          <wp:inline distT="0" distB="0" distL="0" distR="0" wp14:anchorId="2A93217A" wp14:editId="335EF24A">
-            <wp:extent cx="4662000" cy="1269819"/>
-            <wp:effectExtent l="101600" t="50800" r="75565" b="114935"/>
-            <wp:docPr id="11" name="Image 11" descr="Une image contenant texte&#10;&#10;Description générée automatiquement"/>
+          <wp:inline distT="0" distB="0" distL="0" distR="0" wp14:anchorId="391866C4" wp14:editId="25D078C9">
+            <wp:extent cx="3390900" cy="939800"/>
+            <wp:effectExtent l="101600" t="50800" r="63500" b="114300"/>
+            <wp:docPr id="10" name="Image 10" descr="Une image contenant texte&#10;&#10;Description générée automatiquement"/>
             <wp:cNvGraphicFramePr>
               <a:graphicFrameLocks xmlns:a="http://schemas.openxmlformats.org/drawingml/2006/main" noChangeAspect="1"/>
             </wp:cNvGraphicFramePr>
@@ -1204,7 +1256,7 @@
               <a:graphicData uri="http://schemas.openxmlformats.org/drawingml/2006/picture">
                 <pic:pic xmlns:pic="http://schemas.openxmlformats.org/drawingml/2006/picture">
                   <pic:nvPicPr>
-                    <pic:cNvPr id="11" name="Image 11" descr="Une image contenant texte&#10;&#10;Description générée automatiquement"/>
+                    <pic:cNvPr id="10" name="Image 10" descr="Une image contenant texte&#10;&#10;Description générée automatiquement"/>
                     <pic:cNvPicPr/>
                   </pic:nvPicPr>
                   <pic:blipFill>
@@ -1222,7 +1274,7 @@
                   <pic:spPr>
                     <a:xfrm>
                       <a:off x="0" y="0"/>
-                      <a:ext cx="4662000" cy="1269819"/>
+                      <a:ext cx="3390900" cy="939800"/>
                     </a:xfrm>
                     <a:prstGeom prst="roundRect">
                       <a:avLst>
@@ -1301,10 +1353,18 @@
       </w:r>
       <w:proofErr w:type="spellEnd"/>
       <w:r>
-        <w:t xml:space="preserve">, je place dans mes textViews mes propres </w:t>
+        <w:t xml:space="preserve">, je place dans mes </w:t>
       </w:r>
       <w:proofErr w:type="spellStart"/>
       <w:r>
+        <w:t>textViews</w:t>
+      </w:r>
+      <w:proofErr w:type="spellEnd"/>
+      <w:r>
+        <w:t xml:space="preserve"> mes propres </w:t>
+      </w:r>
+      <w:proofErr w:type="spellStart"/>
+      <w:r>
         <w:t>placeHolders</w:t>
       </w:r>
       <w:proofErr w:type="spellEnd"/>
@@ -1323,8 +1383,16 @@
       <w:pPr>
         <w:pStyle w:val="Titre2"/>
       </w:pPr>
-      <w:r>
-        <w:t>sourceTextView.resignFirstResponder()</w:t>
+      <w:proofErr w:type="spellStart"/>
+      <w:r>
+        <w:t>textToTranslate</w:t>
+      </w:r>
+      <w:r>
+        <w:t>.resignFirstResponder</w:t>
+      </w:r>
+      <w:proofErr w:type="spellEnd"/>
+      <w:r>
+        <w:t>()</w:t>
       </w:r>
     </w:p>
     <w:p/>
@@ -1388,7 +1456,7 @@
         <w:rPr>
           <w:rStyle w:val="Titre2Car"/>
         </w:rPr>
-        <w:t>sourceAndDestinationCheck</w:t>
+        <w:t>getSourceAndDestinationLanguages</w:t>
       </w:r>
       <w:proofErr w:type="spellEnd"/>
       <w:r>
@@ -1415,10 +1483,10 @@
           <w:noProof/>
         </w:rPr>
         <w:drawing>
-          <wp:inline distT="0" distB="0" distL="0" distR="0" wp14:anchorId="543D8E31" wp14:editId="2383FA0A">
-            <wp:extent cx="4662000" cy="1360264"/>
-            <wp:effectExtent l="101600" t="50800" r="62865" b="113030"/>
-            <wp:docPr id="12" name="Image 12" descr="Une image contenant texte&#10;&#10;Description générée automatiquement"/>
+          <wp:inline distT="0" distB="0" distL="0" distR="0" wp14:anchorId="29D3CB4A" wp14:editId="7AB8E086">
+            <wp:extent cx="3492500" cy="939800"/>
+            <wp:effectExtent l="114300" t="50800" r="76200" b="114300"/>
+            <wp:docPr id="14" name="Image 14" descr="Une image contenant texte&#10;&#10;Description générée automatiquement"/>
             <wp:cNvGraphicFramePr>
               <a:graphicFrameLocks xmlns:a="http://schemas.openxmlformats.org/drawingml/2006/main" noChangeAspect="1"/>
             </wp:cNvGraphicFramePr>
@@ -1426,7 +1494,7 @@
               <a:graphicData uri="http://schemas.openxmlformats.org/drawingml/2006/picture">
                 <pic:pic xmlns:pic="http://schemas.openxmlformats.org/drawingml/2006/picture">
                   <pic:nvPicPr>
-                    <pic:cNvPr id="12" name="Image 12" descr="Une image contenant texte&#10;&#10;Description générée automatiquement"/>
+                    <pic:cNvPr id="14" name="Image 14" descr="Une image contenant texte&#10;&#10;Description générée automatiquement"/>
                     <pic:cNvPicPr/>
                   </pic:nvPicPr>
                   <pic:blipFill>
@@ -1444,7 +1512,7 @@
                   <pic:spPr>
                     <a:xfrm>
                       <a:off x="0" y="0"/>
-                      <a:ext cx="4662000" cy="1360264"/>
+                      <a:ext cx="3492500" cy="939800"/>
                     </a:xfrm>
                     <a:prstGeom prst="roundRect">
                       <a:avLst>

--- a/Divers/Horn_Mickael_2_bonus_102022.docx
+++ b/Divers/Horn_Mickael_2_bonus_102022.docx
@@ -19,7 +19,7 @@
             <mc:AlternateContent>
               <mc:Choice Requires="wps">
                 <w:drawing>
-                  <wp:anchor distT="0" distB="0" distL="114300" distR="114300" simplePos="0" relativeHeight="251659264" behindDoc="0" locked="0" layoutInCell="1" allowOverlap="1" wp14:anchorId="132F0086" wp14:editId="0D33DEF0">
+                  <wp:anchor distT="0" distB="0" distL="114300" distR="114300" simplePos="0" relativeHeight="251659264" behindDoc="0" locked="0" layoutInCell="1" allowOverlap="1" wp14:anchorId="132F0086" wp14:editId="0E50C441">
                     <wp:simplePos x="0" y="0"/>
                     <wp:positionH relativeFrom="page">
                       <wp:align>center</wp:align>
@@ -27,8 +27,8 @@
                     <wp:positionV relativeFrom="page">
                       <wp:align>center</wp:align>
                     </wp:positionV>
-                    <wp:extent cx="1712890" cy="3840480"/>
-                    <wp:effectExtent l="0" t="0" r="1270" b="0"/>
+                    <wp:extent cx="1712890" cy="8265600"/>
+                    <wp:effectExtent l="0" t="0" r="0" b="2540"/>
                     <wp:wrapNone/>
                     <wp:docPr id="138" name="Zone de texte 138"/>
                     <wp:cNvGraphicFramePr/>
@@ -39,7 +39,7 @@
                           <wps:spPr>
                             <a:xfrm>
                               <a:off x="0" y="0"/>
-                              <a:ext cx="1712890" cy="3840480"/>
+                              <a:ext cx="1712890" cy="8265600"/>
                             </a:xfrm>
                             <a:prstGeom prst="rect">
                               <a:avLst/>
@@ -108,7 +108,7 @@
                                           <wp:inline distT="0" distB="0" distL="0" distR="0" wp14:anchorId="1648E0E3" wp14:editId="04E825A8">
                                             <wp:extent cx="2621864" cy="4661012"/>
                                             <wp:effectExtent l="0" t="0" r="0" b="0"/>
-                                            <wp:docPr id="5" name="Image 5"/>
+                                            <wp:docPr id="13" name="Image 13"/>
                                             <wp:cNvGraphicFramePr>
                                               <a:graphicFrameLocks xmlns:a="http://schemas.openxmlformats.org/drawingml/2006/main" noChangeAspect="1"/>
                                             </wp:cNvGraphicFramePr>
@@ -120,7 +120,7 @@
                                                     <pic:cNvPicPr/>
                                                   </pic:nvPicPr>
                                                   <pic:blipFill>
-                                                    <a:blip r:embed="rId6">
+                                                    <a:blip r:embed="rId9">
                                                       <a:extLst>
                                                         <a:ext uri="{28A0092B-C50C-407E-A947-70E740481C1C}">
                                                           <a14:useLocalDpi xmlns:a14="http://schemas.microsoft.com/office/drawing/2010/main" val="0"/>
@@ -262,7 +262,19 @@
                                             <w:rPr>
                                               <w:color w:val="000000" w:themeColor="text1"/>
                                             </w:rPr>
-                                            <w:t>Bonus intégré à l’application LeBaluchon</w:t>
+                                            <w:t>Bonus intégré</w:t>
+                                          </w:r>
+                                          <w:r>
+                                            <w:rPr>
+                                              <w:color w:val="000000" w:themeColor="text1"/>
+                                            </w:rPr>
+                                            <w:t>s</w:t>
+                                          </w:r>
+                                          <w:r>
+                                            <w:rPr>
+                                              <w:color w:val="000000" w:themeColor="text1"/>
+                                            </w:rPr>
+                                            <w:t xml:space="preserve"> à l’application LeBaluchon</w:t>
                                           </w:r>
                                         </w:p>
                                       </w:sdtContent>
@@ -374,7 +386,7 @@
                       <wp14:pctWidth>94100</wp14:pctWidth>
                     </wp14:sizeRelH>
                     <wp14:sizeRelV relativeFrom="page">
-                      <wp14:pctHeight>77300</wp14:pctHeight>
+                      <wp14:pctHeight>0</wp14:pctHeight>
                     </wp14:sizeRelV>
                   </wp:anchor>
                 </w:drawing>
@@ -385,7 +397,7 @@
                     <v:stroke joinstyle="miter"/>
                     <v:path gradientshapeok="t" o:connecttype="rect"/>
                   </v:shapetype>
-                  <v:shape id="Zone de texte 138" o:spid="_x0000_s1026" type="#_x0000_t202" style="position:absolute;margin-left:0;margin-top:0;width:134.85pt;height:302.4pt;z-index:251659264;visibility:visible;mso-wrap-style:square;mso-width-percent:941;mso-height-percent:773;mso-wrap-distance-left:9pt;mso-wrap-distance-top:0;mso-wrap-distance-right:9pt;mso-wrap-distance-bottom:0;mso-position-horizontal:center;mso-position-horizontal-relative:page;mso-position-vertical:center;mso-position-vertical-relative:page;mso-width-percent:941;mso-height-percent:773;mso-width-relative:page;mso-height-relative:page;v-text-anchor:middle" o:gfxdata="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" fillcolor="white [3201]" stroked="f" strokeweight=".5pt">
+                  <v:shape id="Zone de texte 138" o:spid="_x0000_s1026" type="#_x0000_t202" style="position:absolute;margin-left:0;margin-top:0;width:134.85pt;height:650.85pt;z-index:251659264;visibility:visible;mso-wrap-style:square;mso-width-percent:941;mso-height-percent:0;mso-wrap-distance-left:9pt;mso-wrap-distance-top:0;mso-wrap-distance-right:9pt;mso-wrap-distance-bottom:0;mso-position-horizontal:center;mso-position-horizontal-relative:page;mso-position-vertical:center;mso-position-vertical-relative:page;mso-width-percent:941;mso-height-percent:0;mso-width-relative:page;mso-height-relative:page;v-text-anchor:middle" o:gfxdata="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" fillcolor="white [3201]" stroked="f" strokeweight=".5pt">
                     <v:textbox inset="0,0,0,0">
                       <w:txbxContent>
                         <w:tbl>
@@ -428,7 +440,7 @@
                                     <wp:inline distT="0" distB="0" distL="0" distR="0" wp14:anchorId="1648E0E3" wp14:editId="04E825A8">
                                       <wp:extent cx="2621864" cy="4661012"/>
                                       <wp:effectExtent l="0" t="0" r="0" b="0"/>
-                                      <wp:docPr id="5" name="Image 5"/>
+                                      <wp:docPr id="13" name="Image 13"/>
                                       <wp:cNvGraphicFramePr>
                                         <a:graphicFrameLocks xmlns:a="http://schemas.openxmlformats.org/drawingml/2006/main" noChangeAspect="1"/>
                                       </wp:cNvGraphicFramePr>
@@ -440,7 +452,7 @@
                                               <pic:cNvPicPr/>
                                             </pic:nvPicPr>
                                             <pic:blipFill>
-                                              <a:blip r:embed="rId6">
+                                              <a:blip r:embed="rId9">
                                                 <a:extLst>
                                                   <a:ext uri="{28A0092B-C50C-407E-A947-70E740481C1C}">
                                                     <a14:useLocalDpi xmlns:a14="http://schemas.microsoft.com/office/drawing/2010/main" val="0"/>
@@ -582,7 +594,19 @@
                                       <w:rPr>
                                         <w:color w:val="000000" w:themeColor="text1"/>
                                       </w:rPr>
-                                      <w:t>Bonus intégré à l’application LeBaluchon</w:t>
+                                      <w:t>Bonus intégré</w:t>
+                                    </w:r>
+                                    <w:r>
+                                      <w:rPr>
+                                        <w:color w:val="000000" w:themeColor="text1"/>
+                                      </w:rPr>
+                                      <w:t>s</w:t>
+                                    </w:r>
+                                    <w:r>
+                                      <w:rPr>
+                                        <w:color w:val="000000" w:themeColor="text1"/>
+                                      </w:rPr>
+                                      <w:t xml:space="preserve"> à l’application LeBaluchon</w:t>
                                     </w:r>
                                   </w:p>
                                 </w:sdtContent>
@@ -693,19 +717,1444 @@
         </w:p>
       </w:sdtContent>
     </w:sdt>
+    <w:bookmarkStart w:id="0" w:name="_Toc124935353" w:displacedByCustomXml="next"/>
+    <w:sdt>
+      <w:sdtPr>
+        <w:id w:val="112341639"/>
+        <w:docPartObj>
+          <w:docPartGallery w:val="Table of Contents"/>
+          <w:docPartUnique/>
+        </w:docPartObj>
+      </w:sdtPr>
+      <w:sdtEndPr>
+        <w:rPr>
+          <w:rFonts w:asciiTheme="minorHAnsi" w:eastAsiaTheme="minorHAnsi" w:hAnsiTheme="minorHAnsi" w:cstheme="minorBidi"/>
+          <w:noProof/>
+          <w:color w:val="auto"/>
+          <w:kern w:val="2"/>
+          <w:sz w:val="24"/>
+          <w:szCs w:val="24"/>
+          <w:lang w:eastAsia="en-US"/>
+          <w14:ligatures w14:val="standardContextual"/>
+        </w:rPr>
+      </w:sdtEndPr>
+      <w:sdtContent>
+        <w:p>
+          <w:pPr>
+            <w:pStyle w:val="En-ttedetabledesmatires"/>
+          </w:pPr>
+          <w:r>
+            <w:t>Table des matières</w:t>
+          </w:r>
+        </w:p>
+        <w:p>
+          <w:pPr>
+            <w:pStyle w:val="TM1"/>
+            <w:tabs>
+              <w:tab w:val="left" w:pos="480"/>
+              <w:tab w:val="right" w:leader="dot" w:pos="9062"/>
+            </w:tabs>
+            <w:rPr>
+              <w:rFonts w:eastAsiaTheme="minorEastAsia" w:cstheme="minorBidi"/>
+              <w:b w:val="0"/>
+              <w:bCs w:val="0"/>
+              <w:i w:val="0"/>
+              <w:iCs w:val="0"/>
+              <w:noProof/>
+              <w:kern w:val="0"/>
+              <w:lang w:eastAsia="fr-FR"/>
+              <w14:ligatures w14:val="none"/>
+            </w:rPr>
+          </w:pPr>
+          <w:r>
+            <w:rPr>
+              <w:i w:val="0"/>
+              <w:iCs w:val="0"/>
+            </w:rPr>
+            <w:fldChar w:fldCharType="begin"/>
+          </w:r>
+          <w:r>
+            <w:rPr>
+              <w:i w:val="0"/>
+              <w:iCs w:val="0"/>
+            </w:rPr>
+            <w:instrText xml:space="preserve"> TOC \o "1-4" \h \z \u </w:instrText>
+          </w:r>
+          <w:r>
+            <w:rPr>
+              <w:i w:val="0"/>
+              <w:iCs w:val="0"/>
+            </w:rPr>
+            <w:fldChar w:fldCharType="separate"/>
+          </w:r>
+          <w:hyperlink w:anchor="_Toc124942134" w:history="1">
+            <w:r>
+              <w:rPr>
+                <w:rStyle w:val="Lienhypertexte"/>
+                <w:noProof/>
+              </w:rPr>
+              <w:t>2</w:t>
+            </w:r>
+            <w:r>
+              <w:rPr>
+                <w:rFonts w:eastAsiaTheme="minorEastAsia" w:cstheme="minorBidi"/>
+                <w:b w:val="0"/>
+                <w:bCs w:val="0"/>
+                <w:i w:val="0"/>
+                <w:iCs w:val="0"/>
+                <w:noProof/>
+                <w:kern w:val="0"/>
+                <w:lang w:eastAsia="fr-FR"/>
+                <w14:ligatures w14:val="none"/>
+              </w:rPr>
+              <w:tab/>
+            </w:r>
+            <w:r>
+              <w:rPr>
+                <w:rStyle w:val="Lienhypertexte"/>
+                <w:noProof/>
+              </w:rPr>
+              <w:t>Contexte</w:t>
+            </w:r>
+            <w:r>
+              <w:rPr>
+                <w:noProof/>
+                <w:webHidden/>
+              </w:rPr>
+              <w:tab/>
+            </w:r>
+            <w:r>
+              <w:rPr>
+                <w:noProof/>
+                <w:webHidden/>
+              </w:rPr>
+              <w:fldChar w:fldCharType="begin"/>
+            </w:r>
+            <w:r>
+              <w:rPr>
+                <w:noProof/>
+                <w:webHidden/>
+              </w:rPr>
+              <w:instrText xml:space="preserve"> PAGEREF _Toc124942134 \h </w:instrText>
+            </w:r>
+            <w:r>
+              <w:rPr>
+                <w:noProof/>
+                <w:webHidden/>
+              </w:rPr>
+            </w:r>
+            <w:r>
+              <w:rPr>
+                <w:noProof/>
+                <w:webHidden/>
+              </w:rPr>
+              <w:fldChar w:fldCharType="separate"/>
+            </w:r>
+            <w:r>
+              <w:rPr>
+                <w:noProof/>
+                <w:webHidden/>
+              </w:rPr>
+              <w:t>2</w:t>
+            </w:r>
+            <w:r>
+              <w:rPr>
+                <w:noProof/>
+                <w:webHidden/>
+              </w:rPr>
+              <w:fldChar w:fldCharType="end"/>
+            </w:r>
+          </w:hyperlink>
+        </w:p>
+        <w:p>
+          <w:pPr>
+            <w:pStyle w:val="TM1"/>
+            <w:tabs>
+              <w:tab w:val="left" w:pos="480"/>
+              <w:tab w:val="right" w:leader="dot" w:pos="9062"/>
+            </w:tabs>
+            <w:rPr>
+              <w:rFonts w:eastAsiaTheme="minorEastAsia" w:cstheme="minorBidi"/>
+              <w:b w:val="0"/>
+              <w:bCs w:val="0"/>
+              <w:i w:val="0"/>
+              <w:iCs w:val="0"/>
+              <w:noProof/>
+              <w:kern w:val="0"/>
+              <w:lang w:eastAsia="fr-FR"/>
+              <w14:ligatures w14:val="none"/>
+            </w:rPr>
+          </w:pPr>
+          <w:hyperlink w:anchor="_Toc124942135" w:history="1">
+            <w:r>
+              <w:rPr>
+                <w:rStyle w:val="Lienhypertexte"/>
+                <w:noProof/>
+              </w:rPr>
+              <w:t>3</w:t>
+            </w:r>
+            <w:r>
+              <w:rPr>
+                <w:rFonts w:eastAsiaTheme="minorEastAsia" w:cstheme="minorBidi"/>
+                <w:b w:val="0"/>
+                <w:bCs w:val="0"/>
+                <w:i w:val="0"/>
+                <w:iCs w:val="0"/>
+                <w:noProof/>
+                <w:kern w:val="0"/>
+                <w:lang w:eastAsia="fr-FR"/>
+                <w14:ligatures w14:val="none"/>
+              </w:rPr>
+              <w:tab/>
+            </w:r>
+            <w:r>
+              <w:rPr>
+                <w:rStyle w:val="Lienhypertexte"/>
+                <w:noProof/>
+              </w:rPr>
+              <w:t>Bonus 1 : Inversion des langues</w:t>
+            </w:r>
+            <w:r>
+              <w:rPr>
+                <w:noProof/>
+                <w:webHidden/>
+              </w:rPr>
+              <w:tab/>
+            </w:r>
+            <w:r>
+              <w:rPr>
+                <w:noProof/>
+                <w:webHidden/>
+              </w:rPr>
+              <w:fldChar w:fldCharType="begin"/>
+            </w:r>
+            <w:r>
+              <w:rPr>
+                <w:noProof/>
+                <w:webHidden/>
+              </w:rPr>
+              <w:instrText xml:space="preserve"> PAGEREF _Toc124942135 \h </w:instrText>
+            </w:r>
+            <w:r>
+              <w:rPr>
+                <w:noProof/>
+                <w:webHidden/>
+              </w:rPr>
+            </w:r>
+            <w:r>
+              <w:rPr>
+                <w:noProof/>
+                <w:webHidden/>
+              </w:rPr>
+              <w:fldChar w:fldCharType="separate"/>
+            </w:r>
+            <w:r>
+              <w:rPr>
+                <w:noProof/>
+                <w:webHidden/>
+              </w:rPr>
+              <w:t>3</w:t>
+            </w:r>
+            <w:r>
+              <w:rPr>
+                <w:noProof/>
+                <w:webHidden/>
+              </w:rPr>
+              <w:fldChar w:fldCharType="end"/>
+            </w:r>
+          </w:hyperlink>
+        </w:p>
+        <w:p>
+          <w:pPr>
+            <w:pStyle w:val="TM2"/>
+            <w:tabs>
+              <w:tab w:val="left" w:pos="960"/>
+              <w:tab w:val="right" w:leader="dot" w:pos="9062"/>
+            </w:tabs>
+            <w:rPr>
+              <w:rFonts w:eastAsiaTheme="minorEastAsia" w:cstheme="minorBidi"/>
+              <w:b w:val="0"/>
+              <w:bCs w:val="0"/>
+              <w:noProof/>
+              <w:kern w:val="0"/>
+              <w:sz w:val="24"/>
+              <w:szCs w:val="24"/>
+              <w:lang w:eastAsia="fr-FR"/>
+              <w14:ligatures w14:val="none"/>
+            </w:rPr>
+          </w:pPr>
+          <w:hyperlink w:anchor="_Toc124942136" w:history="1">
+            <w:r>
+              <w:rPr>
+                <w:rStyle w:val="Lienhypertexte"/>
+                <w:noProof/>
+              </w:rPr>
+              <w:t>3.1</w:t>
+            </w:r>
+            <w:r>
+              <w:rPr>
+                <w:rFonts w:eastAsiaTheme="minorEastAsia" w:cstheme="minorBidi"/>
+                <w:b w:val="0"/>
+                <w:bCs w:val="0"/>
+                <w:noProof/>
+                <w:kern w:val="0"/>
+                <w:sz w:val="24"/>
+                <w:szCs w:val="24"/>
+                <w:lang w:eastAsia="fr-FR"/>
+                <w14:ligatures w14:val="none"/>
+              </w:rPr>
+              <w:tab/>
+            </w:r>
+            <w:r>
+              <w:rPr>
+                <w:rStyle w:val="Lienhypertexte"/>
+                <w:noProof/>
+              </w:rPr>
+              <w:t>Comment changer ?</w:t>
+            </w:r>
+            <w:r>
+              <w:rPr>
+                <w:noProof/>
+                <w:webHidden/>
+              </w:rPr>
+              <w:tab/>
+            </w:r>
+            <w:r>
+              <w:rPr>
+                <w:noProof/>
+                <w:webHidden/>
+              </w:rPr>
+              <w:fldChar w:fldCharType="begin"/>
+            </w:r>
+            <w:r>
+              <w:rPr>
+                <w:noProof/>
+                <w:webHidden/>
+              </w:rPr>
+              <w:instrText xml:space="preserve"> PAGEREF _Toc124942136 \h </w:instrText>
+            </w:r>
+            <w:r>
+              <w:rPr>
+                <w:noProof/>
+                <w:webHidden/>
+              </w:rPr>
+            </w:r>
+            <w:r>
+              <w:rPr>
+                <w:noProof/>
+                <w:webHidden/>
+              </w:rPr>
+              <w:fldChar w:fldCharType="separate"/>
+            </w:r>
+            <w:r>
+              <w:rPr>
+                <w:noProof/>
+                <w:webHidden/>
+              </w:rPr>
+              <w:t>3</w:t>
+            </w:r>
+            <w:r>
+              <w:rPr>
+                <w:noProof/>
+                <w:webHidden/>
+              </w:rPr>
+              <w:fldChar w:fldCharType="end"/>
+            </w:r>
+          </w:hyperlink>
+        </w:p>
+        <w:p>
+          <w:pPr>
+            <w:pStyle w:val="TM2"/>
+            <w:tabs>
+              <w:tab w:val="left" w:pos="960"/>
+              <w:tab w:val="right" w:leader="dot" w:pos="9062"/>
+            </w:tabs>
+            <w:rPr>
+              <w:rFonts w:eastAsiaTheme="minorEastAsia" w:cstheme="minorBidi"/>
+              <w:b w:val="0"/>
+              <w:bCs w:val="0"/>
+              <w:noProof/>
+              <w:kern w:val="0"/>
+              <w:sz w:val="24"/>
+              <w:szCs w:val="24"/>
+              <w:lang w:eastAsia="fr-FR"/>
+              <w14:ligatures w14:val="none"/>
+            </w:rPr>
+          </w:pPr>
+          <w:hyperlink w:anchor="_Toc124942137" w:history="1">
+            <w:r>
+              <w:rPr>
+                <w:rStyle w:val="Lienhypertexte"/>
+                <w:noProof/>
+              </w:rPr>
+              <w:t>3.2</w:t>
+            </w:r>
+            <w:r>
+              <w:rPr>
+                <w:rFonts w:eastAsiaTheme="minorEastAsia" w:cstheme="minorBidi"/>
+                <w:b w:val="0"/>
+                <w:bCs w:val="0"/>
+                <w:noProof/>
+                <w:kern w:val="0"/>
+                <w:sz w:val="24"/>
+                <w:szCs w:val="24"/>
+                <w:lang w:eastAsia="fr-FR"/>
+                <w14:ligatures w14:val="none"/>
+              </w:rPr>
+              <w:tab/>
+            </w:r>
+            <w:r>
+              <w:rPr>
+                <w:rStyle w:val="Lienhypertexte"/>
+                <w:noProof/>
+              </w:rPr>
+              <w:t>Dans le code</w:t>
+            </w:r>
+            <w:r>
+              <w:rPr>
+                <w:noProof/>
+                <w:webHidden/>
+              </w:rPr>
+              <w:tab/>
+            </w:r>
+            <w:r>
+              <w:rPr>
+                <w:noProof/>
+                <w:webHidden/>
+              </w:rPr>
+              <w:fldChar w:fldCharType="begin"/>
+            </w:r>
+            <w:r>
+              <w:rPr>
+                <w:noProof/>
+                <w:webHidden/>
+              </w:rPr>
+              <w:instrText xml:space="preserve"> PAGEREF _Toc124942137 \h </w:instrText>
+            </w:r>
+            <w:r>
+              <w:rPr>
+                <w:noProof/>
+                <w:webHidden/>
+              </w:rPr>
+            </w:r>
+            <w:r>
+              <w:rPr>
+                <w:noProof/>
+                <w:webHidden/>
+              </w:rPr>
+              <w:fldChar w:fldCharType="separate"/>
+            </w:r>
+            <w:r>
+              <w:rPr>
+                <w:noProof/>
+                <w:webHidden/>
+              </w:rPr>
+              <w:t>4</w:t>
+            </w:r>
+            <w:r>
+              <w:rPr>
+                <w:noProof/>
+                <w:webHidden/>
+              </w:rPr>
+              <w:fldChar w:fldCharType="end"/>
+            </w:r>
+          </w:hyperlink>
+        </w:p>
+        <w:p>
+          <w:pPr>
+            <w:pStyle w:val="TM3"/>
+            <w:tabs>
+              <w:tab w:val="left" w:pos="1200"/>
+              <w:tab w:val="right" w:leader="dot" w:pos="9062"/>
+            </w:tabs>
+            <w:rPr>
+              <w:rFonts w:eastAsiaTheme="minorEastAsia" w:cstheme="minorBidi"/>
+              <w:noProof/>
+              <w:kern w:val="0"/>
+              <w:sz w:val="24"/>
+              <w:szCs w:val="24"/>
+              <w:lang w:eastAsia="fr-FR"/>
+              <w14:ligatures w14:val="none"/>
+            </w:rPr>
+          </w:pPr>
+          <w:hyperlink w:anchor="_Toc124942138" w:history="1">
+            <w:r>
+              <w:rPr>
+                <w:rStyle w:val="Lienhypertexte"/>
+                <w:noProof/>
+              </w:rPr>
+              <w:t>3.2.1</w:t>
+            </w:r>
+            <w:r>
+              <w:rPr>
+                <w:rFonts w:eastAsiaTheme="minorEastAsia" w:cstheme="minorBidi"/>
+                <w:noProof/>
+                <w:kern w:val="0"/>
+                <w:sz w:val="24"/>
+                <w:szCs w:val="24"/>
+                <w:lang w:eastAsia="fr-FR"/>
+                <w14:ligatures w14:val="none"/>
+              </w:rPr>
+              <w:tab/>
+            </w:r>
+            <w:r>
+              <w:rPr>
+                <w:rStyle w:val="Lienhypertexte"/>
+                <w:noProof/>
+              </w:rPr>
+              <w:t>exchangeSourceAndDestination()</w:t>
+            </w:r>
+            <w:r>
+              <w:rPr>
+                <w:noProof/>
+                <w:webHidden/>
+              </w:rPr>
+              <w:tab/>
+            </w:r>
+            <w:r>
+              <w:rPr>
+                <w:noProof/>
+                <w:webHidden/>
+              </w:rPr>
+              <w:fldChar w:fldCharType="begin"/>
+            </w:r>
+            <w:r>
+              <w:rPr>
+                <w:noProof/>
+                <w:webHidden/>
+              </w:rPr>
+              <w:instrText xml:space="preserve"> PAGEREF _Toc124942138 \h </w:instrText>
+            </w:r>
+            <w:r>
+              <w:rPr>
+                <w:noProof/>
+                <w:webHidden/>
+              </w:rPr>
+            </w:r>
+            <w:r>
+              <w:rPr>
+                <w:noProof/>
+                <w:webHidden/>
+              </w:rPr>
+              <w:fldChar w:fldCharType="separate"/>
+            </w:r>
+            <w:r>
+              <w:rPr>
+                <w:noProof/>
+                <w:webHidden/>
+              </w:rPr>
+              <w:t>4</w:t>
+            </w:r>
+            <w:r>
+              <w:rPr>
+                <w:noProof/>
+                <w:webHidden/>
+              </w:rPr>
+              <w:fldChar w:fldCharType="end"/>
+            </w:r>
+          </w:hyperlink>
+        </w:p>
+        <w:p>
+          <w:pPr>
+            <w:pStyle w:val="TM3"/>
+            <w:tabs>
+              <w:tab w:val="left" w:pos="1200"/>
+              <w:tab w:val="right" w:leader="dot" w:pos="9062"/>
+            </w:tabs>
+            <w:rPr>
+              <w:rFonts w:eastAsiaTheme="minorEastAsia" w:cstheme="minorBidi"/>
+              <w:noProof/>
+              <w:kern w:val="0"/>
+              <w:sz w:val="24"/>
+              <w:szCs w:val="24"/>
+              <w:lang w:eastAsia="fr-FR"/>
+              <w14:ligatures w14:val="none"/>
+            </w:rPr>
+          </w:pPr>
+          <w:hyperlink w:anchor="_Toc124942139" w:history="1">
+            <w:r>
+              <w:rPr>
+                <w:rStyle w:val="Lienhypertexte"/>
+                <w:noProof/>
+              </w:rPr>
+              <w:t>3.2.2</w:t>
+            </w:r>
+            <w:r>
+              <w:rPr>
+                <w:rFonts w:eastAsiaTheme="minorEastAsia" w:cstheme="minorBidi"/>
+                <w:noProof/>
+                <w:kern w:val="0"/>
+                <w:sz w:val="24"/>
+                <w:szCs w:val="24"/>
+                <w:lang w:eastAsia="fr-FR"/>
+                <w14:ligatures w14:val="none"/>
+              </w:rPr>
+              <w:tab/>
+            </w:r>
+            <w:r>
+              <w:rPr>
+                <w:rStyle w:val="Lienhypertexte"/>
+                <w:noProof/>
+              </w:rPr>
+              <w:t>displayExchangedLanguages()</w:t>
+            </w:r>
+            <w:r>
+              <w:rPr>
+                <w:noProof/>
+                <w:webHidden/>
+              </w:rPr>
+              <w:tab/>
+            </w:r>
+            <w:r>
+              <w:rPr>
+                <w:noProof/>
+                <w:webHidden/>
+              </w:rPr>
+              <w:fldChar w:fldCharType="begin"/>
+            </w:r>
+            <w:r>
+              <w:rPr>
+                <w:noProof/>
+                <w:webHidden/>
+              </w:rPr>
+              <w:instrText xml:space="preserve"> PAGEREF _Toc124942139 \h </w:instrText>
+            </w:r>
+            <w:r>
+              <w:rPr>
+                <w:noProof/>
+                <w:webHidden/>
+              </w:rPr>
+            </w:r>
+            <w:r>
+              <w:rPr>
+                <w:noProof/>
+                <w:webHidden/>
+              </w:rPr>
+              <w:fldChar w:fldCharType="separate"/>
+            </w:r>
+            <w:r>
+              <w:rPr>
+                <w:noProof/>
+                <w:webHidden/>
+              </w:rPr>
+              <w:t>4</w:t>
+            </w:r>
+            <w:r>
+              <w:rPr>
+                <w:noProof/>
+                <w:webHidden/>
+              </w:rPr>
+              <w:fldChar w:fldCharType="end"/>
+            </w:r>
+          </w:hyperlink>
+        </w:p>
+        <w:p>
+          <w:pPr>
+            <w:pStyle w:val="TM4"/>
+            <w:tabs>
+              <w:tab w:val="left" w:pos="1680"/>
+              <w:tab w:val="right" w:leader="dot" w:pos="9062"/>
+            </w:tabs>
+            <w:rPr>
+              <w:rFonts w:eastAsiaTheme="minorEastAsia" w:cstheme="minorBidi"/>
+              <w:noProof/>
+              <w:kern w:val="0"/>
+              <w:sz w:val="24"/>
+              <w:szCs w:val="24"/>
+              <w:lang w:eastAsia="fr-FR"/>
+              <w14:ligatures w14:val="none"/>
+            </w:rPr>
+          </w:pPr>
+          <w:hyperlink w:anchor="_Toc124942140" w:history="1">
+            <w:r>
+              <w:rPr>
+                <w:rStyle w:val="Lienhypertexte"/>
+                <w:noProof/>
+              </w:rPr>
+              <w:t>3.2.2.1</w:t>
+            </w:r>
+            <w:r>
+              <w:rPr>
+                <w:rFonts w:eastAsiaTheme="minorEastAsia" w:cstheme="minorBidi"/>
+                <w:noProof/>
+                <w:kern w:val="0"/>
+                <w:sz w:val="24"/>
+                <w:szCs w:val="24"/>
+                <w:lang w:eastAsia="fr-FR"/>
+                <w14:ligatures w14:val="none"/>
+              </w:rPr>
+              <w:tab/>
+            </w:r>
+            <w:r>
+              <w:rPr>
+                <w:rStyle w:val="Lienhypertexte"/>
+                <w:noProof/>
+              </w:rPr>
+              <w:t>languageConfiguration.exchangeLanguages()</w:t>
+            </w:r>
+            <w:r>
+              <w:rPr>
+                <w:noProof/>
+                <w:webHidden/>
+              </w:rPr>
+              <w:tab/>
+            </w:r>
+            <w:r>
+              <w:rPr>
+                <w:noProof/>
+                <w:webHidden/>
+              </w:rPr>
+              <w:fldChar w:fldCharType="begin"/>
+            </w:r>
+            <w:r>
+              <w:rPr>
+                <w:noProof/>
+                <w:webHidden/>
+              </w:rPr>
+              <w:instrText xml:space="preserve"> PAGEREF _Toc124942140 \h </w:instrText>
+            </w:r>
+            <w:r>
+              <w:rPr>
+                <w:noProof/>
+                <w:webHidden/>
+              </w:rPr>
+            </w:r>
+            <w:r>
+              <w:rPr>
+                <w:noProof/>
+                <w:webHidden/>
+              </w:rPr>
+              <w:fldChar w:fldCharType="separate"/>
+            </w:r>
+            <w:r>
+              <w:rPr>
+                <w:noProof/>
+                <w:webHidden/>
+              </w:rPr>
+              <w:t>5</w:t>
+            </w:r>
+            <w:r>
+              <w:rPr>
+                <w:noProof/>
+                <w:webHidden/>
+              </w:rPr>
+              <w:fldChar w:fldCharType="end"/>
+            </w:r>
+          </w:hyperlink>
+        </w:p>
+        <w:p>
+          <w:pPr>
+            <w:pStyle w:val="TM4"/>
+            <w:tabs>
+              <w:tab w:val="left" w:pos="1680"/>
+              <w:tab w:val="right" w:leader="dot" w:pos="9062"/>
+            </w:tabs>
+            <w:rPr>
+              <w:rFonts w:eastAsiaTheme="minorEastAsia" w:cstheme="minorBidi"/>
+              <w:noProof/>
+              <w:kern w:val="0"/>
+              <w:sz w:val="24"/>
+              <w:szCs w:val="24"/>
+              <w:lang w:eastAsia="fr-FR"/>
+              <w14:ligatures w14:val="none"/>
+            </w:rPr>
+          </w:pPr>
+          <w:hyperlink w:anchor="_Toc124942141" w:history="1">
+            <w:r>
+              <w:rPr>
+                <w:rStyle w:val="Lienhypertexte"/>
+                <w:noProof/>
+              </w:rPr>
+              <w:t>3.2.2.2</w:t>
+            </w:r>
+            <w:r>
+              <w:rPr>
+                <w:rFonts w:eastAsiaTheme="minorEastAsia" w:cstheme="minorBidi"/>
+                <w:noProof/>
+                <w:kern w:val="0"/>
+                <w:sz w:val="24"/>
+                <w:szCs w:val="24"/>
+                <w:lang w:eastAsia="fr-FR"/>
+                <w14:ligatures w14:val="none"/>
+              </w:rPr>
+              <w:tab/>
+            </w:r>
+            <w:r>
+              <w:rPr>
+                <w:rStyle w:val="Lienhypertexte"/>
+                <w:noProof/>
+              </w:rPr>
+              <w:t>languageConfig()</w:t>
+            </w:r>
+            <w:r>
+              <w:rPr>
+                <w:noProof/>
+                <w:webHidden/>
+              </w:rPr>
+              <w:tab/>
+            </w:r>
+            <w:r>
+              <w:rPr>
+                <w:noProof/>
+                <w:webHidden/>
+              </w:rPr>
+              <w:fldChar w:fldCharType="begin"/>
+            </w:r>
+            <w:r>
+              <w:rPr>
+                <w:noProof/>
+                <w:webHidden/>
+              </w:rPr>
+              <w:instrText xml:space="preserve"> PAGEREF _Toc124942141 \h </w:instrText>
+            </w:r>
+            <w:r>
+              <w:rPr>
+                <w:noProof/>
+                <w:webHidden/>
+              </w:rPr>
+            </w:r>
+            <w:r>
+              <w:rPr>
+                <w:noProof/>
+                <w:webHidden/>
+              </w:rPr>
+              <w:fldChar w:fldCharType="separate"/>
+            </w:r>
+            <w:r>
+              <w:rPr>
+                <w:noProof/>
+                <w:webHidden/>
+              </w:rPr>
+              <w:t>5</w:t>
+            </w:r>
+            <w:r>
+              <w:rPr>
+                <w:noProof/>
+                <w:webHidden/>
+              </w:rPr>
+              <w:fldChar w:fldCharType="end"/>
+            </w:r>
+          </w:hyperlink>
+        </w:p>
+        <w:p>
+          <w:pPr>
+            <w:pStyle w:val="TM4"/>
+            <w:tabs>
+              <w:tab w:val="left" w:pos="1680"/>
+              <w:tab w:val="right" w:leader="dot" w:pos="9062"/>
+            </w:tabs>
+            <w:rPr>
+              <w:rFonts w:eastAsiaTheme="minorEastAsia" w:cstheme="minorBidi"/>
+              <w:noProof/>
+              <w:kern w:val="0"/>
+              <w:sz w:val="24"/>
+              <w:szCs w:val="24"/>
+              <w:lang w:eastAsia="fr-FR"/>
+              <w14:ligatures w14:val="none"/>
+            </w:rPr>
+          </w:pPr>
+          <w:hyperlink w:anchor="_Toc124942142" w:history="1">
+            <w:r>
+              <w:rPr>
+                <w:rStyle w:val="Lienhypertexte"/>
+                <w:noProof/>
+              </w:rPr>
+              <w:t>3.2.2.3</w:t>
+            </w:r>
+            <w:r>
+              <w:rPr>
+                <w:rFonts w:eastAsiaTheme="minorEastAsia" w:cstheme="minorBidi"/>
+                <w:noProof/>
+                <w:kern w:val="0"/>
+                <w:sz w:val="24"/>
+                <w:szCs w:val="24"/>
+                <w:lang w:eastAsia="fr-FR"/>
+                <w14:ligatures w14:val="none"/>
+              </w:rPr>
+              <w:tab/>
+            </w:r>
+            <w:r>
+              <w:rPr>
+                <w:rStyle w:val="Lienhypertexte"/>
+                <w:noProof/>
+              </w:rPr>
+              <w:t>resetTextViews()</w:t>
+            </w:r>
+            <w:r>
+              <w:rPr>
+                <w:noProof/>
+                <w:webHidden/>
+              </w:rPr>
+              <w:tab/>
+            </w:r>
+            <w:r>
+              <w:rPr>
+                <w:noProof/>
+                <w:webHidden/>
+              </w:rPr>
+              <w:fldChar w:fldCharType="begin"/>
+            </w:r>
+            <w:r>
+              <w:rPr>
+                <w:noProof/>
+                <w:webHidden/>
+              </w:rPr>
+              <w:instrText xml:space="preserve"> PAGEREF _Toc124942142 \h </w:instrText>
+            </w:r>
+            <w:r>
+              <w:rPr>
+                <w:noProof/>
+                <w:webHidden/>
+              </w:rPr>
+            </w:r>
+            <w:r>
+              <w:rPr>
+                <w:noProof/>
+                <w:webHidden/>
+              </w:rPr>
+              <w:fldChar w:fldCharType="separate"/>
+            </w:r>
+            <w:r>
+              <w:rPr>
+                <w:noProof/>
+                <w:webHidden/>
+              </w:rPr>
+              <w:t>6</w:t>
+            </w:r>
+            <w:r>
+              <w:rPr>
+                <w:noProof/>
+                <w:webHidden/>
+              </w:rPr>
+              <w:fldChar w:fldCharType="end"/>
+            </w:r>
+          </w:hyperlink>
+        </w:p>
+        <w:p>
+          <w:pPr>
+            <w:pStyle w:val="TM4"/>
+            <w:tabs>
+              <w:tab w:val="left" w:pos="1680"/>
+              <w:tab w:val="right" w:leader="dot" w:pos="9062"/>
+            </w:tabs>
+            <w:rPr>
+              <w:rFonts w:eastAsiaTheme="minorEastAsia" w:cstheme="minorBidi"/>
+              <w:noProof/>
+              <w:kern w:val="0"/>
+              <w:sz w:val="24"/>
+              <w:szCs w:val="24"/>
+              <w:lang w:eastAsia="fr-FR"/>
+              <w14:ligatures w14:val="none"/>
+            </w:rPr>
+          </w:pPr>
+          <w:hyperlink w:anchor="_Toc124942143" w:history="1">
+            <w:r>
+              <w:rPr>
+                <w:rStyle w:val="Lienhypertexte"/>
+                <w:noProof/>
+              </w:rPr>
+              <w:t>3.2.2.4</w:t>
+            </w:r>
+            <w:r>
+              <w:rPr>
+                <w:rFonts w:eastAsiaTheme="minorEastAsia" w:cstheme="minorBidi"/>
+                <w:noProof/>
+                <w:kern w:val="0"/>
+                <w:sz w:val="24"/>
+                <w:szCs w:val="24"/>
+                <w:lang w:eastAsia="fr-FR"/>
+                <w14:ligatures w14:val="none"/>
+              </w:rPr>
+              <w:tab/>
+            </w:r>
+            <w:r>
+              <w:rPr>
+                <w:rStyle w:val="Lienhypertexte"/>
+                <w:noProof/>
+              </w:rPr>
+              <w:t>textToTranslate.resignFirstResponder()</w:t>
+            </w:r>
+            <w:r>
+              <w:rPr>
+                <w:noProof/>
+                <w:webHidden/>
+              </w:rPr>
+              <w:tab/>
+            </w:r>
+            <w:r>
+              <w:rPr>
+                <w:noProof/>
+                <w:webHidden/>
+              </w:rPr>
+              <w:fldChar w:fldCharType="begin"/>
+            </w:r>
+            <w:r>
+              <w:rPr>
+                <w:noProof/>
+                <w:webHidden/>
+              </w:rPr>
+              <w:instrText xml:space="preserve"> PAGEREF _Toc124942143 \h </w:instrText>
+            </w:r>
+            <w:r>
+              <w:rPr>
+                <w:noProof/>
+                <w:webHidden/>
+              </w:rPr>
+            </w:r>
+            <w:r>
+              <w:rPr>
+                <w:noProof/>
+                <w:webHidden/>
+              </w:rPr>
+              <w:fldChar w:fldCharType="separate"/>
+            </w:r>
+            <w:r>
+              <w:rPr>
+                <w:noProof/>
+                <w:webHidden/>
+              </w:rPr>
+              <w:t>6</w:t>
+            </w:r>
+            <w:r>
+              <w:rPr>
+                <w:noProof/>
+                <w:webHidden/>
+              </w:rPr>
+              <w:fldChar w:fldCharType="end"/>
+            </w:r>
+          </w:hyperlink>
+        </w:p>
+        <w:p>
+          <w:pPr>
+            <w:pStyle w:val="TM1"/>
+            <w:tabs>
+              <w:tab w:val="left" w:pos="480"/>
+              <w:tab w:val="right" w:leader="dot" w:pos="9062"/>
+            </w:tabs>
+            <w:rPr>
+              <w:rFonts w:eastAsiaTheme="minorEastAsia" w:cstheme="minorBidi"/>
+              <w:b w:val="0"/>
+              <w:bCs w:val="0"/>
+              <w:i w:val="0"/>
+              <w:iCs w:val="0"/>
+              <w:noProof/>
+              <w:kern w:val="0"/>
+              <w:lang w:eastAsia="fr-FR"/>
+              <w14:ligatures w14:val="none"/>
+            </w:rPr>
+          </w:pPr>
+          <w:hyperlink w:anchor="_Toc124942144" w:history="1">
+            <w:r>
+              <w:rPr>
+                <w:rStyle w:val="Lienhypertexte"/>
+                <w:noProof/>
+              </w:rPr>
+              <w:t>4</w:t>
+            </w:r>
+            <w:r>
+              <w:rPr>
+                <w:rFonts w:eastAsiaTheme="minorEastAsia" w:cstheme="minorBidi"/>
+                <w:b w:val="0"/>
+                <w:bCs w:val="0"/>
+                <w:i w:val="0"/>
+                <w:iCs w:val="0"/>
+                <w:noProof/>
+                <w:kern w:val="0"/>
+                <w:lang w:eastAsia="fr-FR"/>
+                <w14:ligatures w14:val="none"/>
+              </w:rPr>
+              <w:tab/>
+            </w:r>
+            <w:r>
+              <w:rPr>
+                <w:rStyle w:val="Lienhypertexte"/>
+                <w:noProof/>
+              </w:rPr>
+              <w:t>Bonus 2 : Langue du téléphone</w:t>
+            </w:r>
+            <w:r>
+              <w:rPr>
+                <w:noProof/>
+                <w:webHidden/>
+              </w:rPr>
+              <w:tab/>
+            </w:r>
+            <w:r>
+              <w:rPr>
+                <w:noProof/>
+                <w:webHidden/>
+              </w:rPr>
+              <w:fldChar w:fldCharType="begin"/>
+            </w:r>
+            <w:r>
+              <w:rPr>
+                <w:noProof/>
+                <w:webHidden/>
+              </w:rPr>
+              <w:instrText xml:space="preserve"> PAGEREF _Toc124942144 \h </w:instrText>
+            </w:r>
+            <w:r>
+              <w:rPr>
+                <w:noProof/>
+                <w:webHidden/>
+              </w:rPr>
+            </w:r>
+            <w:r>
+              <w:rPr>
+                <w:noProof/>
+                <w:webHidden/>
+              </w:rPr>
+              <w:fldChar w:fldCharType="separate"/>
+            </w:r>
+            <w:r>
+              <w:rPr>
+                <w:noProof/>
+                <w:webHidden/>
+              </w:rPr>
+              <w:t>7</w:t>
+            </w:r>
+            <w:r>
+              <w:rPr>
+                <w:noProof/>
+                <w:webHidden/>
+              </w:rPr>
+              <w:fldChar w:fldCharType="end"/>
+            </w:r>
+          </w:hyperlink>
+        </w:p>
+        <w:p>
+          <w:pPr>
+            <w:pStyle w:val="TM2"/>
+            <w:tabs>
+              <w:tab w:val="left" w:pos="960"/>
+              <w:tab w:val="right" w:leader="dot" w:pos="9062"/>
+            </w:tabs>
+            <w:rPr>
+              <w:rFonts w:eastAsiaTheme="minorEastAsia" w:cstheme="minorBidi"/>
+              <w:b w:val="0"/>
+              <w:bCs w:val="0"/>
+              <w:noProof/>
+              <w:kern w:val="0"/>
+              <w:sz w:val="24"/>
+              <w:szCs w:val="24"/>
+              <w:lang w:eastAsia="fr-FR"/>
+              <w14:ligatures w14:val="none"/>
+            </w:rPr>
+          </w:pPr>
+          <w:hyperlink w:anchor="_Toc124942145" w:history="1">
+            <w:r>
+              <w:rPr>
+                <w:rStyle w:val="Lienhypertexte"/>
+                <w:noProof/>
+              </w:rPr>
+              <w:t>4.1</w:t>
+            </w:r>
+            <w:r>
+              <w:rPr>
+                <w:rFonts w:eastAsiaTheme="minorEastAsia" w:cstheme="minorBidi"/>
+                <w:b w:val="0"/>
+                <w:bCs w:val="0"/>
+                <w:noProof/>
+                <w:kern w:val="0"/>
+                <w:sz w:val="24"/>
+                <w:szCs w:val="24"/>
+                <w:lang w:eastAsia="fr-FR"/>
+                <w14:ligatures w14:val="none"/>
+              </w:rPr>
+              <w:tab/>
+            </w:r>
+            <w:r>
+              <w:rPr>
+                <w:rStyle w:val="Lienhypertexte"/>
+                <w:noProof/>
+              </w:rPr>
+              <w:t>Comment ça marche ?</w:t>
+            </w:r>
+            <w:r>
+              <w:rPr>
+                <w:noProof/>
+                <w:webHidden/>
+              </w:rPr>
+              <w:tab/>
+            </w:r>
+            <w:r>
+              <w:rPr>
+                <w:noProof/>
+                <w:webHidden/>
+              </w:rPr>
+              <w:fldChar w:fldCharType="begin"/>
+            </w:r>
+            <w:r>
+              <w:rPr>
+                <w:noProof/>
+                <w:webHidden/>
+              </w:rPr>
+              <w:instrText xml:space="preserve"> PAGEREF _Toc124942145 \h </w:instrText>
+            </w:r>
+            <w:r>
+              <w:rPr>
+                <w:noProof/>
+                <w:webHidden/>
+              </w:rPr>
+            </w:r>
+            <w:r>
+              <w:rPr>
+                <w:noProof/>
+                <w:webHidden/>
+              </w:rPr>
+              <w:fldChar w:fldCharType="separate"/>
+            </w:r>
+            <w:r>
+              <w:rPr>
+                <w:noProof/>
+                <w:webHidden/>
+              </w:rPr>
+              <w:t>7</w:t>
+            </w:r>
+            <w:r>
+              <w:rPr>
+                <w:noProof/>
+                <w:webHidden/>
+              </w:rPr>
+              <w:fldChar w:fldCharType="end"/>
+            </w:r>
+          </w:hyperlink>
+        </w:p>
+        <w:p>
+          <w:pPr>
+            <w:pStyle w:val="TM3"/>
+            <w:tabs>
+              <w:tab w:val="left" w:pos="1200"/>
+              <w:tab w:val="right" w:leader="dot" w:pos="9062"/>
+            </w:tabs>
+            <w:rPr>
+              <w:rFonts w:eastAsiaTheme="minorEastAsia" w:cstheme="minorBidi"/>
+              <w:noProof/>
+              <w:kern w:val="0"/>
+              <w:sz w:val="24"/>
+              <w:szCs w:val="24"/>
+              <w:lang w:eastAsia="fr-FR"/>
+              <w14:ligatures w14:val="none"/>
+            </w:rPr>
+          </w:pPr>
+          <w:hyperlink w:anchor="_Toc124942146" w:history="1">
+            <w:r>
+              <w:rPr>
+                <w:rStyle w:val="Lienhypertexte"/>
+                <w:noProof/>
+              </w:rPr>
+              <w:t>4.1.1</w:t>
+            </w:r>
+            <w:r>
+              <w:rPr>
+                <w:rFonts w:eastAsiaTheme="minorEastAsia" w:cstheme="minorBidi"/>
+                <w:noProof/>
+                <w:kern w:val="0"/>
+                <w:sz w:val="24"/>
+                <w:szCs w:val="24"/>
+                <w:lang w:eastAsia="fr-FR"/>
+                <w14:ligatures w14:val="none"/>
+              </w:rPr>
+              <w:tab/>
+            </w:r>
+            <w:r>
+              <w:rPr>
+                <w:rStyle w:val="Lienhypertexte"/>
+                <w:noProof/>
+              </w:rPr>
+              <w:t>setupLanguages()</w:t>
+            </w:r>
+            <w:r>
+              <w:rPr>
+                <w:noProof/>
+                <w:webHidden/>
+              </w:rPr>
+              <w:tab/>
+            </w:r>
+            <w:r>
+              <w:rPr>
+                <w:noProof/>
+                <w:webHidden/>
+              </w:rPr>
+              <w:fldChar w:fldCharType="begin"/>
+            </w:r>
+            <w:r>
+              <w:rPr>
+                <w:noProof/>
+                <w:webHidden/>
+              </w:rPr>
+              <w:instrText xml:space="preserve"> PAGEREF _Toc124942146 \h </w:instrText>
+            </w:r>
+            <w:r>
+              <w:rPr>
+                <w:noProof/>
+                <w:webHidden/>
+              </w:rPr>
+            </w:r>
+            <w:r>
+              <w:rPr>
+                <w:noProof/>
+                <w:webHidden/>
+              </w:rPr>
+              <w:fldChar w:fldCharType="separate"/>
+            </w:r>
+            <w:r>
+              <w:rPr>
+                <w:noProof/>
+                <w:webHidden/>
+              </w:rPr>
+              <w:t>7</w:t>
+            </w:r>
+            <w:r>
+              <w:rPr>
+                <w:noProof/>
+                <w:webHidden/>
+              </w:rPr>
+              <w:fldChar w:fldCharType="end"/>
+            </w:r>
+          </w:hyperlink>
+        </w:p>
+        <w:p>
+          <w:pPr>
+            <w:pStyle w:val="TM4"/>
+            <w:tabs>
+              <w:tab w:val="left" w:pos="1680"/>
+              <w:tab w:val="right" w:leader="dot" w:pos="9062"/>
+            </w:tabs>
+            <w:rPr>
+              <w:rFonts w:eastAsiaTheme="minorEastAsia" w:cstheme="minorBidi"/>
+              <w:noProof/>
+              <w:kern w:val="0"/>
+              <w:sz w:val="24"/>
+              <w:szCs w:val="24"/>
+              <w:lang w:eastAsia="fr-FR"/>
+              <w14:ligatures w14:val="none"/>
+            </w:rPr>
+          </w:pPr>
+          <w:hyperlink w:anchor="_Toc124942147" w:history="1">
+            <w:r>
+              <w:rPr>
+                <w:rStyle w:val="Lienhypertexte"/>
+                <w:noProof/>
+              </w:rPr>
+              <w:t>4.1.1.1</w:t>
+            </w:r>
+            <w:r>
+              <w:rPr>
+                <w:rFonts w:eastAsiaTheme="minorEastAsia" w:cstheme="minorBidi"/>
+                <w:noProof/>
+                <w:kern w:val="0"/>
+                <w:sz w:val="24"/>
+                <w:szCs w:val="24"/>
+                <w:lang w:eastAsia="fr-FR"/>
+                <w14:ligatures w14:val="none"/>
+              </w:rPr>
+              <w:tab/>
+            </w:r>
+            <w:r>
+              <w:rPr>
+                <w:rStyle w:val="Lienhypertexte"/>
+                <w:noProof/>
+              </w:rPr>
+              <w:t>languageConfiguration.englishChangingLanguage()</w:t>
+            </w:r>
+            <w:r>
+              <w:rPr>
+                <w:noProof/>
+                <w:webHidden/>
+              </w:rPr>
+              <w:tab/>
+            </w:r>
+            <w:r>
+              <w:rPr>
+                <w:noProof/>
+                <w:webHidden/>
+              </w:rPr>
+              <w:fldChar w:fldCharType="begin"/>
+            </w:r>
+            <w:r>
+              <w:rPr>
+                <w:noProof/>
+                <w:webHidden/>
+              </w:rPr>
+              <w:instrText xml:space="preserve"> PAGEREF _Toc124942147 \h </w:instrText>
+            </w:r>
+            <w:r>
+              <w:rPr>
+                <w:noProof/>
+                <w:webHidden/>
+              </w:rPr>
+            </w:r>
+            <w:r>
+              <w:rPr>
+                <w:noProof/>
+                <w:webHidden/>
+              </w:rPr>
+              <w:fldChar w:fldCharType="separate"/>
+            </w:r>
+            <w:r>
+              <w:rPr>
+                <w:noProof/>
+                <w:webHidden/>
+              </w:rPr>
+              <w:t>8</w:t>
+            </w:r>
+            <w:r>
+              <w:rPr>
+                <w:noProof/>
+                <w:webHidden/>
+              </w:rPr>
+              <w:fldChar w:fldCharType="end"/>
+            </w:r>
+          </w:hyperlink>
+        </w:p>
+        <w:p>
+          <w:r>
+            <w:rPr>
+              <w:rFonts w:cstheme="minorHAnsi"/>
+              <w:i/>
+              <w:iCs/>
+            </w:rPr>
+            <w:fldChar w:fldCharType="end"/>
+          </w:r>
+        </w:p>
+      </w:sdtContent>
+    </w:sdt>
+    <w:p>
+      <w:pPr>
+        <w:rPr>
+          <w:rFonts w:asciiTheme="majorHAnsi" w:eastAsiaTheme="majorEastAsia" w:hAnsiTheme="majorHAnsi" w:cstheme="majorBidi"/>
+          <w:color w:val="2F5496" w:themeColor="accent1" w:themeShade="BF"/>
+          <w:sz w:val="32"/>
+          <w:szCs w:val="32"/>
+        </w:rPr>
+      </w:pPr>
+      <w:r>
+        <w:br w:type="page"/>
+      </w:r>
+    </w:p>
     <w:p>
       <w:pPr>
         <w:pStyle w:val="Titre1"/>
       </w:pPr>
+      <w:bookmarkStart w:id="1" w:name="_Toc124942134"/>
       <w:r>
         <w:lastRenderedPageBreak/>
         <w:t>Contexte</w:t>
       </w:r>
+      <w:bookmarkEnd w:id="0"/>
+      <w:bookmarkEnd w:id="1"/>
     </w:p>
     <w:p/>
     <w:p>
       <w:r>
-        <w:t>Une liste de bonus à ajouter sur l’application nous était proposée, avec comme condition d’en choisir un.</w:t>
+        <w:t>Une liste de bonus à ajouter sur l’application nous était proposée, avec comme condition d’en choisir un</w:t>
+      </w:r>
+      <w:r>
+        <w:t xml:space="preserve"> parmi la liste</w:t>
+      </w:r>
+      <w:r>
+        <w:t>.</w:t>
       </w:r>
     </w:p>
     <w:p>
@@ -721,12 +2170,40 @@
     </w:p>
     <w:p/>
     <w:p>
+      <w:r>
+        <w:t>J’ai également réalisé un autre bonus, qui permet à l’interface de s’adapter en fonction de la langue du téléphone.</w:t>
+      </w:r>
+    </w:p>
+    <w:p>
+      <w:r>
+        <w:br w:type="page"/>
+      </w:r>
+    </w:p>
+    <w:p>
       <w:pPr>
         <w:pStyle w:val="Titre1"/>
       </w:pPr>
+      <w:bookmarkStart w:id="2" w:name="_Toc124935354"/>
+      <w:bookmarkStart w:id="3" w:name="_Toc124942135"/>
+      <w:r>
+        <w:lastRenderedPageBreak/>
+        <w:t>Bonus 1 : Inversion des langues</w:t>
+      </w:r>
+      <w:bookmarkEnd w:id="2"/>
+      <w:bookmarkEnd w:id="3"/>
+    </w:p>
+    <w:p/>
+    <w:p>
+      <w:pPr>
+        <w:pStyle w:val="Titre2"/>
+      </w:pPr>
+      <w:bookmarkStart w:id="4" w:name="_Toc124935355"/>
+      <w:bookmarkStart w:id="5" w:name="_Toc124942136"/>
       <w:r>
         <w:t>Comment changer ?</w:t>
       </w:r>
+      <w:bookmarkEnd w:id="4"/>
+      <w:bookmarkEnd w:id="5"/>
     </w:p>
     <w:p/>
     <w:p>
@@ -734,6 +2211,7 @@
         <w:t>Voici l’interface de la partie Traduction.</w:t>
       </w:r>
     </w:p>
+    <w:p/>
     <w:p>
       <w:r>
         <w:t>Initialement, on propose à l’utilisateur une traduction FR -&gt; ENG.</w:t>
@@ -741,23 +2219,7 @@
     </w:p>
     <w:p>
       <w:r>
-        <w:t xml:space="preserve">L’utilisateur rentre son texte dans la première </w:t>
-      </w:r>
-      <w:proofErr w:type="spellStart"/>
-      <w:r>
-        <w:t>textView</w:t>
-      </w:r>
-      <w:proofErr w:type="spellEnd"/>
-      <w:r>
-        <w:t xml:space="preserve">, presse le bouton TRANSLATE puis obtient sa traduction dans la seconde </w:t>
-      </w:r>
-      <w:proofErr w:type="spellStart"/>
-      <w:r>
-        <w:t>textView</w:t>
-      </w:r>
-      <w:proofErr w:type="spellEnd"/>
-      <w:r>
-        <w:t>.</w:t>
+        <w:t>L’utilisateur rentre son texte dans la première textView, presse le bouton TRANSLATE puis obtient sa traduction dans la seconde textView.</w:t>
       </w:r>
     </w:p>
     <w:p/>
@@ -770,9 +2232,9 @@
           <w:noProof/>
         </w:rPr>
         <w:drawing>
-          <wp:inline distT="0" distB="0" distL="0" distR="0" wp14:anchorId="2B2940EC" wp14:editId="643632AB">
-            <wp:extent cx="2422992" cy="5243639"/>
-            <wp:effectExtent l="101600" t="63500" r="53975" b="128905"/>
+          <wp:inline distT="0" distB="0" distL="0" distR="0" wp14:anchorId="2B2940EC" wp14:editId="0A5C5DCC">
+            <wp:extent cx="2198532" cy="4757882"/>
+            <wp:effectExtent l="0" t="0" r="0" b="5080"/>
             <wp:docPr id="3" name="Image 3"/>
             <wp:cNvGraphicFramePr>
               <a:graphicFrameLocks xmlns:a="http://schemas.openxmlformats.org/drawingml/2006/main" noChangeAspect="1"/>
@@ -785,7 +2247,7 @@
                     <pic:cNvPicPr/>
                   </pic:nvPicPr>
                   <pic:blipFill>
-                    <a:blip r:embed="rId7" cstate="print">
+                    <a:blip r:embed="rId10" cstate="print">
                       <a:extLst>
                         <a:ext uri="{28A0092B-C50C-407E-A947-70E740481C1C}">
                           <a14:useLocalDpi xmlns:a14="http://schemas.microsoft.com/office/drawing/2010/main" val="0"/>
@@ -799,35 +2261,11 @@
                   <pic:spPr>
                     <a:xfrm>
                       <a:off x="0" y="0"/>
-                      <a:ext cx="2445103" cy="5291490"/>
+                      <a:ext cx="2198532" cy="4757882"/>
                     </a:xfrm>
-                    <a:prstGeom prst="roundRect">
-                      <a:avLst>
-                        <a:gd name="adj" fmla="val 16667"/>
-                      </a:avLst>
+                    <a:prstGeom prst="rect">
+                      <a:avLst/>
                     </a:prstGeom>
-                    <a:ln>
-                      <a:noFill/>
-                    </a:ln>
-                    <a:effectLst>
-                      <a:outerShdw blurRad="76200" dist="38100" dir="7800000" algn="tl" rotWithShape="0">
-                        <a:srgbClr val="000000">
-                          <a:alpha val="40000"/>
-                        </a:srgbClr>
-                      </a:outerShdw>
-                    </a:effectLst>
-                    <a:scene3d>
-                      <a:camera prst="orthographicFront"/>
-                      <a:lightRig rig="contrasting" dir="t">
-                        <a:rot lat="0" lon="0" rev="4200000"/>
-                      </a:lightRig>
-                    </a:scene3d>
-                    <a:sp3d prstMaterial="plastic">
-                      <a:bevelT w="381000" h="114300" prst="relaxedInset"/>
-                      <a:contourClr>
-                        <a:srgbClr val="969696"/>
-                      </a:contourClr>
-                    </a:sp3d>
                   </pic:spPr>
                 </pic:pic>
               </a:graphicData>
@@ -843,7 +2281,6 @@
     </w:p>
     <w:p>
       <w:r>
-        <w:lastRenderedPageBreak/>
         <w:t>Si l’utilisateur souhaite inverser les langues, il lui suffit d’appuyer sur le bouton avec les deux flèches.</w:t>
       </w:r>
     </w:p>
@@ -861,9 +2298,9 @@
           <w:noProof/>
         </w:rPr>
         <w:drawing>
-          <wp:inline distT="0" distB="0" distL="0" distR="0" wp14:anchorId="2759A202" wp14:editId="2480F20A">
+          <wp:inline distT="0" distB="0" distL="0" distR="0" wp14:anchorId="2759A202" wp14:editId="1CEB3ACB">
             <wp:extent cx="4254500" cy="749300"/>
-            <wp:effectExtent l="101600" t="50800" r="63500" b="114300"/>
+            <wp:effectExtent l="0" t="0" r="0" b="0"/>
             <wp:docPr id="4" name="Image 4"/>
             <wp:cNvGraphicFramePr>
               <a:graphicFrameLocks xmlns:a="http://schemas.openxmlformats.org/drawingml/2006/main" noChangeAspect="1"/>
@@ -873,390 +2310,6 @@
                 <pic:pic xmlns:pic="http://schemas.openxmlformats.org/drawingml/2006/picture">
                   <pic:nvPicPr>
                     <pic:cNvPr id="4" name="Image 4"/>
-                    <pic:cNvPicPr/>
-                  </pic:nvPicPr>
-                  <pic:blipFill>
-                    <a:blip r:embed="rId8">
-                      <a:extLst>
-                        <a:ext uri="{28A0092B-C50C-407E-A947-70E740481C1C}">
-                          <a14:useLocalDpi xmlns:a14="http://schemas.microsoft.com/office/drawing/2010/main" val="0"/>
-                        </a:ext>
-                      </a:extLst>
-                    </a:blip>
-                    <a:stretch>
-                      <a:fillRect/>
-                    </a:stretch>
-                  </pic:blipFill>
-                  <pic:spPr>
-                    <a:xfrm>
-                      <a:off x="0" y="0"/>
-                      <a:ext cx="4254500" cy="749300"/>
-                    </a:xfrm>
-                    <a:prstGeom prst="roundRect">
-                      <a:avLst>
-                        <a:gd name="adj" fmla="val 16667"/>
-                      </a:avLst>
-                    </a:prstGeom>
-                    <a:ln>
-                      <a:noFill/>
-                    </a:ln>
-                    <a:effectLst>
-                      <a:outerShdw blurRad="76200" dist="38100" dir="7800000" algn="tl" rotWithShape="0">
-                        <a:srgbClr val="000000">
-                          <a:alpha val="40000"/>
-                        </a:srgbClr>
-                      </a:outerShdw>
-                    </a:effectLst>
-                    <a:scene3d>
-                      <a:camera prst="orthographicFront"/>
-                      <a:lightRig rig="contrasting" dir="t">
-                        <a:rot lat="0" lon="0" rev="4200000"/>
-                      </a:lightRig>
-                    </a:scene3d>
-                    <a:sp3d prstMaterial="plastic">
-                      <a:bevelT w="381000" h="114300" prst="relaxedInset"/>
-                      <a:contourClr>
-                        <a:srgbClr val="969696"/>
-                      </a:contourClr>
-                    </a:sp3d>
-                  </pic:spPr>
-                </pic:pic>
-              </a:graphicData>
-            </a:graphic>
-          </wp:inline>
-        </w:drawing>
-      </w:r>
-    </w:p>
-    <w:p/>
-    <w:p>
-      <w:pPr>
-        <w:rPr>
-          <w:u w:val="single"/>
-        </w:rPr>
-      </w:pPr>
-      <w:r>
-        <w:rPr>
-          <w:u w:val="single"/>
-        </w:rPr>
-        <w:t xml:space="preserve">Après l’appui : </w:t>
-      </w:r>
-    </w:p>
-    <w:p/>
-    <w:p/>
-    <w:p>
-      <w:pPr>
-        <w:jc w:val="center"/>
-      </w:pPr>
-      <w:r>
-        <w:rPr>
-          <w:noProof/>
-        </w:rPr>
-        <w:drawing>
-          <wp:inline distT="0" distB="0" distL="0" distR="0" wp14:anchorId="26060BEB" wp14:editId="7546263F">
-            <wp:extent cx="4254500" cy="749300"/>
-            <wp:effectExtent l="101600" t="50800" r="63500" b="114300"/>
-            <wp:docPr id="6" name="Image 6"/>
-            <wp:cNvGraphicFramePr>
-              <a:graphicFrameLocks xmlns:a="http://schemas.openxmlformats.org/drawingml/2006/main" noChangeAspect="1"/>
-            </wp:cNvGraphicFramePr>
-            <a:graphic xmlns:a="http://schemas.openxmlformats.org/drawingml/2006/main">
-              <a:graphicData uri="http://schemas.openxmlformats.org/drawingml/2006/picture">
-                <pic:pic xmlns:pic="http://schemas.openxmlformats.org/drawingml/2006/picture">
-                  <pic:nvPicPr>
-                    <pic:cNvPr id="6" name="Image 6"/>
-                    <pic:cNvPicPr/>
-                  </pic:nvPicPr>
-                  <pic:blipFill>
-                    <a:blip r:embed="rId9">
-                      <a:extLst>
-                        <a:ext uri="{28A0092B-C50C-407E-A947-70E740481C1C}">
-                          <a14:useLocalDpi xmlns:a14="http://schemas.microsoft.com/office/drawing/2010/main" val="0"/>
-                        </a:ext>
-                      </a:extLst>
-                    </a:blip>
-                    <a:stretch>
-                      <a:fillRect/>
-                    </a:stretch>
-                  </pic:blipFill>
-                  <pic:spPr>
-                    <a:xfrm>
-                      <a:off x="0" y="0"/>
-                      <a:ext cx="4254500" cy="749300"/>
-                    </a:xfrm>
-                    <a:prstGeom prst="roundRect">
-                      <a:avLst>
-                        <a:gd name="adj" fmla="val 16667"/>
-                      </a:avLst>
-                    </a:prstGeom>
-                    <a:ln>
-                      <a:noFill/>
-                    </a:ln>
-                    <a:effectLst>
-                      <a:outerShdw blurRad="76200" dist="38100" dir="7800000" algn="tl" rotWithShape="0">
-                        <a:srgbClr val="000000">
-                          <a:alpha val="40000"/>
-                        </a:srgbClr>
-                      </a:outerShdw>
-                    </a:effectLst>
-                    <a:scene3d>
-                      <a:camera prst="orthographicFront"/>
-                      <a:lightRig rig="contrasting" dir="t">
-                        <a:rot lat="0" lon="0" rev="4200000"/>
-                      </a:lightRig>
-                    </a:scene3d>
-                    <a:sp3d prstMaterial="plastic">
-                      <a:bevelT w="381000" h="114300" prst="relaxedInset"/>
-                      <a:contourClr>
-                        <a:srgbClr val="969696"/>
-                      </a:contourClr>
-                    </a:sp3d>
-                  </pic:spPr>
-                </pic:pic>
-              </a:graphicData>
-            </a:graphic>
-          </wp:inline>
-        </w:drawing>
-      </w:r>
-    </w:p>
-    <w:p>
-      <w:pPr>
-        <w:jc w:val="center"/>
-      </w:pPr>
-    </w:p>
-    <w:p/>
-    <w:p>
-      <w:pPr>
-        <w:pStyle w:val="Titre1"/>
-      </w:pPr>
-      <w:r>
-        <w:t>Dans le code</w:t>
-      </w:r>
-    </w:p>
-    <w:p/>
-    <w:p>
-      <w:r>
-        <w:t>Au niveau du code, j’utilise plusieurs éléments afin d’obtenir ce résultat, les voici :</w:t>
-      </w:r>
-    </w:p>
-    <w:p/>
-    <w:p>
-      <w:proofErr w:type="spellStart"/>
-      <w:proofErr w:type="gramStart"/>
-      <w:r>
-        <w:rPr>
-          <w:rStyle w:val="Titre2Car"/>
-        </w:rPr>
-        <w:t>exchangeSourceAndDestination</w:t>
-      </w:r>
-      <w:proofErr w:type="spellEnd"/>
-      <w:r>
-        <w:rPr>
-          <w:rStyle w:val="Titre2Car"/>
-        </w:rPr>
-        <w:t>(</w:t>
-      </w:r>
-      <w:proofErr w:type="gramEnd"/>
-      <w:r>
-        <w:rPr>
-          <w:rStyle w:val="Titre2Car"/>
-        </w:rPr>
-        <w:t>)</w:t>
-      </w:r>
-    </w:p>
-    <w:p>
-      <w:pPr>
-        <w:jc w:val="center"/>
-      </w:pPr>
-    </w:p>
-    <w:p>
-      <w:pPr>
-        <w:jc w:val="center"/>
-      </w:pPr>
-      <w:r>
-        <w:rPr>
-          <w:noProof/>
-        </w:rPr>
-        <w:drawing>
-          <wp:inline distT="0" distB="0" distL="0" distR="0" wp14:anchorId="79F626D6" wp14:editId="6A1F3A62">
-            <wp:extent cx="4343400" cy="1993900"/>
-            <wp:effectExtent l="114300" t="50800" r="76200" b="114300"/>
-            <wp:docPr id="8" name="Image 8" descr="Une image contenant texte&#10;&#10;Description générée automatiquement"/>
-            <wp:cNvGraphicFramePr>
-              <a:graphicFrameLocks xmlns:a="http://schemas.openxmlformats.org/drawingml/2006/main" noChangeAspect="1"/>
-            </wp:cNvGraphicFramePr>
-            <a:graphic xmlns:a="http://schemas.openxmlformats.org/drawingml/2006/main">
-              <a:graphicData uri="http://schemas.openxmlformats.org/drawingml/2006/picture">
-                <pic:pic xmlns:pic="http://schemas.openxmlformats.org/drawingml/2006/picture">
-                  <pic:nvPicPr>
-                    <pic:cNvPr id="8" name="Image 8" descr="Une image contenant texte&#10;&#10;Description générée automatiquement"/>
-                    <pic:cNvPicPr/>
-                  </pic:nvPicPr>
-                  <pic:blipFill>
-                    <a:blip r:embed="rId10">
-                      <a:extLst>
-                        <a:ext uri="{28A0092B-C50C-407E-A947-70E740481C1C}">
-                          <a14:useLocalDpi xmlns:a14="http://schemas.microsoft.com/office/drawing/2010/main" val="0"/>
-                        </a:ext>
-                      </a:extLst>
-                    </a:blip>
-                    <a:stretch>
-                      <a:fillRect/>
-                    </a:stretch>
-                  </pic:blipFill>
-                  <pic:spPr>
-                    <a:xfrm>
-                      <a:off x="0" y="0"/>
-                      <a:ext cx="4343400" cy="1993900"/>
-                    </a:xfrm>
-                    <a:prstGeom prst="roundRect">
-                      <a:avLst>
-                        <a:gd name="adj" fmla="val 16667"/>
-                      </a:avLst>
-                    </a:prstGeom>
-                    <a:ln>
-                      <a:noFill/>
-                    </a:ln>
-                    <a:effectLst>
-                      <a:outerShdw blurRad="76200" dist="38100" dir="7800000" algn="tl" rotWithShape="0">
-                        <a:srgbClr val="000000">
-                          <a:alpha val="40000"/>
-                        </a:srgbClr>
-                      </a:outerShdw>
-                    </a:effectLst>
-                    <a:scene3d>
-                      <a:camera prst="orthographicFront"/>
-                      <a:lightRig rig="contrasting" dir="t">
-                        <a:rot lat="0" lon="0" rev="4200000"/>
-                      </a:lightRig>
-                    </a:scene3d>
-                    <a:sp3d prstMaterial="plastic">
-                      <a:bevelT w="381000" h="114300" prst="relaxedInset"/>
-                      <a:contourClr>
-                        <a:srgbClr val="969696"/>
-                      </a:contourClr>
-                    </a:sp3d>
-                  </pic:spPr>
-                </pic:pic>
-              </a:graphicData>
-            </a:graphic>
-          </wp:inline>
-        </w:drawing>
-      </w:r>
-    </w:p>
-    <w:p>
-      <w:r>
-        <w:t>Il s’agit de l’Action du bouton des flèches, dont le rôle sera d’inverser les langues.</w:t>
-      </w:r>
-    </w:p>
-    <w:p>
-      <w:r>
-        <w:t>Dans un premier temps, on regarde le contenu du label de la langue source.</w:t>
-      </w:r>
-    </w:p>
-    <w:p>
-      <w:r>
-        <w:t>Si nous avons « French », nous savons alors que le français est notre langue source et l’anglais, la langue de destination.</w:t>
-      </w:r>
-    </w:p>
-    <w:p/>
-    <w:p>
-      <w:r>
-        <w:t>Il suffit alors d’inverser les Labels et les Images.</w:t>
-      </w:r>
-    </w:p>
-    <w:p>
-      <w:r>
-        <w:t xml:space="preserve">Pour finir, </w:t>
-      </w:r>
-      <w:r>
-        <w:t xml:space="preserve">on lance les fonctions </w:t>
-      </w:r>
-      <w:proofErr w:type="gramStart"/>
-      <w:r>
-        <w:t>resetTextViews(</w:t>
-      </w:r>
-      <w:proofErr w:type="gramEnd"/>
-      <w:r>
-        <w:t xml:space="preserve">) ainsi que </w:t>
-      </w:r>
-      <w:proofErr w:type="spellStart"/>
-      <w:r>
-        <w:t>textToTranslate</w:t>
-      </w:r>
-      <w:r>
-        <w:t>.resignFirstResponder</w:t>
-      </w:r>
-      <w:proofErr w:type="spellEnd"/>
-      <w:r>
-        <w:t>(), que nous détaillerons plus bas.</w:t>
-      </w:r>
-    </w:p>
-    <w:p/>
-    <w:p>
-      <w:pPr>
-        <w:rPr>
-          <w:rStyle w:val="Titre2Car"/>
-        </w:rPr>
-      </w:pPr>
-      <w:r>
-        <w:rPr>
-          <w:rStyle w:val="Titre2Car"/>
-        </w:rPr>
-        <w:br w:type="page"/>
-      </w:r>
-    </w:p>
-    <w:p>
-      <w:pPr>
-        <w:rPr>
-          <w:rStyle w:val="Titre2Car"/>
-        </w:rPr>
-      </w:pPr>
-      <w:proofErr w:type="spellStart"/>
-      <w:proofErr w:type="gramStart"/>
-      <w:r>
-        <w:rPr>
-          <w:rStyle w:val="Titre2Car"/>
-        </w:rPr>
-        <w:lastRenderedPageBreak/>
-        <w:t>resetTextViews</w:t>
-      </w:r>
-      <w:proofErr w:type="spellEnd"/>
-      <w:r>
-        <w:rPr>
-          <w:rStyle w:val="Titre2Car"/>
-        </w:rPr>
-        <w:t>(</w:t>
-      </w:r>
-      <w:proofErr w:type="gramEnd"/>
-      <w:r>
-        <w:rPr>
-          <w:rStyle w:val="Titre2Car"/>
-        </w:rPr>
-        <w:t>)</w:t>
-      </w:r>
-    </w:p>
-    <w:p/>
-    <w:p>
-      <w:pPr>
-        <w:jc w:val="center"/>
-      </w:pPr>
-      <w:r>
-        <w:rPr>
-          <w:noProof/>
-        </w:rPr>
-        <w:drawing>
-          <wp:inline distT="0" distB="0" distL="0" distR="0" wp14:anchorId="391866C4" wp14:editId="25D078C9">
-            <wp:extent cx="3390900" cy="939800"/>
-            <wp:effectExtent l="101600" t="50800" r="63500" b="114300"/>
-            <wp:docPr id="10" name="Image 10" descr="Une image contenant texte&#10;&#10;Description générée automatiquement"/>
-            <wp:cNvGraphicFramePr>
-              <a:graphicFrameLocks xmlns:a="http://schemas.openxmlformats.org/drawingml/2006/main" noChangeAspect="1"/>
-            </wp:cNvGraphicFramePr>
-            <a:graphic xmlns:a="http://schemas.openxmlformats.org/drawingml/2006/main">
-              <a:graphicData uri="http://schemas.openxmlformats.org/drawingml/2006/picture">
-                <pic:pic xmlns:pic="http://schemas.openxmlformats.org/drawingml/2006/picture">
-                  <pic:nvPicPr>
-                    <pic:cNvPr id="10" name="Image 10" descr="Une image contenant texte&#10;&#10;Description générée automatiquement"/>
                     <pic:cNvPicPr/>
                   </pic:nvPicPr>
                   <pic:blipFill>
@@ -1274,35 +2327,11 @@
                   <pic:spPr>
                     <a:xfrm>
                       <a:off x="0" y="0"/>
-                      <a:ext cx="3390900" cy="939800"/>
+                      <a:ext cx="4254500" cy="749300"/>
                     </a:xfrm>
-                    <a:prstGeom prst="roundRect">
-                      <a:avLst>
-                        <a:gd name="adj" fmla="val 16667"/>
-                      </a:avLst>
+                    <a:prstGeom prst="rect">
+                      <a:avLst/>
                     </a:prstGeom>
-                    <a:ln>
-                      <a:noFill/>
-                    </a:ln>
-                    <a:effectLst>
-                      <a:outerShdw blurRad="76200" dist="38100" dir="7800000" algn="tl" rotWithShape="0">
-                        <a:srgbClr val="000000">
-                          <a:alpha val="40000"/>
-                        </a:srgbClr>
-                      </a:outerShdw>
-                    </a:effectLst>
-                    <a:scene3d>
-                      <a:camera prst="orthographicFront"/>
-                      <a:lightRig rig="contrasting" dir="t">
-                        <a:rot lat="0" lon="0" rev="4200000"/>
-                      </a:lightRig>
-                    </a:scene3d>
-                    <a:sp3d prstMaterial="plastic">
-                      <a:bevelT w="381000" h="114300" prst="relaxedInset"/>
-                      <a:contourClr>
-                        <a:srgbClr val="969696"/>
-                      </a:contourClr>
-                    </a:sp3d>
                   </pic:spPr>
                 </pic:pic>
               </a:graphicData>
@@ -1311,168 +2340,35 @@
         </w:drawing>
       </w:r>
     </w:p>
-    <w:p>
-      <w:pPr>
-        <w:jc w:val="center"/>
-      </w:pPr>
-    </w:p>
-    <w:p>
-      <w:r>
-        <w:t>Une fonction privée qui réinitialise les textViews quand on change de langage.</w:t>
-      </w:r>
-    </w:p>
-    <w:p>
-      <w:r>
-        <w:t xml:space="preserve">La réinitialisation ne videra pas seulement les zones de textes, mais va également remettre en place les </w:t>
-      </w:r>
-      <w:proofErr w:type="spellStart"/>
-      <w:r>
-        <w:t>placeHolders</w:t>
-      </w:r>
-      <w:proofErr w:type="spellEnd"/>
-      <w:r>
-        <w:t>.</w:t>
-      </w:r>
-    </w:p>
     <w:p/>
     <w:p>
-      <w:r>
-        <w:t xml:space="preserve">Étant donné qu’il n’existe pas à ma connaissance de </w:t>
-      </w:r>
-      <w:proofErr w:type="spellStart"/>
-      <w:r>
-        <w:t>placeHolder</w:t>
-      </w:r>
-      <w:proofErr w:type="spellEnd"/>
-      <w:r>
-        <w:t xml:space="preserve"> pour les </w:t>
-      </w:r>
-      <w:proofErr w:type="spellStart"/>
-      <w:r>
-        <w:t>textView</w:t>
-      </w:r>
-      <w:proofErr w:type="spellEnd"/>
-      <w:r>
-        <w:t xml:space="preserve">, je place dans mes </w:t>
-      </w:r>
-      <w:proofErr w:type="spellStart"/>
-      <w:r>
-        <w:t>textViews</w:t>
-      </w:r>
-      <w:proofErr w:type="spellEnd"/>
-      <w:r>
-        <w:t xml:space="preserve"> mes propres </w:t>
-      </w:r>
-      <w:proofErr w:type="spellStart"/>
-      <w:r>
-        <w:t>placeHolders</w:t>
-      </w:r>
-      <w:proofErr w:type="spellEnd"/>
-      <w:r>
-        <w:t>.</w:t>
+      <w:pPr>
+        <w:rPr>
+          <w:u w:val="single"/>
+        </w:rPr>
+      </w:pPr>
+      <w:r>
+        <w:rPr>
+          <w:u w:val="single"/>
+        </w:rPr>
+        <w:br w:type="page"/>
+      </w:r>
+    </w:p>
+    <w:p>
+      <w:pPr>
+        <w:rPr>
+          <w:u w:val="single"/>
+        </w:rPr>
+      </w:pPr>
+      <w:r>
+        <w:rPr>
+          <w:u w:val="single"/>
+        </w:rPr>
+        <w:lastRenderedPageBreak/>
+        <w:t xml:space="preserve">Après l’appui : </w:t>
       </w:r>
     </w:p>
     <w:p/>
-    <w:p>
-      <w:r>
-        <w:t>Je retrouve alors ma configuration de départ.</w:t>
-      </w:r>
-    </w:p>
-    <w:p/>
-    <w:p>
-      <w:pPr>
-        <w:pStyle w:val="Titre2"/>
-      </w:pPr>
-      <w:proofErr w:type="spellStart"/>
-      <w:r>
-        <w:t>textToTranslate</w:t>
-      </w:r>
-      <w:r>
-        <w:t>.resignFirstResponder</w:t>
-      </w:r>
-      <w:proofErr w:type="spellEnd"/>
-      <w:r>
-        <w:t>()</w:t>
-      </w:r>
-    </w:p>
-    <w:p/>
-    <w:p>
-      <w:r>
-        <w:t>Quand on switch de langue, j’enlève le focus sur la zone de texte.</w:t>
-      </w:r>
-    </w:p>
-    <w:p>
-      <w:r>
-        <w:t xml:space="preserve">La raison derrière cette décision est simple, si je ne l’enlève pas, les langues s’inverses, les </w:t>
-      </w:r>
-      <w:proofErr w:type="spellStart"/>
-      <w:r>
-        <w:t>placeHolders</w:t>
-      </w:r>
-      <w:proofErr w:type="spellEnd"/>
-      <w:r>
-        <w:t xml:space="preserve"> reviennent à leur état initial, mais comme le focus est toujours sur la </w:t>
-      </w:r>
-      <w:proofErr w:type="spellStart"/>
-      <w:r>
-        <w:t>textView</w:t>
-      </w:r>
-      <w:proofErr w:type="spellEnd"/>
-      <w:r>
-        <w:t xml:space="preserve">, lorsque j’écris, le </w:t>
-      </w:r>
-      <w:proofErr w:type="spellStart"/>
-      <w:r>
-        <w:t>placeHolder</w:t>
-      </w:r>
-      <w:proofErr w:type="spellEnd"/>
-      <w:r>
-        <w:t xml:space="preserve"> ne disparaît pas pour laisser place à la saisie de l’utilisateur.</w:t>
-      </w:r>
-    </w:p>
-    <w:p/>
-    <w:p>
-      <w:r>
-        <w:t>En effet, il reste sur l</w:t>
-      </w:r>
-      <w:r>
-        <w:t xml:space="preserve">a </w:t>
-      </w:r>
-      <w:proofErr w:type="spellStart"/>
-      <w:r>
-        <w:t>textView</w:t>
-      </w:r>
-      <w:proofErr w:type="spellEnd"/>
-      <w:r>
-        <w:t xml:space="preserve"> et l’utilisateur écrit à côté, ce qui n’est pas ce qu’on souhaite !</w:t>
-      </w:r>
-    </w:p>
-    <w:p/>
-    <w:p/>
-    <w:p>
-      <w:proofErr w:type="spellStart"/>
-      <w:proofErr w:type="gramStart"/>
-      <w:r>
-        <w:rPr>
-          <w:rStyle w:val="Titre2Car"/>
-        </w:rPr>
-        <w:t>getSourceAndDestinationLanguages</w:t>
-      </w:r>
-      <w:proofErr w:type="spellEnd"/>
-      <w:r>
-        <w:rPr>
-          <w:rStyle w:val="Titre2Car"/>
-        </w:rPr>
-        <w:t>(</w:t>
-      </w:r>
-      <w:proofErr w:type="gramEnd"/>
-      <w:r>
-        <w:rPr>
-          <w:rStyle w:val="Titre2Car"/>
-        </w:rPr>
-        <w:t>)</w:t>
-      </w:r>
-    </w:p>
     <w:p/>
     <w:p>
       <w:pPr>
@@ -1483,10 +2379,10 @@
           <w:noProof/>
         </w:rPr>
         <w:drawing>
-          <wp:inline distT="0" distB="0" distL="0" distR="0" wp14:anchorId="29D3CB4A" wp14:editId="7AB8E086">
-            <wp:extent cx="3492500" cy="939800"/>
-            <wp:effectExtent l="114300" t="50800" r="76200" b="114300"/>
-            <wp:docPr id="14" name="Image 14" descr="Une image contenant texte&#10;&#10;Description générée automatiquement"/>
+          <wp:inline distT="0" distB="0" distL="0" distR="0" wp14:anchorId="26060BEB" wp14:editId="09D59017">
+            <wp:extent cx="4254500" cy="749300"/>
+            <wp:effectExtent l="0" t="0" r="0" b="0"/>
+            <wp:docPr id="6" name="Image 6"/>
             <wp:cNvGraphicFramePr>
               <a:graphicFrameLocks xmlns:a="http://schemas.openxmlformats.org/drawingml/2006/main" noChangeAspect="1"/>
             </wp:cNvGraphicFramePr>
@@ -1494,7 +2390,7 @@
               <a:graphicData uri="http://schemas.openxmlformats.org/drawingml/2006/picture">
                 <pic:pic xmlns:pic="http://schemas.openxmlformats.org/drawingml/2006/picture">
                   <pic:nvPicPr>
-                    <pic:cNvPr id="14" name="Image 14" descr="Une image contenant texte&#10;&#10;Description générée automatiquement"/>
+                    <pic:cNvPr id="6" name="Image 6"/>
                     <pic:cNvPicPr/>
                   </pic:nvPicPr>
                   <pic:blipFill>
@@ -1512,35 +2408,11 @@
                   <pic:spPr>
                     <a:xfrm>
                       <a:off x="0" y="0"/>
-                      <a:ext cx="3492500" cy="939800"/>
+                      <a:ext cx="4254500" cy="749300"/>
                     </a:xfrm>
-                    <a:prstGeom prst="roundRect">
-                      <a:avLst>
-                        <a:gd name="adj" fmla="val 16667"/>
-                      </a:avLst>
+                    <a:prstGeom prst="rect">
+                      <a:avLst/>
                     </a:prstGeom>
-                    <a:ln>
-                      <a:noFill/>
-                    </a:ln>
-                    <a:effectLst>
-                      <a:outerShdw blurRad="76200" dist="38100" dir="7800000" algn="tl" rotWithShape="0">
-                        <a:srgbClr val="000000">
-                          <a:alpha val="40000"/>
-                        </a:srgbClr>
-                      </a:outerShdw>
-                    </a:effectLst>
-                    <a:scene3d>
-                      <a:camera prst="orthographicFront"/>
-                      <a:lightRig rig="contrasting" dir="t">
-                        <a:rot lat="0" lon="0" rev="4200000"/>
-                      </a:lightRig>
-                    </a:scene3d>
-                    <a:sp3d prstMaterial="plastic">
-                      <a:bevelT w="381000" h="114300" prst="relaxedInset"/>
-                      <a:contourClr>
-                        <a:srgbClr val="969696"/>
-                      </a:contourClr>
-                    </a:sp3d>
                   </pic:spPr>
                 </pic:pic>
               </a:graphicData>
@@ -1554,19 +2426,925 @@
         <w:jc w:val="center"/>
       </w:pPr>
     </w:p>
-    <w:p>
-      <w:r>
-        <w:t xml:space="preserve">Une autre fonction privée qui </w:t>
-      </w:r>
-      <w:r>
-        <w:t xml:space="preserve">elle, </w:t>
-      </w:r>
-      <w:r>
-        <w:t>retourne un tuple (source, destination) pour fournir à la fonction chargée de l’appel API, les bons paramètres (dans le bon format).</w:t>
+    <w:p/>
+    <w:p>
+      <w:pPr>
+        <w:pStyle w:val="Titre2"/>
+      </w:pPr>
+      <w:bookmarkStart w:id="6" w:name="_Toc124935356"/>
+      <w:bookmarkStart w:id="7" w:name="_Toc124942137"/>
+      <w:r>
+        <w:t>Dans le code</w:t>
+      </w:r>
+      <w:bookmarkEnd w:id="6"/>
+      <w:bookmarkEnd w:id="7"/>
+    </w:p>
+    <w:p/>
+    <w:p>
+      <w:r>
+        <w:t>Au niveau du code, j’utilise plusieurs éléments afin d’obtenir ce résultat, les voici :</w:t>
+      </w:r>
+    </w:p>
+    <w:p/>
+    <w:p>
+      <w:pPr>
+        <w:pStyle w:val="Titre3"/>
+      </w:pPr>
+      <w:bookmarkStart w:id="8" w:name="_Toc124935357"/>
+      <w:bookmarkStart w:id="9" w:name="_Toc124942138"/>
+      <w:proofErr w:type="spellStart"/>
+      <w:r>
+        <w:rPr>
+          <w:rStyle w:val="Titre2Car"/>
+          <w:color w:val="1F3763" w:themeColor="accent1" w:themeShade="7F"/>
+          <w:sz w:val="24"/>
+          <w:szCs w:val="24"/>
+        </w:rPr>
+        <w:t>exchangeSourceAndDestination</w:t>
+      </w:r>
+      <w:proofErr w:type="spellEnd"/>
+      <w:r>
+        <w:rPr>
+          <w:rStyle w:val="Titre2Car"/>
+          <w:color w:val="1F3763" w:themeColor="accent1" w:themeShade="7F"/>
+          <w:sz w:val="24"/>
+          <w:szCs w:val="24"/>
+        </w:rPr>
+        <w:t>()</w:t>
+      </w:r>
+      <w:bookmarkEnd w:id="8"/>
+      <w:bookmarkEnd w:id="9"/>
+    </w:p>
+    <w:p>
+      <w:pPr>
+        <w:jc w:val="center"/>
+      </w:pPr>
+    </w:p>
+    <w:p>
+      <w:pPr>
+        <w:jc w:val="center"/>
+      </w:pPr>
+      <w:r>
+        <w:rPr>
+          <w:noProof/>
+        </w:rPr>
+        <w:drawing>
+          <wp:inline distT="0" distB="0" distL="0" distR="0" wp14:anchorId="053FA5C2" wp14:editId="31CA8ACF">
+            <wp:extent cx="4316400" cy="544324"/>
+            <wp:effectExtent l="0" t="0" r="1905" b="1905"/>
+            <wp:docPr id="1" name="Image 1" descr="Une image contenant texte&#10;&#10;Description générée automatiquement"/>
+            <wp:cNvGraphicFramePr>
+              <a:graphicFrameLocks xmlns:a="http://schemas.openxmlformats.org/drawingml/2006/main" noChangeAspect="1"/>
+            </wp:cNvGraphicFramePr>
+            <a:graphic xmlns:a="http://schemas.openxmlformats.org/drawingml/2006/main">
+              <a:graphicData uri="http://schemas.openxmlformats.org/drawingml/2006/picture">
+                <pic:pic xmlns:pic="http://schemas.openxmlformats.org/drawingml/2006/picture">
+                  <pic:nvPicPr>
+                    <pic:cNvPr id="1" name="Image 1" descr="Une image contenant texte&#10;&#10;Description générée automatiquement"/>
+                    <pic:cNvPicPr/>
+                  </pic:nvPicPr>
+                  <pic:blipFill>
+                    <a:blip r:embed="rId13">
+                      <a:extLst>
+                        <a:ext uri="{28A0092B-C50C-407E-A947-70E740481C1C}">
+                          <a14:useLocalDpi xmlns:a14="http://schemas.microsoft.com/office/drawing/2010/main" val="0"/>
+                        </a:ext>
+                      </a:extLst>
+                    </a:blip>
+                    <a:stretch>
+                      <a:fillRect/>
+                    </a:stretch>
+                  </pic:blipFill>
+                  <pic:spPr>
+                    <a:xfrm>
+                      <a:off x="0" y="0"/>
+                      <a:ext cx="4316400" cy="544324"/>
+                    </a:xfrm>
+                    <a:prstGeom prst="rect">
+                      <a:avLst/>
+                    </a:prstGeom>
+                  </pic:spPr>
+                </pic:pic>
+              </a:graphicData>
+            </a:graphic>
+          </wp:inline>
+        </w:drawing>
+      </w:r>
+    </w:p>
+    <w:p>
+      <w:pPr>
+        <w:jc w:val="center"/>
+      </w:pPr>
+    </w:p>
+    <w:p>
+      <w:pPr>
+        <w:jc w:val="center"/>
+      </w:pPr>
+    </w:p>
+    <w:p>
+      <w:r>
+        <w:t>Il s’agit de l’Action du bouton des flèches, dont le rôle sera d’inverser les langues.</w:t>
+      </w:r>
+    </w:p>
+    <w:p>
+      <w:r>
+        <w:t xml:space="preserve">La fonction </w:t>
+      </w:r>
+      <w:proofErr w:type="spellStart"/>
+      <w:r>
+        <w:t>displayExchangedLanguages</w:t>
+      </w:r>
+      <w:proofErr w:type="spellEnd"/>
+      <w:r>
+        <w:t>() est appelée.</w:t>
+      </w:r>
+    </w:p>
+    <w:p/>
+    <w:p>
+      <w:pPr>
+        <w:pStyle w:val="Titre3"/>
+      </w:pPr>
+      <w:bookmarkStart w:id="10" w:name="_Toc124935358"/>
+      <w:bookmarkStart w:id="11" w:name="_Toc124942139"/>
+      <w:proofErr w:type="spellStart"/>
+      <w:r>
+        <w:t>displayExchangedLanguages</w:t>
+      </w:r>
+      <w:proofErr w:type="spellEnd"/>
+      <w:r>
+        <w:t>()</w:t>
+      </w:r>
+      <w:bookmarkEnd w:id="10"/>
+      <w:bookmarkEnd w:id="11"/>
+    </w:p>
+    <w:p/>
+    <w:p>
+      <w:pPr>
+        <w:jc w:val="center"/>
+      </w:pPr>
+      <w:r>
+        <w:rPr>
+          <w:noProof/>
+        </w:rPr>
+        <w:drawing>
+          <wp:inline distT="0" distB="0" distL="0" distR="0" wp14:anchorId="33BF3005" wp14:editId="46111535">
+            <wp:extent cx="4318000" cy="1308100"/>
+            <wp:effectExtent l="0" t="0" r="0" b="0"/>
+            <wp:docPr id="2" name="Image 2" descr="Une image contenant texte&#10;&#10;Description générée automatiquement"/>
+            <wp:cNvGraphicFramePr>
+              <a:graphicFrameLocks xmlns:a="http://schemas.openxmlformats.org/drawingml/2006/main" noChangeAspect="1"/>
+            </wp:cNvGraphicFramePr>
+            <a:graphic xmlns:a="http://schemas.openxmlformats.org/drawingml/2006/main">
+              <a:graphicData uri="http://schemas.openxmlformats.org/drawingml/2006/picture">
+                <pic:pic xmlns:pic="http://schemas.openxmlformats.org/drawingml/2006/picture">
+                  <pic:nvPicPr>
+                    <pic:cNvPr id="2" name="Image 2" descr="Une image contenant texte&#10;&#10;Description générée automatiquement"/>
+                    <pic:cNvPicPr/>
+                  </pic:nvPicPr>
+                  <pic:blipFill>
+                    <a:blip r:embed="rId14">
+                      <a:extLst>
+                        <a:ext uri="{28A0092B-C50C-407E-A947-70E740481C1C}">
+                          <a14:useLocalDpi xmlns:a14="http://schemas.microsoft.com/office/drawing/2010/main" val="0"/>
+                        </a:ext>
+                      </a:extLst>
+                    </a:blip>
+                    <a:stretch>
+                      <a:fillRect/>
+                    </a:stretch>
+                  </pic:blipFill>
+                  <pic:spPr>
+                    <a:xfrm>
+                      <a:off x="0" y="0"/>
+                      <a:ext cx="4318000" cy="1308100"/>
+                    </a:xfrm>
+                    <a:prstGeom prst="rect">
+                      <a:avLst/>
+                    </a:prstGeom>
+                  </pic:spPr>
+                </pic:pic>
+              </a:graphicData>
+            </a:graphic>
+          </wp:inline>
+        </w:drawing>
+      </w:r>
+    </w:p>
+    <w:p/>
+    <w:p>
+      <w:r>
+        <w:t>Un ensemble de fonction est appelé, nous allons les détailler une à une.</w:t>
+      </w:r>
+    </w:p>
+    <w:p/>
+    <w:p>
+      <w:pPr>
+        <w:rPr>
+          <w:rFonts w:asciiTheme="majorHAnsi" w:eastAsiaTheme="majorEastAsia" w:hAnsiTheme="majorHAnsi" w:cstheme="majorBidi"/>
+          <w:color w:val="1F3763" w:themeColor="accent1" w:themeShade="7F"/>
+        </w:rPr>
+      </w:pPr>
+      <w:r>
+        <w:br w:type="page"/>
+      </w:r>
+    </w:p>
+    <w:p>
+      <w:pPr>
+        <w:pStyle w:val="Titre4"/>
+      </w:pPr>
+      <w:bookmarkStart w:id="12" w:name="_Toc124935359"/>
+      <w:bookmarkStart w:id="13" w:name="_Toc124942140"/>
+      <w:proofErr w:type="spellStart"/>
+      <w:r>
+        <w:lastRenderedPageBreak/>
+        <w:t>languageConfiguration.exchangeLanguages</w:t>
+      </w:r>
+      <w:proofErr w:type="spellEnd"/>
+      <w:r>
+        <w:t>()</w:t>
+      </w:r>
+      <w:bookmarkEnd w:id="12"/>
+      <w:bookmarkEnd w:id="13"/>
+    </w:p>
+    <w:p/>
+    <w:p>
+      <w:pPr>
+        <w:jc w:val="center"/>
+      </w:pPr>
+      <w:r>
+        <w:rPr>
+          <w:noProof/>
+        </w:rPr>
+        <w:drawing>
+          <wp:inline distT="0" distB="0" distL="0" distR="0" wp14:anchorId="0C9B31E8" wp14:editId="6A82012C">
+            <wp:extent cx="4316400" cy="2578981"/>
+            <wp:effectExtent l="0" t="0" r="1905" b="0"/>
+            <wp:docPr id="7" name="Image 7" descr="Une image contenant texte&#10;&#10;Description générée automatiquement"/>
+            <wp:cNvGraphicFramePr>
+              <a:graphicFrameLocks xmlns:a="http://schemas.openxmlformats.org/drawingml/2006/main" noChangeAspect="1"/>
+            </wp:cNvGraphicFramePr>
+            <a:graphic xmlns:a="http://schemas.openxmlformats.org/drawingml/2006/main">
+              <a:graphicData uri="http://schemas.openxmlformats.org/drawingml/2006/picture">
+                <pic:pic xmlns:pic="http://schemas.openxmlformats.org/drawingml/2006/picture">
+                  <pic:nvPicPr>
+                    <pic:cNvPr id="7" name="Image 7" descr="Une image contenant texte&#10;&#10;Description générée automatiquement"/>
+                    <pic:cNvPicPr/>
+                  </pic:nvPicPr>
+                  <pic:blipFill>
+                    <a:blip r:embed="rId15">
+                      <a:extLst>
+                        <a:ext uri="{28A0092B-C50C-407E-A947-70E740481C1C}">
+                          <a14:useLocalDpi xmlns:a14="http://schemas.microsoft.com/office/drawing/2010/main" val="0"/>
+                        </a:ext>
+                      </a:extLst>
+                    </a:blip>
+                    <a:stretch>
+                      <a:fillRect/>
+                    </a:stretch>
+                  </pic:blipFill>
+                  <pic:spPr>
+                    <a:xfrm>
+                      <a:off x="0" y="0"/>
+                      <a:ext cx="4316400" cy="2578981"/>
+                    </a:xfrm>
+                    <a:prstGeom prst="rect">
+                      <a:avLst/>
+                    </a:prstGeom>
+                  </pic:spPr>
+                </pic:pic>
+              </a:graphicData>
+            </a:graphic>
+          </wp:inline>
+        </w:drawing>
+      </w:r>
+    </w:p>
+    <w:p/>
+    <w:p>
+      <w:r>
+        <w:t>Comme nous pouvons le constater, il s’agit simplement d’une fonction du Modèle permettant d’inverser les langues source et destination.</w:t>
+      </w:r>
+    </w:p>
+    <w:p/>
+    <w:p>
+      <w:r>
+        <w:t>Mais pas seulement, on inverse également les images, qui contiennent les drapeaux des deux langues.</w:t>
+      </w:r>
+    </w:p>
+    <w:p/>
+    <w:p>
+      <w:pPr>
+        <w:pStyle w:val="Titre4"/>
+      </w:pPr>
+      <w:bookmarkStart w:id="14" w:name="_Toc124935360"/>
+      <w:bookmarkStart w:id="15" w:name="_Toc124942141"/>
+      <w:proofErr w:type="spellStart"/>
+      <w:r>
+        <w:t>languageConfig</w:t>
+      </w:r>
+      <w:proofErr w:type="spellEnd"/>
+      <w:r>
+        <w:t>()</w:t>
+      </w:r>
+      <w:bookmarkEnd w:id="14"/>
+      <w:bookmarkEnd w:id="15"/>
+    </w:p>
+    <w:p/>
+    <w:p>
+      <w:pPr>
+        <w:jc w:val="center"/>
+        <w:rPr>
+          <w:rStyle w:val="Titre2Car"/>
+        </w:rPr>
+      </w:pPr>
+      <w:r>
+        <w:rPr>
+          <w:rFonts w:asciiTheme="majorHAnsi" w:eastAsiaTheme="majorEastAsia" w:hAnsiTheme="majorHAnsi" w:cstheme="majorBidi"/>
+          <w:noProof/>
+          <w:color w:val="2F5496" w:themeColor="accent1" w:themeShade="BF"/>
+          <w:sz w:val="26"/>
+          <w:szCs w:val="26"/>
+        </w:rPr>
+        <w:drawing>
+          <wp:inline distT="0" distB="0" distL="0" distR="0" wp14:anchorId="231E352C" wp14:editId="1355F6D8">
+            <wp:extent cx="5036400" cy="945436"/>
+            <wp:effectExtent l="0" t="0" r="0" b="0"/>
+            <wp:docPr id="9" name="Image 9" descr="Une image contenant texte&#10;&#10;Description générée automatiquement"/>
+            <wp:cNvGraphicFramePr>
+              <a:graphicFrameLocks xmlns:a="http://schemas.openxmlformats.org/drawingml/2006/main" noChangeAspect="1"/>
+            </wp:cNvGraphicFramePr>
+            <a:graphic xmlns:a="http://schemas.openxmlformats.org/drawingml/2006/main">
+              <a:graphicData uri="http://schemas.openxmlformats.org/drawingml/2006/picture">
+                <pic:pic xmlns:pic="http://schemas.openxmlformats.org/drawingml/2006/picture">
+                  <pic:nvPicPr>
+                    <pic:cNvPr id="9" name="Image 9" descr="Une image contenant texte&#10;&#10;Description générée automatiquement"/>
+                    <pic:cNvPicPr/>
+                  </pic:nvPicPr>
+                  <pic:blipFill>
+                    <a:blip r:embed="rId16">
+                      <a:extLst>
+                        <a:ext uri="{28A0092B-C50C-407E-A947-70E740481C1C}">
+                          <a14:useLocalDpi xmlns:a14="http://schemas.microsoft.com/office/drawing/2010/main" val="0"/>
+                        </a:ext>
+                      </a:extLst>
+                    </a:blip>
+                    <a:stretch>
+                      <a:fillRect/>
+                    </a:stretch>
+                  </pic:blipFill>
+                  <pic:spPr>
+                    <a:xfrm>
+                      <a:off x="0" y="0"/>
+                      <a:ext cx="5036400" cy="945436"/>
+                    </a:xfrm>
+                    <a:prstGeom prst="rect">
+                      <a:avLst/>
+                    </a:prstGeom>
+                  </pic:spPr>
+                </pic:pic>
+              </a:graphicData>
+            </a:graphic>
+          </wp:inline>
+        </w:drawing>
+      </w:r>
+    </w:p>
+    <w:p>
+      <w:pPr>
+        <w:rPr>
+          <w:rStyle w:val="Titre2Car"/>
+        </w:rPr>
+      </w:pPr>
+    </w:p>
+    <w:p>
+      <w:r>
+        <w:t>Après l’inversion, on informe nos Outlets de la modification.</w:t>
+      </w:r>
+    </w:p>
+    <w:p>
+      <w:pPr>
+        <w:rPr>
+          <w:rStyle w:val="Titre2Car"/>
+        </w:rPr>
+      </w:pPr>
+    </w:p>
+    <w:p>
+      <w:pPr>
+        <w:rPr>
+          <w:rStyle w:val="Titre2Car"/>
+        </w:rPr>
+      </w:pPr>
+      <w:r>
+        <w:rPr>
+          <w:rStyle w:val="Titre2Car"/>
+        </w:rPr>
+        <w:br w:type="page"/>
+      </w:r>
+    </w:p>
+    <w:p>
+      <w:pPr>
+        <w:pStyle w:val="Titre4"/>
+      </w:pPr>
+      <w:bookmarkStart w:id="16" w:name="_Toc124935361"/>
+      <w:bookmarkStart w:id="17" w:name="_Toc124942142"/>
+      <w:proofErr w:type="spellStart"/>
+      <w:r>
+        <w:lastRenderedPageBreak/>
+        <w:t>resetTextViews</w:t>
+      </w:r>
+      <w:proofErr w:type="spellEnd"/>
+      <w:r>
+        <w:t>()</w:t>
+      </w:r>
+      <w:bookmarkEnd w:id="16"/>
+      <w:bookmarkEnd w:id="17"/>
+    </w:p>
+    <w:p>
+      <w:pPr>
+        <w:jc w:val="center"/>
+      </w:pPr>
+    </w:p>
+    <w:p>
+      <w:pPr>
+        <w:jc w:val="center"/>
+      </w:pPr>
+      <w:r>
+        <w:rPr>
+          <w:noProof/>
+        </w:rPr>
+        <w:drawing>
+          <wp:inline distT="0" distB="0" distL="0" distR="0" wp14:anchorId="391866C4" wp14:editId="066E1D90">
+            <wp:extent cx="4316400" cy="1196306"/>
+            <wp:effectExtent l="0" t="0" r="1905" b="0"/>
+            <wp:docPr id="10" name="Image 10" descr="Une image contenant texte&#10;&#10;Description générée automatiquement"/>
+            <wp:cNvGraphicFramePr>
+              <a:graphicFrameLocks xmlns:a="http://schemas.openxmlformats.org/drawingml/2006/main" noChangeAspect="1"/>
+            </wp:cNvGraphicFramePr>
+            <a:graphic xmlns:a="http://schemas.openxmlformats.org/drawingml/2006/main">
+              <a:graphicData uri="http://schemas.openxmlformats.org/drawingml/2006/picture">
+                <pic:pic xmlns:pic="http://schemas.openxmlformats.org/drawingml/2006/picture">
+                  <pic:nvPicPr>
+                    <pic:cNvPr id="10" name="Image 10" descr="Une image contenant texte&#10;&#10;Description générée automatiquement"/>
+                    <pic:cNvPicPr/>
+                  </pic:nvPicPr>
+                  <pic:blipFill>
+                    <a:blip r:embed="rId17">
+                      <a:extLst>
+                        <a:ext uri="{28A0092B-C50C-407E-A947-70E740481C1C}">
+                          <a14:useLocalDpi xmlns:a14="http://schemas.microsoft.com/office/drawing/2010/main" val="0"/>
+                        </a:ext>
+                      </a:extLst>
+                    </a:blip>
+                    <a:stretch>
+                      <a:fillRect/>
+                    </a:stretch>
+                  </pic:blipFill>
+                  <pic:spPr>
+                    <a:xfrm>
+                      <a:off x="0" y="0"/>
+                      <a:ext cx="4316400" cy="1196306"/>
+                    </a:xfrm>
+                    <a:prstGeom prst="rect">
+                      <a:avLst/>
+                    </a:prstGeom>
+                  </pic:spPr>
+                </pic:pic>
+              </a:graphicData>
+            </a:graphic>
+          </wp:inline>
+        </w:drawing>
+      </w:r>
+    </w:p>
+    <w:p>
+      <w:pPr>
+        <w:jc w:val="center"/>
+      </w:pPr>
+    </w:p>
+    <w:p>
+      <w:r>
+        <w:t>Une fonction privée qui réinitialise les textViews quand on change de langage.</w:t>
+      </w:r>
+    </w:p>
+    <w:p>
+      <w:r>
+        <w:t xml:space="preserve">La réinitialisation ne videra pas seulement les zones de textes, mais va également remettre en place les </w:t>
+      </w:r>
+      <w:proofErr w:type="spellStart"/>
+      <w:r>
+        <w:t>placeHolders</w:t>
+      </w:r>
+      <w:proofErr w:type="spellEnd"/>
+      <w:r>
+        <w:t>.</w:t>
+      </w:r>
+    </w:p>
+    <w:p/>
+    <w:p>
+      <w:r>
+        <w:t xml:space="preserve">Étant donné qu’il n’existe pas à ma connaissance de </w:t>
+      </w:r>
+      <w:proofErr w:type="spellStart"/>
+      <w:r>
+        <w:t>placeHolder</w:t>
+      </w:r>
+      <w:proofErr w:type="spellEnd"/>
+      <w:r>
+        <w:t xml:space="preserve"> pour les textView, je place dans mes </w:t>
+      </w:r>
+      <w:proofErr w:type="spellStart"/>
+      <w:r>
+        <w:t>textViews</w:t>
+      </w:r>
+      <w:proofErr w:type="spellEnd"/>
+      <w:r>
+        <w:t xml:space="preserve"> mes propres </w:t>
+      </w:r>
+      <w:proofErr w:type="spellStart"/>
+      <w:r>
+        <w:t>placeHolders</w:t>
+      </w:r>
+      <w:proofErr w:type="spellEnd"/>
+      <w:r>
+        <w:t>.</w:t>
+      </w:r>
+    </w:p>
+    <w:p/>
+    <w:p>
+      <w:r>
+        <w:t>Les zones de texte</w:t>
+      </w:r>
+      <w:r>
+        <w:t xml:space="preserve"> retrouve</w:t>
+      </w:r>
+      <w:r>
+        <w:t>nt</w:t>
+      </w:r>
+      <w:r>
+        <w:t xml:space="preserve"> alors </w:t>
+      </w:r>
+      <w:r>
+        <w:t>leur</w:t>
+      </w:r>
+      <w:r>
+        <w:t xml:space="preserve"> configuration de départ.</w:t>
+      </w:r>
+    </w:p>
+    <w:p/>
+    <w:p>
+      <w:pPr>
+        <w:pStyle w:val="Titre4"/>
+      </w:pPr>
+      <w:bookmarkStart w:id="18" w:name="_Toc124935362"/>
+      <w:bookmarkStart w:id="19" w:name="_Toc124942143"/>
+      <w:proofErr w:type="spellStart"/>
+      <w:r>
+        <w:t>textToTranslate</w:t>
+      </w:r>
+      <w:r>
+        <w:t>.resignFirstResponder</w:t>
+      </w:r>
+      <w:proofErr w:type="spellEnd"/>
+      <w:r>
+        <w:t>()</w:t>
+      </w:r>
+      <w:bookmarkEnd w:id="18"/>
+      <w:bookmarkEnd w:id="19"/>
+    </w:p>
+    <w:p/>
+    <w:p>
+      <w:r>
+        <w:t>Quand on switch de langue, j’enlève le focus sur la zone de texte.</w:t>
+      </w:r>
+    </w:p>
+    <w:p>
+      <w:r>
+        <w:t>La raison derrière cette décision est simple</w:t>
+      </w:r>
+      <w:r>
+        <w:t>.</w:t>
+      </w:r>
+    </w:p>
+    <w:p/>
+    <w:p>
+      <w:r>
+        <w:t xml:space="preserve">Si l’utilisateur décide de changer de langue alors que le focus est toujours sur la zone de texte, </w:t>
+      </w:r>
+      <w:r>
+        <w:t xml:space="preserve">les langues s’inverses, les </w:t>
+      </w:r>
+      <w:proofErr w:type="spellStart"/>
+      <w:r>
+        <w:t>placeHolders</w:t>
+      </w:r>
+      <w:proofErr w:type="spellEnd"/>
+      <w:r>
+        <w:t xml:space="preserve"> reviennent à leur état initial, mais comme le focus est toujours sur la textView, lorsque j’écris, le </w:t>
+      </w:r>
+      <w:proofErr w:type="spellStart"/>
+      <w:r>
+        <w:t>placeHolder</w:t>
+      </w:r>
+      <w:proofErr w:type="spellEnd"/>
+      <w:r>
+        <w:t xml:space="preserve"> ne disparaît pas pour laisser place à la saisie de l’utilisateur.</w:t>
+      </w:r>
+    </w:p>
+    <w:p/>
+    <w:p>
+      <w:r>
+        <w:t>En effet, il reste sur l</w:t>
+      </w:r>
+      <w:r>
+        <w:t>a textView</w:t>
+      </w:r>
+      <w:r>
+        <w:t xml:space="preserve"> et l’utilisateur écrit à côté, ce qui n’est pas ce qu’on souhaite !</w:t>
+      </w:r>
+    </w:p>
+    <w:p>
+      <w:r>
+        <w:br w:type="page"/>
+      </w:r>
+    </w:p>
+    <w:p>
+      <w:pPr>
+        <w:pStyle w:val="Titre1"/>
+      </w:pPr>
+      <w:bookmarkStart w:id="20" w:name="_Toc124942144"/>
+      <w:r>
+        <w:lastRenderedPageBreak/>
+        <w:t>Bonus 2 : Langue du téléphone</w:t>
+      </w:r>
+      <w:bookmarkEnd w:id="20"/>
+    </w:p>
+    <w:p/>
+    <w:p>
+      <w:r>
+        <w:t>Ce bonus consiste à détecter la langue du téléphone et ainsi adapter la page traduction de l’application.</w:t>
+      </w:r>
+    </w:p>
+    <w:p/>
+    <w:p>
+      <w:r>
+        <w:t>Si la langue du téléphone est le français, alors la configuration reste pa</w:t>
+      </w:r>
+      <w:r>
+        <w:t>r</w:t>
+      </w:r>
+      <w:r>
+        <w:t xml:space="preserve"> défaut avec français en langue source, et anglais en langue de destination.</w:t>
+      </w:r>
+    </w:p>
+    <w:p/>
+    <w:p>
+      <w:r>
+        <w:t>Dans le cas où le téléphone est en anglais, on inverse alors les langues de telle sorte que l’anglais se retrouve en langue source, et le français en destination.</w:t>
+      </w:r>
+    </w:p>
+    <w:p/>
+    <w:p>
+      <w:r>
+        <w:t>En conclusion, on adapte l’interface pour permettre à une personne française ou anglaise de saisir du texte dans sa langue pour ensuite le traduire.</w:t>
+      </w:r>
+    </w:p>
+    <w:p/>
+    <w:p/>
+    <w:p>
+      <w:pPr>
+        <w:pStyle w:val="Titre2"/>
+      </w:pPr>
+      <w:bookmarkStart w:id="21" w:name="_Toc124942145"/>
+      <w:r>
+        <w:t>Comment ça marche ?</w:t>
+      </w:r>
+      <w:bookmarkEnd w:id="21"/>
+    </w:p>
+    <w:p/>
+    <w:p>
+      <w:r>
+        <w:t>Pour réaliser ce bonus, j’ai créé plusieurs fonctions.</w:t>
+      </w:r>
+    </w:p>
+    <w:p/>
+    <w:p>
+      <w:pPr>
+        <w:pStyle w:val="Titre3"/>
+      </w:pPr>
+      <w:bookmarkStart w:id="22" w:name="_Toc124942146"/>
+      <w:proofErr w:type="spellStart"/>
+      <w:r>
+        <w:t>setupLanguages</w:t>
+      </w:r>
+      <w:proofErr w:type="spellEnd"/>
+      <w:r>
+        <w:t>()</w:t>
+      </w:r>
+      <w:bookmarkEnd w:id="22"/>
+    </w:p>
+    <w:p/>
+    <w:p>
+      <w:pPr>
+        <w:jc w:val="center"/>
+      </w:pPr>
+      <w:r>
+        <w:rPr>
+          <w:noProof/>
+        </w:rPr>
+        <w:drawing>
+          <wp:inline distT="0" distB="0" distL="0" distR="0" wp14:anchorId="69EEE06C" wp14:editId="21ABB5D6">
+            <wp:extent cx="4316400" cy="800981"/>
+            <wp:effectExtent l="0" t="0" r="1905" b="0"/>
+            <wp:docPr id="15" name="Image 15" descr="Une image contenant texte&#10;&#10;Description générée automatiquement"/>
+            <wp:cNvGraphicFramePr>
+              <a:graphicFrameLocks xmlns:a="http://schemas.openxmlformats.org/drawingml/2006/main" noChangeAspect="1"/>
+            </wp:cNvGraphicFramePr>
+            <a:graphic xmlns:a="http://schemas.openxmlformats.org/drawingml/2006/main">
+              <a:graphicData uri="http://schemas.openxmlformats.org/drawingml/2006/picture">
+                <pic:pic xmlns:pic="http://schemas.openxmlformats.org/drawingml/2006/picture">
+                  <pic:nvPicPr>
+                    <pic:cNvPr id="15" name="Image 15" descr="Une image contenant texte&#10;&#10;Description générée automatiquement"/>
+                    <pic:cNvPicPr/>
+                  </pic:nvPicPr>
+                  <pic:blipFill>
+                    <a:blip r:embed="rId18">
+                      <a:extLst>
+                        <a:ext uri="{28A0092B-C50C-407E-A947-70E740481C1C}">
+                          <a14:useLocalDpi xmlns:a14="http://schemas.microsoft.com/office/drawing/2010/main" val="0"/>
+                        </a:ext>
+                      </a:extLst>
+                    </a:blip>
+                    <a:stretch>
+                      <a:fillRect/>
+                    </a:stretch>
+                  </pic:blipFill>
+                  <pic:spPr>
+                    <a:xfrm>
+                      <a:off x="0" y="0"/>
+                      <a:ext cx="4316400" cy="800981"/>
+                    </a:xfrm>
+                    <a:prstGeom prst="rect">
+                      <a:avLst/>
+                    </a:prstGeom>
+                  </pic:spPr>
+                </pic:pic>
+              </a:graphicData>
+            </a:graphic>
+          </wp:inline>
+        </w:drawing>
+      </w:r>
+    </w:p>
+    <w:p>
+      <w:pPr>
+        <w:jc w:val="center"/>
+      </w:pPr>
+    </w:p>
+    <w:p>
+      <w:r>
+        <w:t xml:space="preserve">La première d’entre-elles, </w:t>
+      </w:r>
+      <w:proofErr w:type="spellStart"/>
+      <w:r>
+        <w:t>setupLanguages</w:t>
+      </w:r>
+      <w:proofErr w:type="spellEnd"/>
+      <w:r>
+        <w:t>(), présente dans le Contrôleur de traduction, appelle deux autres fonctions.</w:t>
+      </w:r>
+    </w:p>
+    <w:p/>
+    <w:p>
+      <w:r>
+        <w:t>Elle est elle-même appelée dans le viewDidLoad() du Contrôleur</w:t>
+      </w:r>
+      <w:r>
+        <w:t xml:space="preserve"> pour faire en sorte que dès qu’on ouvre cette page, tout le processus se lance automatiquement.</w:t>
+      </w:r>
+    </w:p>
+    <w:p>
+      <w:pPr>
+        <w:rPr>
+          <w:rFonts w:asciiTheme="majorHAnsi" w:eastAsiaTheme="majorEastAsia" w:hAnsiTheme="majorHAnsi" w:cstheme="majorBidi"/>
+          <w:i/>
+          <w:iCs/>
+          <w:color w:val="2F5496" w:themeColor="accent1" w:themeShade="BF"/>
+        </w:rPr>
+      </w:pPr>
+      <w:r>
+        <w:br w:type="page"/>
+      </w:r>
+    </w:p>
+    <w:p>
+      <w:pPr>
+        <w:pStyle w:val="Titre4"/>
+      </w:pPr>
+      <w:bookmarkStart w:id="23" w:name="_Toc124942147"/>
+      <w:proofErr w:type="spellStart"/>
+      <w:r>
+        <w:lastRenderedPageBreak/>
+        <w:t>languageConfiguration.englishChangingLanguage</w:t>
+      </w:r>
+      <w:proofErr w:type="spellEnd"/>
+      <w:r>
+        <w:t>()</w:t>
+      </w:r>
+      <w:bookmarkEnd w:id="23"/>
+    </w:p>
+    <w:p/>
+    <w:p/>
+    <w:p>
+      <w:pPr>
+        <w:jc w:val="center"/>
+      </w:pPr>
+      <w:r>
+        <w:rPr>
+          <w:noProof/>
+        </w:rPr>
+        <w:drawing>
+          <wp:inline distT="0" distB="0" distL="0" distR="0" wp14:anchorId="5C793233" wp14:editId="1FDC5D2A">
+            <wp:extent cx="5036400" cy="1221349"/>
+            <wp:effectExtent l="0" t="0" r="0" b="0"/>
+            <wp:docPr id="16" name="Image 16" descr="Une image contenant texte&#10;&#10;Description générée automatiquement"/>
+            <wp:cNvGraphicFramePr>
+              <a:graphicFrameLocks xmlns:a="http://schemas.openxmlformats.org/drawingml/2006/main" noChangeAspect="1"/>
+            </wp:cNvGraphicFramePr>
+            <a:graphic xmlns:a="http://schemas.openxmlformats.org/drawingml/2006/main">
+              <a:graphicData uri="http://schemas.openxmlformats.org/drawingml/2006/picture">
+                <pic:pic xmlns:pic="http://schemas.openxmlformats.org/drawingml/2006/picture">
+                  <pic:nvPicPr>
+                    <pic:cNvPr id="16" name="Image 16" descr="Une image contenant texte&#10;&#10;Description générée automatiquement"/>
+                    <pic:cNvPicPr/>
+                  </pic:nvPicPr>
+                  <pic:blipFill>
+                    <a:blip r:embed="rId19">
+                      <a:extLst>
+                        <a:ext uri="{28A0092B-C50C-407E-A947-70E740481C1C}">
+                          <a14:useLocalDpi xmlns:a14="http://schemas.microsoft.com/office/drawing/2010/main" val="0"/>
+                        </a:ext>
+                      </a:extLst>
+                    </a:blip>
+                    <a:stretch>
+                      <a:fillRect/>
+                    </a:stretch>
+                  </pic:blipFill>
+                  <pic:spPr>
+                    <a:xfrm>
+                      <a:off x="0" y="0"/>
+                      <a:ext cx="5036400" cy="1221349"/>
+                    </a:xfrm>
+                    <a:prstGeom prst="rect">
+                      <a:avLst/>
+                    </a:prstGeom>
+                  </pic:spPr>
+                </pic:pic>
+              </a:graphicData>
+            </a:graphic>
+          </wp:inline>
+        </w:drawing>
+      </w:r>
+    </w:p>
+    <w:p/>
+    <w:p>
+      <w:r>
+        <w:t xml:space="preserve">Fonction rédigée dans le Modèle, elle permet de vérifier si la variable </w:t>
+      </w:r>
+      <w:proofErr w:type="spellStart"/>
+      <w:r>
+        <w:t>preferredLanguage</w:t>
+      </w:r>
+      <w:proofErr w:type="spellEnd"/>
+      <w:r>
+        <w:t xml:space="preserve"> contient bien la langue préférée de l’utilisateur.</w:t>
+      </w:r>
+    </w:p>
+    <w:p/>
+    <w:p>
+      <w:r>
+        <w:t xml:space="preserve">On regarde ensuite si la langue est en anglais et si c’est le cas, on échange les langues source et destination avec la fonction </w:t>
+      </w:r>
+      <w:proofErr w:type="spellStart"/>
+      <w:r>
+        <w:t>exchangeLanguages</w:t>
+      </w:r>
+      <w:proofErr w:type="spellEnd"/>
+      <w:r>
+        <w:t>() présentée dans le Bonus 1.</w:t>
+      </w:r>
+    </w:p>
+    <w:p/>
+    <w:p>
+      <w:r>
+        <w:t xml:space="preserve">Une fois que le changement est terminé, la fonction </w:t>
+      </w:r>
+      <w:proofErr w:type="spellStart"/>
+      <w:r>
+        <w:t>languageConfig</w:t>
+      </w:r>
+      <w:proofErr w:type="spellEnd"/>
+      <w:r>
+        <w:t>(), que nous avons également vu au Bonus 1 se lancera afin d’update la Vue avec la bonne configuration de langues.</w:t>
       </w:r>
     </w:p>
     <w:p/>
     <w:sectPr>
+      <w:footerReference w:type="even" r:id="rId20"/>
+      <w:footerReference w:type="default" r:id="rId21"/>
       <w:pgSz w:w="11906" w:h="16838"/>
       <w:pgMar w:top="1417" w:right="1417" w:bottom="1417" w:left="1417" w:header="708" w:footer="708" w:gutter="0"/>
       <w:pgNumType w:start="0"/>
@@ -1578,12 +3356,262 @@
 </w:document>
 </file>
 
+<file path=word/endnotes.xml><?xml version="1.0" encoding="utf-8"?>
+<w:endnotes xmlns:wpc="http://schemas.microsoft.com/office/word/2010/wordprocessingCanvas" xmlns:cx="http://schemas.microsoft.com/office/drawing/2014/chartex" xmlns:cx1="http://schemas.microsoft.com/office/drawing/2015/9/8/chartex" xmlns:cx2="http://schemas.microsoft.com/office/drawing/2015/10/21/chartex" xmlns:cx3="http://schemas.microsoft.com/office/drawing/2016/5/9/chartex" xmlns:cx4="http://schemas.microsoft.com/office/drawing/2016/5/10/chartex" xmlns:cx5="http://schemas.microsoft.com/office/drawing/2016/5/11/chartex" xmlns:cx6="http://schemas.microsoft.com/office/drawing/2016/5/12/chartex" xmlns:cx7="http://schemas.microsoft.com/office/drawing/2016/5/13/chartex" xmlns:cx8="http://schemas.microsoft.com/office/drawing/2016/5/14/chartex" xmlns:mc="http://schemas.openxmlformats.org/markup-compatibility/2006" xmlns:aink="http://schemas.microsoft.com/office/drawing/2016/ink" xmlns:am3d="http://schemas.microsoft.com/office/drawing/2017/model3d" xmlns:o="urn:schemas-microsoft-com:office:office" xmlns:oel="http://schemas.microsoft.com/office/2019/extlst" xmlns:r="http://schemas.openxmlformats.org/officeDocument/2006/relationships" xmlns:m="http://schemas.openxmlformats.org/officeDocument/2006/math" xmlns:v="urn:schemas-microsoft-com:vml" xmlns:wp14="http://schemas.microsoft.com/office/word/2010/wordprocessingDrawing" xmlns:wp="http://schemas.openxmlformats.org/drawingml/2006/wordprocessingDrawing" xmlns:w10="urn:schemas-microsoft-com:office:word" xmlns:w="http://schemas.openxmlformats.org/wordprocessingml/2006/main" xmlns:w14="http://schemas.microsoft.com/office/word/2010/wordml" xmlns:w15="http://schemas.microsoft.com/office/word/2012/wordml" xmlns:w16cex="http://schemas.microsoft.com/office/word/2018/wordml/cex" xmlns:w16cid="http://schemas.microsoft.com/office/word/2016/wordml/cid" xmlns:w16="http://schemas.microsoft.com/office/word/2018/wordml" xmlns:w16sdtdh="http://schemas.microsoft.com/office/word/2020/wordml/sdtdatahash" xmlns:w16se="http://schemas.microsoft.com/office/word/2015/wordml/symex" xmlns:wpg="http://schemas.microsoft.com/office/word/2010/wordprocessingGroup" xmlns:wpi="http://schemas.microsoft.com/office/word/2010/wordprocessingInk" xmlns:wne="http://schemas.microsoft.com/office/word/2006/wordml" xmlns:wps="http://schemas.microsoft.com/office/word/2010/wordprocessingShape" mc:Ignorable="w14 w15 w16se w16cid w16 w16cex w16sdtdh wp14">
+  <w:endnote w:type="separator" w:id="-1">
+    <w:p>
+      <w:r>
+        <w:separator/>
+      </w:r>
+    </w:p>
+  </w:endnote>
+  <w:endnote w:type="continuationSeparator" w:id="0">
+    <w:p>
+      <w:r>
+        <w:continuationSeparator/>
+      </w:r>
+    </w:p>
+  </w:endnote>
+</w:endnotes>
+</file>
+
+<file path=word/footer1.xml><?xml version="1.0" encoding="utf-8"?>
+<w:ftr xmlns:wpc="http://schemas.microsoft.com/office/word/2010/wordprocessingCanvas" xmlns:cx="http://schemas.microsoft.com/office/drawing/2014/chartex" xmlns:cx1="http://schemas.microsoft.com/office/drawing/2015/9/8/chartex" xmlns:cx2="http://schemas.microsoft.com/office/drawing/2015/10/21/chartex" xmlns:cx3="http://schemas.microsoft.com/office/drawing/2016/5/9/chartex" xmlns:cx4="http://schemas.microsoft.com/office/drawing/2016/5/10/chartex" xmlns:cx5="http://schemas.microsoft.com/office/drawing/2016/5/11/chartex" xmlns:cx6="http://schemas.microsoft.com/office/drawing/2016/5/12/chartex" xmlns:cx7="http://schemas.microsoft.com/office/drawing/2016/5/13/chartex" xmlns:cx8="http://schemas.microsoft.com/office/drawing/2016/5/14/chartex" xmlns:mc="http://schemas.openxmlformats.org/markup-compatibility/2006" xmlns:aink="http://schemas.microsoft.com/office/drawing/2016/ink" xmlns:am3d="http://schemas.microsoft.com/office/drawing/2017/model3d" xmlns:o="urn:schemas-microsoft-com:office:office" xmlns:oel="http://schemas.microsoft.com/office/2019/extlst" xmlns:r="http://schemas.openxmlformats.org/officeDocument/2006/relationships" xmlns:m="http://schemas.openxmlformats.org/officeDocument/2006/math" xmlns:v="urn:schemas-microsoft-com:vml" xmlns:wp14="http://schemas.microsoft.com/office/word/2010/wordprocessingDrawing" xmlns:wp="http://schemas.openxmlformats.org/drawingml/2006/wordprocessingDrawing" xmlns:w10="urn:schemas-microsoft-com:office:word" xmlns:w="http://schemas.openxmlformats.org/wordprocessingml/2006/main" xmlns:w14="http://schemas.microsoft.com/office/word/2010/wordml" xmlns:w15="http://schemas.microsoft.com/office/word/2012/wordml" xmlns:w16cex="http://schemas.microsoft.com/office/word/2018/wordml/cex" xmlns:w16cid="http://schemas.microsoft.com/office/word/2016/wordml/cid" xmlns:w16="http://schemas.microsoft.com/office/word/2018/wordml" xmlns:w16sdtdh="http://schemas.microsoft.com/office/word/2020/wordml/sdtdatahash" xmlns:w16se="http://schemas.microsoft.com/office/word/2015/wordml/symex" xmlns:wpg="http://schemas.microsoft.com/office/word/2010/wordprocessingGroup" xmlns:wpi="http://schemas.microsoft.com/office/word/2010/wordprocessingInk" xmlns:wne="http://schemas.microsoft.com/office/word/2006/wordml" xmlns:wps="http://schemas.microsoft.com/office/word/2010/wordprocessingShape" mc:Ignorable="w14 w15 w16se w16cid w16 w16cex w16sdtdh wp14">
+  <w:sdt>
+    <w:sdtPr>
+      <w:rPr>
+        <w:rStyle w:val="Numrodepage"/>
+      </w:rPr>
+      <w:id w:val="89511196"/>
+      <w:docPartObj>
+        <w:docPartGallery w:val="Page Numbers (Bottom of Page)"/>
+        <w:docPartUnique/>
+      </w:docPartObj>
+    </w:sdtPr>
+    <w:sdtContent>
+      <w:p>
+        <w:pPr>
+          <w:pStyle w:val="Pieddepage"/>
+          <w:framePr w:wrap="none" w:vAnchor="text" w:hAnchor="margin" w:xAlign="right" w:y="1"/>
+          <w:rPr>
+            <w:rStyle w:val="Numrodepage"/>
+          </w:rPr>
+        </w:pPr>
+        <w:r>
+          <w:rPr>
+            <w:rStyle w:val="Numrodepage"/>
+          </w:rPr>
+          <w:fldChar w:fldCharType="begin"/>
+        </w:r>
+        <w:r>
+          <w:rPr>
+            <w:rStyle w:val="Numrodepage"/>
+          </w:rPr>
+          <w:instrText xml:space="preserve"> PAGE </w:instrText>
+        </w:r>
+        <w:r>
+          <w:rPr>
+            <w:rStyle w:val="Numrodepage"/>
+          </w:rPr>
+          <w:fldChar w:fldCharType="end"/>
+        </w:r>
+      </w:p>
+    </w:sdtContent>
+  </w:sdt>
+  <w:p>
+    <w:pPr>
+      <w:pStyle w:val="Pieddepage"/>
+      <w:ind w:right="360"/>
+    </w:pPr>
+  </w:p>
+</w:ftr>
+</file>
+
+<file path=word/footer2.xml><?xml version="1.0" encoding="utf-8"?>
+<w:ftr xmlns:wpc="http://schemas.microsoft.com/office/word/2010/wordprocessingCanvas" xmlns:cx="http://schemas.microsoft.com/office/drawing/2014/chartex" xmlns:cx1="http://schemas.microsoft.com/office/drawing/2015/9/8/chartex" xmlns:cx2="http://schemas.microsoft.com/office/drawing/2015/10/21/chartex" xmlns:cx3="http://schemas.microsoft.com/office/drawing/2016/5/9/chartex" xmlns:cx4="http://schemas.microsoft.com/office/drawing/2016/5/10/chartex" xmlns:cx5="http://schemas.microsoft.com/office/drawing/2016/5/11/chartex" xmlns:cx6="http://schemas.microsoft.com/office/drawing/2016/5/12/chartex" xmlns:cx7="http://schemas.microsoft.com/office/drawing/2016/5/13/chartex" xmlns:cx8="http://schemas.microsoft.com/office/drawing/2016/5/14/chartex" xmlns:mc="http://schemas.openxmlformats.org/markup-compatibility/2006" xmlns:aink="http://schemas.microsoft.com/office/drawing/2016/ink" xmlns:am3d="http://schemas.microsoft.com/office/drawing/2017/model3d" xmlns:o="urn:schemas-microsoft-com:office:office" xmlns:oel="http://schemas.microsoft.com/office/2019/extlst" xmlns:r="http://schemas.openxmlformats.org/officeDocument/2006/relationships" xmlns:m="http://schemas.openxmlformats.org/officeDocument/2006/math" xmlns:v="urn:schemas-microsoft-com:vml" xmlns:wp14="http://schemas.microsoft.com/office/word/2010/wordprocessingDrawing" xmlns:wp="http://schemas.openxmlformats.org/drawingml/2006/wordprocessingDrawing" xmlns:w10="urn:schemas-microsoft-com:office:word" xmlns:w="http://schemas.openxmlformats.org/wordprocessingml/2006/main" xmlns:w14="http://schemas.microsoft.com/office/word/2010/wordml" xmlns:w15="http://schemas.microsoft.com/office/word/2012/wordml" xmlns:w16cex="http://schemas.microsoft.com/office/word/2018/wordml/cex" xmlns:w16cid="http://schemas.microsoft.com/office/word/2016/wordml/cid" xmlns:w16="http://schemas.microsoft.com/office/word/2018/wordml" xmlns:w16sdtdh="http://schemas.microsoft.com/office/word/2020/wordml/sdtdatahash" xmlns:w16se="http://schemas.microsoft.com/office/word/2015/wordml/symex" xmlns:wpg="http://schemas.microsoft.com/office/word/2010/wordprocessingGroup" xmlns:wpi="http://schemas.microsoft.com/office/word/2010/wordprocessingInk" xmlns:wne="http://schemas.microsoft.com/office/word/2006/wordml" xmlns:wps="http://schemas.microsoft.com/office/word/2010/wordprocessingShape" mc:Ignorable="w14 w15 w16se w16cid w16 w16cex w16sdtdh wp14">
+  <w:sdt>
+    <w:sdtPr>
+      <w:rPr>
+        <w:rStyle w:val="Numrodepage"/>
+      </w:rPr>
+      <w:id w:val="-1241709000"/>
+      <w:docPartObj>
+        <w:docPartGallery w:val="Page Numbers (Bottom of Page)"/>
+        <w:docPartUnique/>
+      </w:docPartObj>
+    </w:sdtPr>
+    <w:sdtContent>
+      <w:p>
+        <w:pPr>
+          <w:pStyle w:val="Pieddepage"/>
+          <w:framePr w:wrap="none" w:vAnchor="text" w:hAnchor="margin" w:xAlign="right" w:y="1"/>
+          <w:rPr>
+            <w:rStyle w:val="Numrodepage"/>
+          </w:rPr>
+        </w:pPr>
+        <w:r>
+          <w:rPr>
+            <w:rStyle w:val="Numrodepage"/>
+          </w:rPr>
+          <w:fldChar w:fldCharType="begin"/>
+        </w:r>
+        <w:r>
+          <w:rPr>
+            <w:rStyle w:val="Numrodepage"/>
+          </w:rPr>
+          <w:instrText xml:space="preserve"> PAGE </w:instrText>
+        </w:r>
+        <w:r>
+          <w:rPr>
+            <w:rStyle w:val="Numrodepage"/>
+          </w:rPr>
+          <w:fldChar w:fldCharType="separate"/>
+        </w:r>
+        <w:r>
+          <w:rPr>
+            <w:rStyle w:val="Numrodepage"/>
+            <w:noProof/>
+          </w:rPr>
+          <w:t>1</w:t>
+        </w:r>
+        <w:r>
+          <w:rPr>
+            <w:rStyle w:val="Numrodepage"/>
+          </w:rPr>
+          <w:fldChar w:fldCharType="end"/>
+        </w:r>
+      </w:p>
+    </w:sdtContent>
+  </w:sdt>
+  <w:p>
+    <w:pPr>
+      <w:pStyle w:val="Pieddepage"/>
+      <w:ind w:right="360"/>
+    </w:pPr>
+  </w:p>
+</w:ftr>
+</file>
+
+<file path=word/footnotes.xml><?xml version="1.0" encoding="utf-8"?>
+<w:footnotes xmlns:wpc="http://schemas.microsoft.com/office/word/2010/wordprocessingCanvas" xmlns:cx="http://schemas.microsoft.com/office/drawing/2014/chartex" xmlns:cx1="http://schemas.microsoft.com/office/drawing/2015/9/8/chartex" xmlns:cx2="http://schemas.microsoft.com/office/drawing/2015/10/21/chartex" xmlns:cx3="http://schemas.microsoft.com/office/drawing/2016/5/9/chartex" xmlns:cx4="http://schemas.microsoft.com/office/drawing/2016/5/10/chartex" xmlns:cx5="http://schemas.microsoft.com/office/drawing/2016/5/11/chartex" xmlns:cx6="http://schemas.microsoft.com/office/drawing/2016/5/12/chartex" xmlns:cx7="http://schemas.microsoft.com/office/drawing/2016/5/13/chartex" xmlns:cx8="http://schemas.microsoft.com/office/drawing/2016/5/14/chartex" xmlns:mc="http://schemas.openxmlformats.org/markup-compatibility/2006" xmlns:aink="http://schemas.microsoft.com/office/drawing/2016/ink" xmlns:am3d="http://schemas.microsoft.com/office/drawing/2017/model3d" xmlns:o="urn:schemas-microsoft-com:office:office" xmlns:oel="http://schemas.microsoft.com/office/2019/extlst" xmlns:r="http://schemas.openxmlformats.org/officeDocument/2006/relationships" xmlns:m="http://schemas.openxmlformats.org/officeDocument/2006/math" xmlns:v="urn:schemas-microsoft-com:vml" xmlns:wp14="http://schemas.microsoft.com/office/word/2010/wordprocessingDrawing" xmlns:wp="http://schemas.openxmlformats.org/drawingml/2006/wordprocessingDrawing" xmlns:w10="urn:schemas-microsoft-com:office:word" xmlns:w="http://schemas.openxmlformats.org/wordprocessingml/2006/main" xmlns:w14="http://schemas.microsoft.com/office/word/2010/wordml" xmlns:w15="http://schemas.microsoft.com/office/word/2012/wordml" xmlns:w16cex="http://schemas.microsoft.com/office/word/2018/wordml/cex" xmlns:w16cid="http://schemas.microsoft.com/office/word/2016/wordml/cid" xmlns:w16="http://schemas.microsoft.com/office/word/2018/wordml" xmlns:w16sdtdh="http://schemas.microsoft.com/office/word/2020/wordml/sdtdatahash" xmlns:w16se="http://schemas.microsoft.com/office/word/2015/wordml/symex" xmlns:wpg="http://schemas.microsoft.com/office/word/2010/wordprocessingGroup" xmlns:wpi="http://schemas.microsoft.com/office/word/2010/wordprocessingInk" xmlns:wne="http://schemas.microsoft.com/office/word/2006/wordml" xmlns:wps="http://schemas.microsoft.com/office/word/2010/wordprocessingShape" mc:Ignorable="w14 w15 w16se w16cid w16 w16cex w16sdtdh wp14">
+  <w:footnote w:type="separator" w:id="-1">
+    <w:p>
+      <w:r>
+        <w:separator/>
+      </w:r>
+    </w:p>
+  </w:footnote>
+  <w:footnote w:type="continuationSeparator" w:id="0">
+    <w:p>
+      <w:r>
+        <w:continuationSeparator/>
+      </w:r>
+    </w:p>
+  </w:footnote>
+</w:footnotes>
+</file>
+
 <file path=word/numbering.xml><?xml version="1.0" encoding="utf-8"?>
 <w:numbering xmlns:wpc="http://schemas.microsoft.com/office/word/2010/wordprocessingCanvas" xmlns:cx="http://schemas.microsoft.com/office/drawing/2014/chartex" xmlns:cx1="http://schemas.microsoft.com/office/drawing/2015/9/8/chartex" xmlns:cx2="http://schemas.microsoft.com/office/drawing/2015/10/21/chartex" xmlns:cx3="http://schemas.microsoft.com/office/drawing/2016/5/9/chartex" xmlns:cx4="http://schemas.microsoft.com/office/drawing/2016/5/10/chartex" xmlns:cx5="http://schemas.microsoft.com/office/drawing/2016/5/11/chartex" xmlns:cx6="http://schemas.microsoft.com/office/drawing/2016/5/12/chartex" xmlns:cx7="http://schemas.microsoft.com/office/drawing/2016/5/13/chartex" xmlns:cx8="http://schemas.microsoft.com/office/drawing/2016/5/14/chartex" xmlns:mc="http://schemas.openxmlformats.org/markup-compatibility/2006" xmlns:aink="http://schemas.microsoft.com/office/drawing/2016/ink" xmlns:am3d="http://schemas.microsoft.com/office/drawing/2017/model3d" xmlns:o="urn:schemas-microsoft-com:office:office" xmlns:oel="http://schemas.microsoft.com/office/2019/extlst" xmlns:r="http://schemas.openxmlformats.org/officeDocument/2006/relationships" xmlns:m="http://schemas.openxmlformats.org/officeDocument/2006/math" xmlns:v="urn:schemas-microsoft-com:vml" xmlns:wp14="http://schemas.microsoft.com/office/word/2010/wordprocessingDrawing" xmlns:wp="http://schemas.openxmlformats.org/drawingml/2006/wordprocessingDrawing" xmlns:w10="urn:schemas-microsoft-com:office:word" xmlns:w="http://schemas.openxmlformats.org/wordprocessingml/2006/main" xmlns:w14="http://schemas.microsoft.com/office/word/2010/wordml" xmlns:w15="http://schemas.microsoft.com/office/word/2012/wordml" xmlns:w16cex="http://schemas.microsoft.com/office/word/2018/wordml/cex" xmlns:w16cid="http://schemas.microsoft.com/office/word/2016/wordml/cid" xmlns:w16="http://schemas.microsoft.com/office/word/2018/wordml" xmlns:w16sdtdh="http://schemas.microsoft.com/office/word/2020/wordml/sdtdatahash" xmlns:w16se="http://schemas.microsoft.com/office/word/2015/wordml/symex" xmlns:wpg="http://schemas.microsoft.com/office/word/2010/wordprocessingGroup" xmlns:wpi="http://schemas.microsoft.com/office/word/2010/wordprocessingInk" xmlns:wne="http://schemas.microsoft.com/office/word/2006/wordml" xmlns:wps="http://schemas.microsoft.com/office/word/2010/wordprocessingShape" mc:Ignorable="w14 w15 w16se w16cid w16 w16cex w16sdtdh wp14">
   <w:abstractNum w:abstractNumId="0" w15:restartNumberingAfterBreak="0">
-    <w:nsid w:val="2E3159B2"/>
+    <w:nsid w:val="10BC21CB"/>
+    <w:multiLevelType w:val="multilevel"/>
+    <w:tmpl w:val="040C0025"/>
+    <w:lvl w:ilvl="0">
+      <w:start w:val="1"/>
+      <w:numFmt w:val="decimal"/>
+      <w:pStyle w:val="Titre1"/>
+      <w:lvlText w:val="%1"/>
+      <w:lvlJc w:val="left"/>
+      <w:pPr>
+        <w:ind w:left="432" w:hanging="432"/>
+      </w:pPr>
+    </w:lvl>
+    <w:lvl w:ilvl="1">
+      <w:start w:val="1"/>
+      <w:numFmt w:val="decimal"/>
+      <w:pStyle w:val="Titre2"/>
+      <w:lvlText w:val="%1.%2"/>
+      <w:lvlJc w:val="left"/>
+      <w:pPr>
+        <w:ind w:left="576" w:hanging="576"/>
+      </w:pPr>
+    </w:lvl>
+    <w:lvl w:ilvl="2">
+      <w:start w:val="1"/>
+      <w:numFmt w:val="decimal"/>
+      <w:pStyle w:val="Titre3"/>
+      <w:lvlText w:val="%1.%2.%3"/>
+      <w:lvlJc w:val="left"/>
+      <w:pPr>
+        <w:ind w:left="720" w:hanging="720"/>
+      </w:pPr>
+    </w:lvl>
+    <w:lvl w:ilvl="3">
+      <w:start w:val="1"/>
+      <w:numFmt w:val="decimal"/>
+      <w:pStyle w:val="Titre4"/>
+      <w:lvlText w:val="%1.%2.%3.%4"/>
+      <w:lvlJc w:val="left"/>
+      <w:pPr>
+        <w:ind w:left="864" w:hanging="864"/>
+      </w:pPr>
+    </w:lvl>
+    <w:lvl w:ilvl="4">
+      <w:start w:val="1"/>
+      <w:numFmt w:val="decimal"/>
+      <w:pStyle w:val="Titre5"/>
+      <w:lvlText w:val="%1.%2.%3.%4.%5"/>
+      <w:lvlJc w:val="left"/>
+      <w:pPr>
+        <w:ind w:left="1008" w:hanging="1008"/>
+      </w:pPr>
+    </w:lvl>
+    <w:lvl w:ilvl="5">
+      <w:start w:val="1"/>
+      <w:numFmt w:val="decimal"/>
+      <w:pStyle w:val="Titre6"/>
+      <w:lvlText w:val="%1.%2.%3.%4.%5.%6"/>
+      <w:lvlJc w:val="left"/>
+      <w:pPr>
+        <w:ind w:left="1152" w:hanging="1152"/>
+      </w:pPr>
+    </w:lvl>
+    <w:lvl w:ilvl="6">
+      <w:start w:val="1"/>
+      <w:numFmt w:val="decimal"/>
+      <w:pStyle w:val="Titre7"/>
+      <w:lvlText w:val="%1.%2.%3.%4.%5.%6.%7"/>
+      <w:lvlJc w:val="left"/>
+      <w:pPr>
+        <w:ind w:left="1296" w:hanging="1296"/>
+      </w:pPr>
+    </w:lvl>
+    <w:lvl w:ilvl="7">
+      <w:start w:val="1"/>
+      <w:numFmt w:val="decimal"/>
+      <w:pStyle w:val="Titre8"/>
+      <w:lvlText w:val="%1.%2.%3.%4.%5.%6.%7.%8"/>
+      <w:lvlJc w:val="left"/>
+      <w:pPr>
+        <w:ind w:left="1440" w:hanging="1440"/>
+      </w:pPr>
+    </w:lvl>
+    <w:lvl w:ilvl="8">
+      <w:start w:val="1"/>
+      <w:numFmt w:val="decimal"/>
+      <w:pStyle w:val="Titre9"/>
+      <w:lvlText w:val="%1.%2.%3.%4.%5.%6.%7.%8.%9"/>
+      <w:lvlJc w:val="left"/>
+      <w:pPr>
+        <w:ind w:left="1584" w:hanging="1584"/>
+      </w:pPr>
+    </w:lvl>
+  </w:abstractNum>
+  <w:abstractNum w:abstractNumId="1" w15:restartNumberingAfterBreak="0">
+    <w:nsid w:val="19F91BE8"/>
     <w:multiLevelType w:val="hybridMultilevel"/>
-    <w:tmpl w:val="9CAE44B0"/>
+    <w:tmpl w:val="AF6E87CA"/>
     <w:lvl w:ilvl="0" w:tplc="040C0001">
       <w:start w:val="1"/>
       <w:numFmt w:val="bullet"/>
@@ -1693,7 +3721,126 @@
       </w:rPr>
     </w:lvl>
   </w:abstractNum>
+  <w:abstractNum w:abstractNumId="2" w15:restartNumberingAfterBreak="0">
+    <w:nsid w:val="2E3159B2"/>
+    <w:multiLevelType w:val="hybridMultilevel"/>
+    <w:tmpl w:val="9CAE44B0"/>
+    <w:lvl w:ilvl="0" w:tplc="040C0001">
+      <w:start w:val="1"/>
+      <w:numFmt w:val="bullet"/>
+      <w:lvlText w:val=""/>
+      <w:lvlJc w:val="left"/>
+      <w:pPr>
+        <w:ind w:left="720" w:hanging="360"/>
+      </w:pPr>
+      <w:rPr>
+        <w:rFonts w:ascii="Symbol" w:hAnsi="Symbol" w:hint="default"/>
+      </w:rPr>
+    </w:lvl>
+    <w:lvl w:ilvl="1" w:tplc="040C0003" w:tentative="1">
+      <w:start w:val="1"/>
+      <w:numFmt w:val="bullet"/>
+      <w:lvlText w:val="o"/>
+      <w:lvlJc w:val="left"/>
+      <w:pPr>
+        <w:ind w:left="1440" w:hanging="360"/>
+      </w:pPr>
+      <w:rPr>
+        <w:rFonts w:ascii="Courier New" w:hAnsi="Courier New" w:cs="Courier New" w:hint="default"/>
+      </w:rPr>
+    </w:lvl>
+    <w:lvl w:ilvl="2" w:tplc="040C0005" w:tentative="1">
+      <w:start w:val="1"/>
+      <w:numFmt w:val="bullet"/>
+      <w:lvlText w:val=""/>
+      <w:lvlJc w:val="left"/>
+      <w:pPr>
+        <w:ind w:left="2160" w:hanging="360"/>
+      </w:pPr>
+      <w:rPr>
+        <w:rFonts w:ascii="Wingdings" w:hAnsi="Wingdings" w:hint="default"/>
+      </w:rPr>
+    </w:lvl>
+    <w:lvl w:ilvl="3" w:tplc="040C0001" w:tentative="1">
+      <w:start w:val="1"/>
+      <w:numFmt w:val="bullet"/>
+      <w:lvlText w:val=""/>
+      <w:lvlJc w:val="left"/>
+      <w:pPr>
+        <w:ind w:left="2880" w:hanging="360"/>
+      </w:pPr>
+      <w:rPr>
+        <w:rFonts w:ascii="Symbol" w:hAnsi="Symbol" w:hint="default"/>
+      </w:rPr>
+    </w:lvl>
+    <w:lvl w:ilvl="4" w:tplc="040C0003" w:tentative="1">
+      <w:start w:val="1"/>
+      <w:numFmt w:val="bullet"/>
+      <w:lvlText w:val="o"/>
+      <w:lvlJc w:val="left"/>
+      <w:pPr>
+        <w:ind w:left="3600" w:hanging="360"/>
+      </w:pPr>
+      <w:rPr>
+        <w:rFonts w:ascii="Courier New" w:hAnsi="Courier New" w:cs="Courier New" w:hint="default"/>
+      </w:rPr>
+    </w:lvl>
+    <w:lvl w:ilvl="5" w:tplc="040C0005" w:tentative="1">
+      <w:start w:val="1"/>
+      <w:numFmt w:val="bullet"/>
+      <w:lvlText w:val=""/>
+      <w:lvlJc w:val="left"/>
+      <w:pPr>
+        <w:ind w:left="4320" w:hanging="360"/>
+      </w:pPr>
+      <w:rPr>
+        <w:rFonts w:ascii="Wingdings" w:hAnsi="Wingdings" w:hint="default"/>
+      </w:rPr>
+    </w:lvl>
+    <w:lvl w:ilvl="6" w:tplc="040C0001" w:tentative="1">
+      <w:start w:val="1"/>
+      <w:numFmt w:val="bullet"/>
+      <w:lvlText w:val=""/>
+      <w:lvlJc w:val="left"/>
+      <w:pPr>
+        <w:ind w:left="5040" w:hanging="360"/>
+      </w:pPr>
+      <w:rPr>
+        <w:rFonts w:ascii="Symbol" w:hAnsi="Symbol" w:hint="default"/>
+      </w:rPr>
+    </w:lvl>
+    <w:lvl w:ilvl="7" w:tplc="040C0003" w:tentative="1">
+      <w:start w:val="1"/>
+      <w:numFmt w:val="bullet"/>
+      <w:lvlText w:val="o"/>
+      <w:lvlJc w:val="left"/>
+      <w:pPr>
+        <w:ind w:left="5760" w:hanging="360"/>
+      </w:pPr>
+      <w:rPr>
+        <w:rFonts w:ascii="Courier New" w:hAnsi="Courier New" w:cs="Courier New" w:hint="default"/>
+      </w:rPr>
+    </w:lvl>
+    <w:lvl w:ilvl="8" w:tplc="040C0005" w:tentative="1">
+      <w:start w:val="1"/>
+      <w:numFmt w:val="bullet"/>
+      <w:lvlText w:val=""/>
+      <w:lvlJc w:val="left"/>
+      <w:pPr>
+        <w:ind w:left="6480" w:hanging="360"/>
+      </w:pPr>
+      <w:rPr>
+        <w:rFonts w:ascii="Wingdings" w:hAnsi="Wingdings" w:hint="default"/>
+      </w:rPr>
+    </w:lvl>
+  </w:abstractNum>
   <w:num w:numId="1" w16cid:durableId="1563445410">
+    <w:abstractNumId w:val="2"/>
+  </w:num>
+  <w:num w:numId="2" w16cid:durableId="1972595506">
+    <w:abstractNumId w:val="1"/>
+  </w:num>
+  <w:num w:numId="3" w16cid:durableId="405803485">
     <w:abstractNumId w:val="0"/>
   </w:num>
 </w:numbering>
@@ -2107,6 +4254,9 @@
     <w:pPr>
       <w:keepNext/>
       <w:keepLines/>
+      <w:numPr>
+        <w:numId w:val="3"/>
+      </w:numPr>
       <w:spacing w:before="240"/>
       <w:outlineLvl w:val="0"/>
     </w:pPr>
@@ -2125,10 +4275,14 @@
     <w:uiPriority w:val="9"/>
     <w:unhideWhenUsed/>
     <w:qFormat/>
-    <w:rsid w:val="00C5537E"/>
+    <w:rsid w:val="002E4A97"/>
     <w:pPr>
       <w:keepNext/>
       <w:keepLines/>
+      <w:numPr>
+        <w:ilvl w:val="1"/>
+        <w:numId w:val="3"/>
+      </w:numPr>
       <w:spacing w:before="40"/>
       <w:outlineLvl w:val="1"/>
     </w:pPr>
@@ -2137,6 +4291,189 @@
       <w:color w:val="2F5496" w:themeColor="accent1" w:themeShade="BF"/>
       <w:sz w:val="26"/>
       <w:szCs w:val="26"/>
+    </w:rPr>
+  </w:style>
+  <w:style w:type="paragraph" w:styleId="Titre3">
+    <w:name w:val="heading 3"/>
+    <w:basedOn w:val="Normal"/>
+    <w:next w:val="Normal"/>
+    <w:link w:val="Titre3Car"/>
+    <w:uiPriority w:val="9"/>
+    <w:unhideWhenUsed/>
+    <w:qFormat/>
+    <w:rsid w:val="002E4A97"/>
+    <w:pPr>
+      <w:keepNext/>
+      <w:keepLines/>
+      <w:numPr>
+        <w:ilvl w:val="2"/>
+        <w:numId w:val="3"/>
+      </w:numPr>
+      <w:spacing w:before="40"/>
+      <w:outlineLvl w:val="2"/>
+    </w:pPr>
+    <w:rPr>
+      <w:rFonts w:asciiTheme="majorHAnsi" w:eastAsiaTheme="majorEastAsia" w:hAnsiTheme="majorHAnsi" w:cstheme="majorBidi"/>
+      <w:color w:val="1F3763" w:themeColor="accent1" w:themeShade="7F"/>
+    </w:rPr>
+  </w:style>
+  <w:style w:type="paragraph" w:styleId="Titre4">
+    <w:name w:val="heading 4"/>
+    <w:basedOn w:val="Normal"/>
+    <w:next w:val="Normal"/>
+    <w:link w:val="Titre4Car"/>
+    <w:uiPriority w:val="9"/>
+    <w:unhideWhenUsed/>
+    <w:qFormat/>
+    <w:rsid w:val="002E4A97"/>
+    <w:pPr>
+      <w:keepNext/>
+      <w:keepLines/>
+      <w:numPr>
+        <w:ilvl w:val="3"/>
+        <w:numId w:val="3"/>
+      </w:numPr>
+      <w:spacing w:before="40"/>
+      <w:outlineLvl w:val="3"/>
+    </w:pPr>
+    <w:rPr>
+      <w:rFonts w:asciiTheme="majorHAnsi" w:eastAsiaTheme="majorEastAsia" w:hAnsiTheme="majorHAnsi" w:cstheme="majorBidi"/>
+      <w:i/>
+      <w:iCs/>
+      <w:color w:val="2F5496" w:themeColor="accent1" w:themeShade="BF"/>
+    </w:rPr>
+  </w:style>
+  <w:style w:type="paragraph" w:styleId="Titre5">
+    <w:name w:val="heading 5"/>
+    <w:basedOn w:val="Normal"/>
+    <w:next w:val="Normal"/>
+    <w:link w:val="Titre5Car"/>
+    <w:uiPriority w:val="9"/>
+    <w:semiHidden/>
+    <w:unhideWhenUsed/>
+    <w:qFormat/>
+    <w:rsid w:val="00676151"/>
+    <w:pPr>
+      <w:keepNext/>
+      <w:keepLines/>
+      <w:numPr>
+        <w:ilvl w:val="4"/>
+        <w:numId w:val="3"/>
+      </w:numPr>
+      <w:spacing w:before="40"/>
+      <w:outlineLvl w:val="4"/>
+    </w:pPr>
+    <w:rPr>
+      <w:rFonts w:asciiTheme="majorHAnsi" w:eastAsiaTheme="majorEastAsia" w:hAnsiTheme="majorHAnsi" w:cstheme="majorBidi"/>
+      <w:color w:val="2F5496" w:themeColor="accent1" w:themeShade="BF"/>
+    </w:rPr>
+  </w:style>
+  <w:style w:type="paragraph" w:styleId="Titre6">
+    <w:name w:val="heading 6"/>
+    <w:basedOn w:val="Normal"/>
+    <w:next w:val="Normal"/>
+    <w:link w:val="Titre6Car"/>
+    <w:uiPriority w:val="9"/>
+    <w:semiHidden/>
+    <w:unhideWhenUsed/>
+    <w:qFormat/>
+    <w:rsid w:val="00676151"/>
+    <w:pPr>
+      <w:keepNext/>
+      <w:keepLines/>
+      <w:numPr>
+        <w:ilvl w:val="5"/>
+        <w:numId w:val="3"/>
+      </w:numPr>
+      <w:spacing w:before="40"/>
+      <w:outlineLvl w:val="5"/>
+    </w:pPr>
+    <w:rPr>
+      <w:rFonts w:asciiTheme="majorHAnsi" w:eastAsiaTheme="majorEastAsia" w:hAnsiTheme="majorHAnsi" w:cstheme="majorBidi"/>
+      <w:color w:val="1F3763" w:themeColor="accent1" w:themeShade="7F"/>
+    </w:rPr>
+  </w:style>
+  <w:style w:type="paragraph" w:styleId="Titre7">
+    <w:name w:val="heading 7"/>
+    <w:basedOn w:val="Normal"/>
+    <w:next w:val="Normal"/>
+    <w:link w:val="Titre7Car"/>
+    <w:uiPriority w:val="9"/>
+    <w:semiHidden/>
+    <w:unhideWhenUsed/>
+    <w:qFormat/>
+    <w:rsid w:val="00676151"/>
+    <w:pPr>
+      <w:keepNext/>
+      <w:keepLines/>
+      <w:numPr>
+        <w:ilvl w:val="6"/>
+        <w:numId w:val="3"/>
+      </w:numPr>
+      <w:spacing w:before="40"/>
+      <w:outlineLvl w:val="6"/>
+    </w:pPr>
+    <w:rPr>
+      <w:rFonts w:asciiTheme="majorHAnsi" w:eastAsiaTheme="majorEastAsia" w:hAnsiTheme="majorHAnsi" w:cstheme="majorBidi"/>
+      <w:i/>
+      <w:iCs/>
+      <w:color w:val="1F3763" w:themeColor="accent1" w:themeShade="7F"/>
+    </w:rPr>
+  </w:style>
+  <w:style w:type="paragraph" w:styleId="Titre8">
+    <w:name w:val="heading 8"/>
+    <w:basedOn w:val="Normal"/>
+    <w:next w:val="Normal"/>
+    <w:link w:val="Titre8Car"/>
+    <w:uiPriority w:val="9"/>
+    <w:semiHidden/>
+    <w:unhideWhenUsed/>
+    <w:qFormat/>
+    <w:rsid w:val="00676151"/>
+    <w:pPr>
+      <w:keepNext/>
+      <w:keepLines/>
+      <w:numPr>
+        <w:ilvl w:val="7"/>
+        <w:numId w:val="3"/>
+      </w:numPr>
+      <w:spacing w:before="40"/>
+      <w:outlineLvl w:val="7"/>
+    </w:pPr>
+    <w:rPr>
+      <w:rFonts w:asciiTheme="majorHAnsi" w:eastAsiaTheme="majorEastAsia" w:hAnsiTheme="majorHAnsi" w:cstheme="majorBidi"/>
+      <w:color w:val="272727" w:themeColor="text1" w:themeTint="D8"/>
+      <w:sz w:val="21"/>
+      <w:szCs w:val="21"/>
+    </w:rPr>
+  </w:style>
+  <w:style w:type="paragraph" w:styleId="Titre9">
+    <w:name w:val="heading 9"/>
+    <w:basedOn w:val="Normal"/>
+    <w:next w:val="Normal"/>
+    <w:link w:val="Titre9Car"/>
+    <w:uiPriority w:val="9"/>
+    <w:semiHidden/>
+    <w:unhideWhenUsed/>
+    <w:qFormat/>
+    <w:rsid w:val="00676151"/>
+    <w:pPr>
+      <w:keepNext/>
+      <w:keepLines/>
+      <w:numPr>
+        <w:ilvl w:val="8"/>
+        <w:numId w:val="3"/>
+      </w:numPr>
+      <w:spacing w:before="40"/>
+      <w:outlineLvl w:val="8"/>
+    </w:pPr>
+    <w:rPr>
+      <w:rFonts w:asciiTheme="majorHAnsi" w:eastAsiaTheme="majorEastAsia" w:hAnsiTheme="majorHAnsi" w:cstheme="majorBidi"/>
+      <w:i/>
+      <w:iCs/>
+      <w:color w:val="272727" w:themeColor="text1" w:themeTint="D8"/>
+      <w:sz w:val="21"/>
+      <w:szCs w:val="21"/>
     </w:rPr>
   </w:style>
   <w:style w:type="character" w:default="1" w:styleId="Policepardfaut">
@@ -2212,7 +4549,7 @@
     <w:basedOn w:val="Policepardfaut"/>
     <w:link w:val="Titre2"/>
     <w:uiPriority w:val="9"/>
-    <w:rsid w:val="00C5537E"/>
+    <w:rsid w:val="002E4A97"/>
     <w:rPr>
       <w:rFonts w:asciiTheme="majorHAnsi" w:eastAsiaTheme="majorEastAsia" w:hAnsiTheme="majorHAnsi" w:cstheme="majorBidi"/>
       <w:color w:val="2F5496" w:themeColor="accent1" w:themeShade="BF"/>
@@ -2232,6 +4569,318 @@
       <w:sz w:val="32"/>
       <w:szCs w:val="32"/>
     </w:rPr>
+  </w:style>
+  <w:style w:type="character" w:customStyle="1" w:styleId="Titre3Car">
+    <w:name w:val="Titre 3 Car"/>
+    <w:basedOn w:val="Policepardfaut"/>
+    <w:link w:val="Titre3"/>
+    <w:uiPriority w:val="9"/>
+    <w:rsid w:val="002E4A97"/>
+    <w:rPr>
+      <w:rFonts w:asciiTheme="majorHAnsi" w:eastAsiaTheme="majorEastAsia" w:hAnsiTheme="majorHAnsi" w:cstheme="majorBidi"/>
+      <w:color w:val="1F3763" w:themeColor="accent1" w:themeShade="7F"/>
+    </w:rPr>
+  </w:style>
+  <w:style w:type="character" w:customStyle="1" w:styleId="Titre4Car">
+    <w:name w:val="Titre 4 Car"/>
+    <w:basedOn w:val="Policepardfaut"/>
+    <w:link w:val="Titre4"/>
+    <w:uiPriority w:val="9"/>
+    <w:rsid w:val="002E4A97"/>
+    <w:rPr>
+      <w:rFonts w:asciiTheme="majorHAnsi" w:eastAsiaTheme="majorEastAsia" w:hAnsiTheme="majorHAnsi" w:cstheme="majorBidi"/>
+      <w:i/>
+      <w:iCs/>
+      <w:color w:val="2F5496" w:themeColor="accent1" w:themeShade="BF"/>
+    </w:rPr>
+  </w:style>
+  <w:style w:type="paragraph" w:styleId="En-ttedetabledesmatires">
+    <w:name w:val="TOC Heading"/>
+    <w:basedOn w:val="Titre1"/>
+    <w:next w:val="Normal"/>
+    <w:uiPriority w:val="39"/>
+    <w:unhideWhenUsed/>
+    <w:qFormat/>
+    <w:rsid w:val="00996F69"/>
+    <w:pPr>
+      <w:spacing w:before="480" w:line="276" w:lineRule="auto"/>
+      <w:outlineLvl w:val="9"/>
+    </w:pPr>
+    <w:rPr>
+      <w:b/>
+      <w:bCs/>
+      <w:kern w:val="0"/>
+      <w:sz w:val="28"/>
+      <w:szCs w:val="28"/>
+      <w:lang w:eastAsia="fr-FR"/>
+      <w14:ligatures w14:val="none"/>
+    </w:rPr>
+  </w:style>
+  <w:style w:type="paragraph" w:styleId="TM1">
+    <w:name w:val="toc 1"/>
+    <w:basedOn w:val="Normal"/>
+    <w:next w:val="Normal"/>
+    <w:autoRedefine/>
+    <w:uiPriority w:val="39"/>
+    <w:unhideWhenUsed/>
+    <w:rsid w:val="00996F69"/>
+    <w:pPr>
+      <w:spacing w:before="120"/>
+    </w:pPr>
+    <w:rPr>
+      <w:rFonts w:cstheme="minorHAnsi"/>
+      <w:b/>
+      <w:bCs/>
+      <w:i/>
+      <w:iCs/>
+    </w:rPr>
+  </w:style>
+  <w:style w:type="paragraph" w:styleId="TM2">
+    <w:name w:val="toc 2"/>
+    <w:basedOn w:val="Normal"/>
+    <w:next w:val="Normal"/>
+    <w:autoRedefine/>
+    <w:uiPriority w:val="39"/>
+    <w:unhideWhenUsed/>
+    <w:rsid w:val="00996F69"/>
+    <w:pPr>
+      <w:spacing w:before="120"/>
+      <w:ind w:left="240"/>
+    </w:pPr>
+    <w:rPr>
+      <w:rFonts w:cstheme="minorHAnsi"/>
+      <w:b/>
+      <w:bCs/>
+      <w:sz w:val="22"/>
+      <w:szCs w:val="22"/>
+    </w:rPr>
+  </w:style>
+  <w:style w:type="paragraph" w:styleId="TM3">
+    <w:name w:val="toc 3"/>
+    <w:basedOn w:val="Normal"/>
+    <w:next w:val="Normal"/>
+    <w:autoRedefine/>
+    <w:uiPriority w:val="39"/>
+    <w:unhideWhenUsed/>
+    <w:rsid w:val="00996F69"/>
+    <w:pPr>
+      <w:ind w:left="480"/>
+    </w:pPr>
+    <w:rPr>
+      <w:rFonts w:cstheme="minorHAnsi"/>
+      <w:sz w:val="20"/>
+      <w:szCs w:val="20"/>
+    </w:rPr>
+  </w:style>
+  <w:style w:type="character" w:styleId="Lienhypertexte">
+    <w:name w:val="Hyperlink"/>
+    <w:basedOn w:val="Policepardfaut"/>
+    <w:uiPriority w:val="99"/>
+    <w:unhideWhenUsed/>
+    <w:rsid w:val="00996F69"/>
+    <w:rPr>
+      <w:color w:val="0563C1" w:themeColor="hyperlink"/>
+      <w:u w:val="single"/>
+    </w:rPr>
+  </w:style>
+  <w:style w:type="paragraph" w:styleId="TM4">
+    <w:name w:val="toc 4"/>
+    <w:basedOn w:val="Normal"/>
+    <w:next w:val="Normal"/>
+    <w:autoRedefine/>
+    <w:uiPriority w:val="39"/>
+    <w:unhideWhenUsed/>
+    <w:rsid w:val="00996F69"/>
+    <w:pPr>
+      <w:ind w:left="720"/>
+    </w:pPr>
+    <w:rPr>
+      <w:rFonts w:cstheme="minorHAnsi"/>
+      <w:sz w:val="20"/>
+      <w:szCs w:val="20"/>
+    </w:rPr>
+  </w:style>
+  <w:style w:type="paragraph" w:styleId="TM5">
+    <w:name w:val="toc 5"/>
+    <w:basedOn w:val="Normal"/>
+    <w:next w:val="Normal"/>
+    <w:autoRedefine/>
+    <w:uiPriority w:val="39"/>
+    <w:unhideWhenUsed/>
+    <w:rsid w:val="00996F69"/>
+    <w:pPr>
+      <w:ind w:left="960"/>
+    </w:pPr>
+    <w:rPr>
+      <w:rFonts w:cstheme="minorHAnsi"/>
+      <w:sz w:val="20"/>
+      <w:szCs w:val="20"/>
+    </w:rPr>
+  </w:style>
+  <w:style w:type="paragraph" w:styleId="TM6">
+    <w:name w:val="toc 6"/>
+    <w:basedOn w:val="Normal"/>
+    <w:next w:val="Normal"/>
+    <w:autoRedefine/>
+    <w:uiPriority w:val="39"/>
+    <w:unhideWhenUsed/>
+    <w:rsid w:val="00996F69"/>
+    <w:pPr>
+      <w:ind w:left="1200"/>
+    </w:pPr>
+    <w:rPr>
+      <w:rFonts w:cstheme="minorHAnsi"/>
+      <w:sz w:val="20"/>
+      <w:szCs w:val="20"/>
+    </w:rPr>
+  </w:style>
+  <w:style w:type="paragraph" w:styleId="TM7">
+    <w:name w:val="toc 7"/>
+    <w:basedOn w:val="Normal"/>
+    <w:next w:val="Normal"/>
+    <w:autoRedefine/>
+    <w:uiPriority w:val="39"/>
+    <w:unhideWhenUsed/>
+    <w:rsid w:val="00996F69"/>
+    <w:pPr>
+      <w:ind w:left="1440"/>
+    </w:pPr>
+    <w:rPr>
+      <w:rFonts w:cstheme="minorHAnsi"/>
+      <w:sz w:val="20"/>
+      <w:szCs w:val="20"/>
+    </w:rPr>
+  </w:style>
+  <w:style w:type="paragraph" w:styleId="TM8">
+    <w:name w:val="toc 8"/>
+    <w:basedOn w:val="Normal"/>
+    <w:next w:val="Normal"/>
+    <w:autoRedefine/>
+    <w:uiPriority w:val="39"/>
+    <w:unhideWhenUsed/>
+    <w:rsid w:val="00996F69"/>
+    <w:pPr>
+      <w:ind w:left="1680"/>
+    </w:pPr>
+    <w:rPr>
+      <w:rFonts w:cstheme="minorHAnsi"/>
+      <w:sz w:val="20"/>
+      <w:szCs w:val="20"/>
+    </w:rPr>
+  </w:style>
+  <w:style w:type="paragraph" w:styleId="TM9">
+    <w:name w:val="toc 9"/>
+    <w:basedOn w:val="Normal"/>
+    <w:next w:val="Normal"/>
+    <w:autoRedefine/>
+    <w:uiPriority w:val="39"/>
+    <w:unhideWhenUsed/>
+    <w:rsid w:val="00996F69"/>
+    <w:pPr>
+      <w:ind w:left="1920"/>
+    </w:pPr>
+    <w:rPr>
+      <w:rFonts w:cstheme="minorHAnsi"/>
+      <w:sz w:val="20"/>
+      <w:szCs w:val="20"/>
+    </w:rPr>
+  </w:style>
+  <w:style w:type="character" w:customStyle="1" w:styleId="Titre5Car">
+    <w:name w:val="Titre 5 Car"/>
+    <w:basedOn w:val="Policepardfaut"/>
+    <w:link w:val="Titre5"/>
+    <w:uiPriority w:val="9"/>
+    <w:semiHidden/>
+    <w:rsid w:val="00676151"/>
+    <w:rPr>
+      <w:rFonts w:asciiTheme="majorHAnsi" w:eastAsiaTheme="majorEastAsia" w:hAnsiTheme="majorHAnsi" w:cstheme="majorBidi"/>
+      <w:color w:val="2F5496" w:themeColor="accent1" w:themeShade="BF"/>
+    </w:rPr>
+  </w:style>
+  <w:style w:type="character" w:customStyle="1" w:styleId="Titre6Car">
+    <w:name w:val="Titre 6 Car"/>
+    <w:basedOn w:val="Policepardfaut"/>
+    <w:link w:val="Titre6"/>
+    <w:uiPriority w:val="9"/>
+    <w:semiHidden/>
+    <w:rsid w:val="00676151"/>
+    <w:rPr>
+      <w:rFonts w:asciiTheme="majorHAnsi" w:eastAsiaTheme="majorEastAsia" w:hAnsiTheme="majorHAnsi" w:cstheme="majorBidi"/>
+      <w:color w:val="1F3763" w:themeColor="accent1" w:themeShade="7F"/>
+    </w:rPr>
+  </w:style>
+  <w:style w:type="character" w:customStyle="1" w:styleId="Titre7Car">
+    <w:name w:val="Titre 7 Car"/>
+    <w:basedOn w:val="Policepardfaut"/>
+    <w:link w:val="Titre7"/>
+    <w:uiPriority w:val="9"/>
+    <w:semiHidden/>
+    <w:rsid w:val="00676151"/>
+    <w:rPr>
+      <w:rFonts w:asciiTheme="majorHAnsi" w:eastAsiaTheme="majorEastAsia" w:hAnsiTheme="majorHAnsi" w:cstheme="majorBidi"/>
+      <w:i/>
+      <w:iCs/>
+      <w:color w:val="1F3763" w:themeColor="accent1" w:themeShade="7F"/>
+    </w:rPr>
+  </w:style>
+  <w:style w:type="character" w:customStyle="1" w:styleId="Titre8Car">
+    <w:name w:val="Titre 8 Car"/>
+    <w:basedOn w:val="Policepardfaut"/>
+    <w:link w:val="Titre8"/>
+    <w:uiPriority w:val="9"/>
+    <w:semiHidden/>
+    <w:rsid w:val="00676151"/>
+    <w:rPr>
+      <w:rFonts w:asciiTheme="majorHAnsi" w:eastAsiaTheme="majorEastAsia" w:hAnsiTheme="majorHAnsi" w:cstheme="majorBidi"/>
+      <w:color w:val="272727" w:themeColor="text1" w:themeTint="D8"/>
+      <w:sz w:val="21"/>
+      <w:szCs w:val="21"/>
+    </w:rPr>
+  </w:style>
+  <w:style w:type="character" w:customStyle="1" w:styleId="Titre9Car">
+    <w:name w:val="Titre 9 Car"/>
+    <w:basedOn w:val="Policepardfaut"/>
+    <w:link w:val="Titre9"/>
+    <w:uiPriority w:val="9"/>
+    <w:semiHidden/>
+    <w:rsid w:val="00676151"/>
+    <w:rPr>
+      <w:rFonts w:asciiTheme="majorHAnsi" w:eastAsiaTheme="majorEastAsia" w:hAnsiTheme="majorHAnsi" w:cstheme="majorBidi"/>
+      <w:i/>
+      <w:iCs/>
+      <w:color w:val="272727" w:themeColor="text1" w:themeTint="D8"/>
+      <w:sz w:val="21"/>
+      <w:szCs w:val="21"/>
+    </w:rPr>
+  </w:style>
+  <w:style w:type="paragraph" w:styleId="Pieddepage">
+    <w:name w:val="footer"/>
+    <w:basedOn w:val="Normal"/>
+    <w:link w:val="PieddepageCar"/>
+    <w:uiPriority w:val="99"/>
+    <w:unhideWhenUsed/>
+    <w:rsid w:val="00161CBC"/>
+    <w:pPr>
+      <w:tabs>
+        <w:tab w:val="center" w:pos="4536"/>
+        <w:tab w:val="right" w:pos="9072"/>
+      </w:tabs>
+    </w:pPr>
+  </w:style>
+  <w:style w:type="character" w:customStyle="1" w:styleId="PieddepageCar">
+    <w:name w:val="Pied de page Car"/>
+    <w:basedOn w:val="Policepardfaut"/>
+    <w:link w:val="Pieddepage"/>
+    <w:uiPriority w:val="99"/>
+    <w:rsid w:val="00161CBC"/>
+  </w:style>
+  <w:style w:type="character" w:styleId="Numrodepage">
+    <w:name w:val="page number"/>
+    <w:basedOn w:val="Policepardfaut"/>
+    <w:uiPriority w:val="99"/>
+    <w:semiHidden/>
+    <w:unhideWhenUsed/>
+    <w:rsid w:val="00161CBC"/>
   </w:style>
 </w:styles>
 </file>
@@ -2534,12 +5183,16 @@
 <file path=customXml/item1.xml><?xml version="1.0" encoding="utf-8"?>
 <CoverPageProperties xmlns="http://schemas.microsoft.com/office/2006/coverPageProps">
   <PublishDate/>
-  <Abstract>Bonus intégré à l’application LeBaluchon</Abstract>
+  <Abstract>Bonus intégrés à l’application LeBaluchon</Abstract>
   <CompanyAddress/>
   <CompanyPhone/>
   <CompanyFax/>
   <CompanyEmail/>
 </CoverPageProperties>
+</file>
+
+<file path=customXml/item2.xml><?xml version="1.0" encoding="utf-8"?>
+<b:Sources xmlns:b="http://schemas.openxmlformats.org/officeDocument/2006/bibliography" xmlns="http://schemas.openxmlformats.org/officeDocument/2006/bibliography" SelectedStyle="/APASixthEditionOfficeOnline.xsl" StyleName="APA" Version="6"/>
 </file>
 
 <file path=customXml/itemProps1.xml><?xml version="1.0" encoding="utf-8"?>
@@ -2548,4 +5201,12 @@
     <ds:schemaRef ds:uri="http://schemas.microsoft.com/office/2006/coverPageProps"/>
   </ds:schemaRefs>
 </ds:datastoreItem>
+</file>
+
+<file path=customXml/itemProps2.xml><?xml version="1.0" encoding="utf-8"?>
+<ds:datastoreItem xmlns:ds="http://schemas.openxmlformats.org/officeDocument/2006/customXml" ds:itemID="{7104CFAA-94D1-DD44-9395-3EF2328EF17D}">
+  <ds:schemaRefs>
+    <ds:schemaRef ds:uri="http://schemas.openxmlformats.org/officeDocument/2006/bibliography"/>
+  </ds:schemaRefs>
+</ds:datastoreItem>
 </file>
--- a/Divers/Horn_Mickael_2_bonus_102022.docx
+++ b/Divers/Horn_Mickael_2_bonus_102022.docx
@@ -720,6 +720,17 @@
     <w:bookmarkStart w:id="0" w:name="_Toc124935353" w:displacedByCustomXml="next"/>
     <w:sdt>
       <w:sdtPr>
+        <w:rPr>
+          <w:rFonts w:asciiTheme="minorHAnsi" w:eastAsiaTheme="minorHAnsi" w:hAnsiTheme="minorHAnsi" w:cstheme="minorBidi"/>
+          <w:b w:val="0"/>
+          <w:bCs w:val="0"/>
+          <w:color w:val="auto"/>
+          <w:kern w:val="2"/>
+          <w:sz w:val="24"/>
+          <w:szCs w:val="24"/>
+          <w:lang w:eastAsia="en-US"/>
+          <w14:ligatures w14:val="standardContextual"/>
+        </w:rPr>
         <w:id w:val="112341639"/>
         <w:docPartObj>
           <w:docPartGallery w:val="Table of Contents"/>
@@ -728,14 +739,7 @@
       </w:sdtPr>
       <w:sdtEndPr>
         <w:rPr>
-          <w:rFonts w:asciiTheme="minorHAnsi" w:eastAsiaTheme="minorHAnsi" w:hAnsiTheme="minorHAnsi" w:cstheme="minorBidi"/>
           <w:noProof/>
-          <w:color w:val="auto"/>
-          <w:kern w:val="2"/>
-          <w:sz w:val="24"/>
-          <w:szCs w:val="24"/>
-          <w:lang w:eastAsia="en-US"/>
-          <w14:ligatures w14:val="standardContextual"/>
         </w:rPr>
       </w:sdtEndPr>
       <w:sdtContent>
@@ -787,7 +791,7 @@
             </w:rPr>
             <w:fldChar w:fldCharType="separate"/>
           </w:r>
-          <w:hyperlink w:anchor="_Toc124942134" w:history="1">
+          <w:hyperlink w:anchor="_Toc125357544" w:history="1">
             <w:r>
               <w:rPr>
                 <w:rStyle w:val="Lienhypertexte"/>
@@ -835,7 +839,7 @@
                 <w:noProof/>
                 <w:webHidden/>
               </w:rPr>
-              <w:instrText xml:space="preserve"> PAGEREF _Toc124942134 \h </w:instrText>
+              <w:instrText xml:space="preserve"> PAGEREF _Toc125357544 \h </w:instrText>
             </w:r>
             <w:r>
               <w:rPr>
@@ -885,7 +889,7 @@
               <w14:ligatures w14:val="none"/>
             </w:rPr>
           </w:pPr>
-          <w:hyperlink w:anchor="_Toc124942135" w:history="1">
+          <w:hyperlink w:anchor="_Toc125357545" w:history="1">
             <w:r>
               <w:rPr>
                 <w:rStyle w:val="Lienhypertexte"/>
@@ -933,7 +937,7 @@
                 <w:noProof/>
                 <w:webHidden/>
               </w:rPr>
-              <w:instrText xml:space="preserve"> PAGEREF _Toc124942135 \h </w:instrText>
+              <w:instrText xml:space="preserve"> PAGEREF _Toc125357545 \h </w:instrText>
             </w:r>
             <w:r>
               <w:rPr>
@@ -983,7 +987,7 @@
               <w14:ligatures w14:val="none"/>
             </w:rPr>
           </w:pPr>
-          <w:hyperlink w:anchor="_Toc124942136" w:history="1">
+          <w:hyperlink w:anchor="_Toc125357546" w:history="1">
             <w:r>
               <w:rPr>
                 <w:rStyle w:val="Lienhypertexte"/>
@@ -1031,7 +1035,7 @@
                 <w:noProof/>
                 <w:webHidden/>
               </w:rPr>
-              <w:instrText xml:space="preserve"> PAGEREF _Toc124942136 \h </w:instrText>
+              <w:instrText xml:space="preserve"> PAGEREF _Toc125357546 \h </w:instrText>
             </w:r>
             <w:r>
               <w:rPr>
@@ -1081,7 +1085,7 @@
               <w14:ligatures w14:val="none"/>
             </w:rPr>
           </w:pPr>
-          <w:hyperlink w:anchor="_Toc124942137" w:history="1">
+          <w:hyperlink w:anchor="_Toc125357547" w:history="1">
             <w:r>
               <w:rPr>
                 <w:rStyle w:val="Lienhypertexte"/>
@@ -1129,7 +1133,7 @@
                 <w:noProof/>
                 <w:webHidden/>
               </w:rPr>
-              <w:instrText xml:space="preserve"> PAGEREF _Toc124942137 \h </w:instrText>
+              <w:instrText xml:space="preserve"> PAGEREF _Toc125357547 \h </w:instrText>
             </w:r>
             <w:r>
               <w:rPr>
@@ -1177,7 +1181,7 @@
               <w14:ligatures w14:val="none"/>
             </w:rPr>
           </w:pPr>
-          <w:hyperlink w:anchor="_Toc124942138" w:history="1">
+          <w:hyperlink w:anchor="_Toc125357548" w:history="1">
             <w:r>
               <w:rPr>
                 <w:rStyle w:val="Lienhypertexte"/>
@@ -1223,7 +1227,7 @@
                 <w:noProof/>
                 <w:webHidden/>
               </w:rPr>
-              <w:instrText xml:space="preserve"> PAGEREF _Toc124942138 \h </w:instrText>
+              <w:instrText xml:space="preserve"> PAGEREF _Toc125357548 \h </w:instrText>
             </w:r>
             <w:r>
               <w:rPr>
@@ -1271,7 +1275,7 @@
               <w14:ligatures w14:val="none"/>
             </w:rPr>
           </w:pPr>
-          <w:hyperlink w:anchor="_Toc124942139" w:history="1">
+          <w:hyperlink w:anchor="_Toc125357549" w:history="1">
             <w:r>
               <w:rPr>
                 <w:rStyle w:val="Lienhypertexte"/>
@@ -1317,7 +1321,7 @@
                 <w:noProof/>
                 <w:webHidden/>
               </w:rPr>
-              <w:instrText xml:space="preserve"> PAGEREF _Toc124942139 \h </w:instrText>
+              <w:instrText xml:space="preserve"> PAGEREF _Toc125357549 \h </w:instrText>
             </w:r>
             <w:r>
               <w:rPr>
@@ -1365,7 +1369,7 @@
               <w14:ligatures w14:val="none"/>
             </w:rPr>
           </w:pPr>
-          <w:hyperlink w:anchor="_Toc124942140" w:history="1">
+          <w:hyperlink w:anchor="_Toc125357550" w:history="1">
             <w:r>
               <w:rPr>
                 <w:rStyle w:val="Lienhypertexte"/>
@@ -1411,7 +1415,7 @@
                 <w:noProof/>
                 <w:webHidden/>
               </w:rPr>
-              <w:instrText xml:space="preserve"> PAGEREF _Toc124942140 \h </w:instrText>
+              <w:instrText xml:space="preserve"> PAGEREF _Toc125357550 \h </w:instrText>
             </w:r>
             <w:r>
               <w:rPr>
@@ -1459,7 +1463,7 @@
               <w14:ligatures w14:val="none"/>
             </w:rPr>
           </w:pPr>
-          <w:hyperlink w:anchor="_Toc124942141" w:history="1">
+          <w:hyperlink w:anchor="_Toc125357551" w:history="1">
             <w:r>
               <w:rPr>
                 <w:rStyle w:val="Lienhypertexte"/>
@@ -1505,7 +1509,7 @@
                 <w:noProof/>
                 <w:webHidden/>
               </w:rPr>
-              <w:instrText xml:space="preserve"> PAGEREF _Toc124942141 \h </w:instrText>
+              <w:instrText xml:space="preserve"> PAGEREF _Toc125357551 \h </w:instrText>
             </w:r>
             <w:r>
               <w:rPr>
@@ -1553,7 +1557,7 @@
               <w14:ligatures w14:val="none"/>
             </w:rPr>
           </w:pPr>
-          <w:hyperlink w:anchor="_Toc124942142" w:history="1">
+          <w:hyperlink w:anchor="_Toc125357552" w:history="1">
             <w:r>
               <w:rPr>
                 <w:rStyle w:val="Lienhypertexte"/>
@@ -1599,7 +1603,7 @@
                 <w:noProof/>
                 <w:webHidden/>
               </w:rPr>
-              <w:instrText xml:space="preserve"> PAGEREF _Toc124942142 \h </w:instrText>
+              <w:instrText xml:space="preserve"> PAGEREF _Toc125357552 \h </w:instrText>
             </w:r>
             <w:r>
               <w:rPr>
@@ -1647,7 +1651,7 @@
               <w14:ligatures w14:val="none"/>
             </w:rPr>
           </w:pPr>
-          <w:hyperlink w:anchor="_Toc124942143" w:history="1">
+          <w:hyperlink w:anchor="_Toc125357553" w:history="1">
             <w:r>
               <w:rPr>
                 <w:rStyle w:val="Lienhypertexte"/>
@@ -1693,7 +1697,7 @@
                 <w:noProof/>
                 <w:webHidden/>
               </w:rPr>
-              <w:instrText xml:space="preserve"> PAGEREF _Toc124942143 \h </w:instrText>
+              <w:instrText xml:space="preserve"> PAGEREF _Toc125357553 \h </w:instrText>
             </w:r>
             <w:r>
               <w:rPr>
@@ -1743,7 +1747,7 @@
               <w14:ligatures w14:val="none"/>
             </w:rPr>
           </w:pPr>
-          <w:hyperlink w:anchor="_Toc124942144" w:history="1">
+          <w:hyperlink w:anchor="_Toc125357554" w:history="1">
             <w:r>
               <w:rPr>
                 <w:rStyle w:val="Lienhypertexte"/>
@@ -1791,7 +1795,7 @@
                 <w:noProof/>
                 <w:webHidden/>
               </w:rPr>
-              <w:instrText xml:space="preserve"> PAGEREF _Toc124942144 \h </w:instrText>
+              <w:instrText xml:space="preserve"> PAGEREF _Toc125357554 \h </w:instrText>
             </w:r>
             <w:r>
               <w:rPr>
@@ -1841,7 +1845,7 @@
               <w14:ligatures w14:val="none"/>
             </w:rPr>
           </w:pPr>
-          <w:hyperlink w:anchor="_Toc124942145" w:history="1">
+          <w:hyperlink w:anchor="_Toc125357555" w:history="1">
             <w:r>
               <w:rPr>
                 <w:rStyle w:val="Lienhypertexte"/>
@@ -1889,7 +1893,7 @@
                 <w:noProof/>
                 <w:webHidden/>
               </w:rPr>
-              <w:instrText xml:space="preserve"> PAGEREF _Toc124942145 \h </w:instrText>
+              <w:instrText xml:space="preserve"> PAGEREF _Toc125357555 \h </w:instrText>
             </w:r>
             <w:r>
               <w:rPr>
@@ -1937,7 +1941,7 @@
               <w14:ligatures w14:val="none"/>
             </w:rPr>
           </w:pPr>
-          <w:hyperlink w:anchor="_Toc124942146" w:history="1">
+          <w:hyperlink w:anchor="_Toc125357556" w:history="1">
             <w:r>
               <w:rPr>
                 <w:rStyle w:val="Lienhypertexte"/>
@@ -1983,7 +1987,7 @@
                 <w:noProof/>
                 <w:webHidden/>
               </w:rPr>
-              <w:instrText xml:space="preserve"> PAGEREF _Toc124942146 \h </w:instrText>
+              <w:instrText xml:space="preserve"> PAGEREF _Toc125357556 \h </w:instrText>
             </w:r>
             <w:r>
               <w:rPr>
@@ -2031,7 +2035,7 @@
               <w14:ligatures w14:val="none"/>
             </w:rPr>
           </w:pPr>
-          <w:hyperlink w:anchor="_Toc124942147" w:history="1">
+          <w:hyperlink w:anchor="_Toc125357557" w:history="1">
             <w:r>
               <w:rPr>
                 <w:rStyle w:val="Lienhypertexte"/>
@@ -2077,7 +2081,7 @@
                 <w:noProof/>
                 <w:webHidden/>
               </w:rPr>
-              <w:instrText xml:space="preserve"> PAGEREF _Toc124942147 \h </w:instrText>
+              <w:instrText xml:space="preserve"> PAGEREF _Toc125357557 \h </w:instrText>
             </w:r>
             <w:r>
               <w:rPr>
@@ -2137,7 +2141,7 @@
       <w:pPr>
         <w:pStyle w:val="Titre1"/>
       </w:pPr>
-      <w:bookmarkStart w:id="1" w:name="_Toc124942134"/>
+      <w:bookmarkStart w:id="1" w:name="_Toc125357544"/>
       <w:r>
         <w:lastRenderedPageBreak/>
         <w:t>Contexte</w:t>
@@ -2171,7 +2175,13 @@
     <w:p/>
     <w:p>
       <w:r>
-        <w:t>J’ai également réalisé un autre bonus, qui permet à l’interface de s’adapter en fonction de la langue du téléphone.</w:t>
+        <w:t>J’ai également réalisé un autre bonus</w:t>
+      </w:r>
+      <w:r>
+        <w:t xml:space="preserve"> </w:t>
+      </w:r>
+      <w:r>
+        <w:t>qui permet à l’interface de s’adapter en fonction de la langue du téléphone.</w:t>
       </w:r>
     </w:p>
     <w:p>
@@ -2184,7 +2194,7 @@
         <w:pStyle w:val="Titre1"/>
       </w:pPr>
       <w:bookmarkStart w:id="2" w:name="_Toc124935354"/>
-      <w:bookmarkStart w:id="3" w:name="_Toc124942135"/>
+      <w:bookmarkStart w:id="3" w:name="_Toc125357545"/>
       <w:r>
         <w:lastRenderedPageBreak/>
         <w:t>Bonus 1 : Inversion des langues</w:t>
@@ -2198,7 +2208,7 @@
         <w:pStyle w:val="Titre2"/>
       </w:pPr>
       <w:bookmarkStart w:id="4" w:name="_Toc124935355"/>
-      <w:bookmarkStart w:id="5" w:name="_Toc124942136"/>
+      <w:bookmarkStart w:id="5" w:name="_Toc125357546"/>
       <w:r>
         <w:t>Comment changer ?</w:t>
       </w:r>
@@ -2432,7 +2442,7 @@
         <w:pStyle w:val="Titre2"/>
       </w:pPr>
       <w:bookmarkStart w:id="6" w:name="_Toc124935356"/>
-      <w:bookmarkStart w:id="7" w:name="_Toc124942137"/>
+      <w:bookmarkStart w:id="7" w:name="_Toc125357547"/>
       <w:r>
         <w:t>Dans le code</w:t>
       </w:r>
@@ -2451,7 +2461,7 @@
         <w:pStyle w:val="Titre3"/>
       </w:pPr>
       <w:bookmarkStart w:id="8" w:name="_Toc124935357"/>
-      <w:bookmarkStart w:id="9" w:name="_Toc124942138"/>
+      <w:bookmarkStart w:id="9" w:name="_Toc125357548"/>
       <w:proofErr w:type="spellStart"/>
       <w:r>
         <w:rPr>
@@ -2565,7 +2575,7 @@
         <w:pStyle w:val="Titre3"/>
       </w:pPr>
       <w:bookmarkStart w:id="10" w:name="_Toc124935358"/>
-      <w:bookmarkStart w:id="11" w:name="_Toc124942139"/>
+      <w:bookmarkStart w:id="11" w:name="_Toc125357549"/>
       <w:proofErr w:type="spellStart"/>
       <w:r>
         <w:t>displayExchangedLanguages</w:t>
@@ -2652,7 +2662,7 @@
         <w:pStyle w:val="Titre4"/>
       </w:pPr>
       <w:bookmarkStart w:id="12" w:name="_Toc124935359"/>
-      <w:bookmarkStart w:id="13" w:name="_Toc124942140"/>
+      <w:bookmarkStart w:id="13" w:name="_Toc125357550"/>
       <w:proofErr w:type="spellStart"/>
       <w:r>
         <w:lastRenderedPageBreak/>
@@ -2735,7 +2745,7 @@
         <w:pStyle w:val="Titre4"/>
       </w:pPr>
       <w:bookmarkStart w:id="14" w:name="_Toc124935360"/>
-      <w:bookmarkStart w:id="15" w:name="_Toc124942141"/>
+      <w:bookmarkStart w:id="15" w:name="_Toc125357551"/>
       <w:proofErr w:type="spellStart"/>
       <w:r>
         <w:t>languageConfig</w:t>
@@ -2843,7 +2853,7 @@
         <w:pStyle w:val="Titre4"/>
       </w:pPr>
       <w:bookmarkStart w:id="16" w:name="_Toc124935361"/>
-      <w:bookmarkStart w:id="17" w:name="_Toc124942142"/>
+      <w:bookmarkStart w:id="17" w:name="_Toc125357552"/>
       <w:proofErr w:type="spellStart"/>
       <w:r>
         <w:lastRenderedPageBreak/>
@@ -2946,10 +2956,18 @@
       </w:r>
       <w:proofErr w:type="spellEnd"/>
       <w:r>
-        <w:t xml:space="preserve"> pour les textView, je place dans mes </w:t>
+        <w:t xml:space="preserve"> pour les </w:t>
       </w:r>
       <w:proofErr w:type="spellStart"/>
       <w:r>
+        <w:t>textView</w:t>
+      </w:r>
+      <w:proofErr w:type="spellEnd"/>
+      <w:r>
+        <w:t xml:space="preserve">, je place dans mes </w:t>
+      </w:r>
+      <w:proofErr w:type="spellStart"/>
+      <w:r>
         <w:t>textViews</w:t>
       </w:r>
       <w:proofErr w:type="spellEnd"/>
@@ -2992,7 +3010,7 @@
         <w:pStyle w:val="Titre4"/>
       </w:pPr>
       <w:bookmarkStart w:id="18" w:name="_Toc124935362"/>
-      <w:bookmarkStart w:id="19" w:name="_Toc124942143"/>
+      <w:bookmarkStart w:id="19" w:name="_Toc125357553"/>
       <w:proofErr w:type="spellStart"/>
       <w:r>
         <w:t>textToTranslate</w:t>
@@ -3067,7 +3085,7 @@
       <w:pPr>
         <w:pStyle w:val="Titre1"/>
       </w:pPr>
-      <w:bookmarkStart w:id="20" w:name="_Toc124942144"/>
+      <w:bookmarkStart w:id="20" w:name="_Toc125357554"/>
       <w:r>
         <w:lastRenderedPageBreak/>
         <w:t>Bonus 2 : Langue du téléphone</w:t>
@@ -3110,7 +3128,7 @@
       <w:pPr>
         <w:pStyle w:val="Titre2"/>
       </w:pPr>
-      <w:bookmarkStart w:id="21" w:name="_Toc124942145"/>
+      <w:bookmarkStart w:id="21" w:name="_Toc125357555"/>
       <w:r>
         <w:t>Comment ça marche ?</w:t>
       </w:r>
@@ -3127,7 +3145,7 @@
       <w:pPr>
         <w:pStyle w:val="Titre3"/>
       </w:pPr>
-      <w:bookmarkStart w:id="22" w:name="_Toc124942146"/>
+      <w:bookmarkStart w:id="22" w:name="_Toc125357556"/>
       <w:proofErr w:type="spellStart"/>
       <w:r>
         <w:t>setupLanguages</w:t>
@@ -3234,7 +3252,7 @@
       <w:pPr>
         <w:pStyle w:val="Titre4"/>
       </w:pPr>
-      <w:bookmarkStart w:id="23" w:name="_Toc124942147"/>
+      <w:bookmarkStart w:id="23" w:name="_Toc125357557"/>
       <w:proofErr w:type="spellStart"/>
       <w:r>
         <w:lastRenderedPageBreak/>
@@ -3247,20 +3265,16 @@
       <w:bookmarkEnd w:id="23"/>
     </w:p>
     <w:p/>
-    <w:p/>
-    <w:p>
-      <w:pPr>
-        <w:jc w:val="center"/>
-      </w:pPr>
+    <w:p>
       <w:r>
         <w:rPr>
           <w:noProof/>
         </w:rPr>
         <w:drawing>
-          <wp:inline distT="0" distB="0" distL="0" distR="0" wp14:anchorId="5C793233" wp14:editId="1FDC5D2A">
-            <wp:extent cx="5036400" cy="1221349"/>
-            <wp:effectExtent l="0" t="0" r="0" b="0"/>
-            <wp:docPr id="16" name="Image 16" descr="Une image contenant texte&#10;&#10;Description générée automatiquement"/>
+          <wp:inline distT="0" distB="0" distL="0" distR="0" wp14:anchorId="0A014E58" wp14:editId="3D6BA8F2">
+            <wp:extent cx="5760720" cy="1519555"/>
+            <wp:effectExtent l="0" t="0" r="5080" b="4445"/>
+            <wp:docPr id="5" name="Image 5" descr="Une image contenant texte&#10;&#10;Description générée automatiquement"/>
             <wp:cNvGraphicFramePr>
               <a:graphicFrameLocks xmlns:a="http://schemas.openxmlformats.org/drawingml/2006/main" noChangeAspect="1"/>
             </wp:cNvGraphicFramePr>
@@ -3268,7 +3282,7 @@
               <a:graphicData uri="http://schemas.openxmlformats.org/drawingml/2006/picture">
                 <pic:pic xmlns:pic="http://schemas.openxmlformats.org/drawingml/2006/picture">
                   <pic:nvPicPr>
-                    <pic:cNvPr id="16" name="Image 16" descr="Une image contenant texte&#10;&#10;Description générée automatiquement"/>
+                    <pic:cNvPr id="5" name="Image 5" descr="Une image contenant texte&#10;&#10;Description générée automatiquement"/>
                     <pic:cNvPicPr/>
                   </pic:nvPicPr>
                   <pic:blipFill>
@@ -3286,7 +3300,7 @@
                   <pic:spPr>
                     <a:xfrm>
                       <a:off x="0" y="0"/>
-                      <a:ext cx="5036400" cy="1221349"/>
+                      <a:ext cx="5760720" cy="1519555"/>
                     </a:xfrm>
                     <a:prstGeom prst="rect">
                       <a:avLst/>
@@ -3298,6 +3312,11 @@
           </wp:inline>
         </w:drawing>
       </w:r>
+    </w:p>
+    <w:p>
+      <w:pPr>
+        <w:jc w:val="center"/>
+      </w:pPr>
     </w:p>
     <w:p/>
     <w:p>

--- a/Divers/Horn_Mickael_2_bonus_102022.docx
+++ b/Divers/Horn_Mickael_2_bonus_102022.docx
@@ -791,7 +791,7 @@
             </w:rPr>
             <w:fldChar w:fldCharType="separate"/>
           </w:r>
-          <w:hyperlink w:anchor="_Toc125357544" w:history="1">
+          <w:hyperlink w:anchor="_Toc125375543" w:history="1">
             <w:r>
               <w:rPr>
                 <w:rStyle w:val="Lienhypertexte"/>
@@ -839,7 +839,7 @@
                 <w:noProof/>
                 <w:webHidden/>
               </w:rPr>
-              <w:instrText xml:space="preserve"> PAGEREF _Toc125357544 \h </w:instrText>
+              <w:instrText xml:space="preserve"> PAGEREF _Toc125375543 \h </w:instrText>
             </w:r>
             <w:r>
               <w:rPr>
@@ -889,7 +889,7 @@
               <w14:ligatures w14:val="none"/>
             </w:rPr>
           </w:pPr>
-          <w:hyperlink w:anchor="_Toc125357545" w:history="1">
+          <w:hyperlink w:anchor="_Toc125375544" w:history="1">
             <w:r>
               <w:rPr>
                 <w:rStyle w:val="Lienhypertexte"/>
@@ -937,7 +937,7 @@
                 <w:noProof/>
                 <w:webHidden/>
               </w:rPr>
-              <w:instrText xml:space="preserve"> PAGEREF _Toc125357545 \h </w:instrText>
+              <w:instrText xml:space="preserve"> PAGEREF _Toc125375544 \h </w:instrText>
             </w:r>
             <w:r>
               <w:rPr>
@@ -987,7 +987,7 @@
               <w14:ligatures w14:val="none"/>
             </w:rPr>
           </w:pPr>
-          <w:hyperlink w:anchor="_Toc125357546" w:history="1">
+          <w:hyperlink w:anchor="_Toc125375545" w:history="1">
             <w:r>
               <w:rPr>
                 <w:rStyle w:val="Lienhypertexte"/>
@@ -1035,7 +1035,7 @@
                 <w:noProof/>
                 <w:webHidden/>
               </w:rPr>
-              <w:instrText xml:space="preserve"> PAGEREF _Toc125357546 \h </w:instrText>
+              <w:instrText xml:space="preserve"> PAGEREF _Toc125375545 \h </w:instrText>
             </w:r>
             <w:r>
               <w:rPr>
@@ -1085,7 +1085,7 @@
               <w14:ligatures w14:val="none"/>
             </w:rPr>
           </w:pPr>
-          <w:hyperlink w:anchor="_Toc125357547" w:history="1">
+          <w:hyperlink w:anchor="_Toc125375546" w:history="1">
             <w:r>
               <w:rPr>
                 <w:rStyle w:val="Lienhypertexte"/>
@@ -1133,7 +1133,7 @@
                 <w:noProof/>
                 <w:webHidden/>
               </w:rPr>
-              <w:instrText xml:space="preserve"> PAGEREF _Toc125357547 \h </w:instrText>
+              <w:instrText xml:space="preserve"> PAGEREF _Toc125375546 \h </w:instrText>
             </w:r>
             <w:r>
               <w:rPr>
@@ -1181,7 +1181,7 @@
               <w14:ligatures w14:val="none"/>
             </w:rPr>
           </w:pPr>
-          <w:hyperlink w:anchor="_Toc125357548" w:history="1">
+          <w:hyperlink w:anchor="_Toc125375547" w:history="1">
             <w:r>
               <w:rPr>
                 <w:rStyle w:val="Lienhypertexte"/>
@@ -1227,7 +1227,7 @@
                 <w:noProof/>
                 <w:webHidden/>
               </w:rPr>
-              <w:instrText xml:space="preserve"> PAGEREF _Toc125357548 \h </w:instrText>
+              <w:instrText xml:space="preserve"> PAGEREF _Toc125375547 \h </w:instrText>
             </w:r>
             <w:r>
               <w:rPr>
@@ -1275,7 +1275,7 @@
               <w14:ligatures w14:val="none"/>
             </w:rPr>
           </w:pPr>
-          <w:hyperlink w:anchor="_Toc125357549" w:history="1">
+          <w:hyperlink w:anchor="_Toc125375548" w:history="1">
             <w:r>
               <w:rPr>
                 <w:rStyle w:val="Lienhypertexte"/>
@@ -1321,7 +1321,7 @@
                 <w:noProof/>
                 <w:webHidden/>
               </w:rPr>
-              <w:instrText xml:space="preserve"> PAGEREF _Toc125357549 \h </w:instrText>
+              <w:instrText xml:space="preserve"> PAGEREF _Toc125375548 \h </w:instrText>
             </w:r>
             <w:r>
               <w:rPr>
@@ -1369,7 +1369,7 @@
               <w14:ligatures w14:val="none"/>
             </w:rPr>
           </w:pPr>
-          <w:hyperlink w:anchor="_Toc125357550" w:history="1">
+          <w:hyperlink w:anchor="_Toc125375549" w:history="1">
             <w:r>
               <w:rPr>
                 <w:rStyle w:val="Lienhypertexte"/>
@@ -1415,7 +1415,7 @@
                 <w:noProof/>
                 <w:webHidden/>
               </w:rPr>
-              <w:instrText xml:space="preserve"> PAGEREF _Toc125357550 \h </w:instrText>
+              <w:instrText xml:space="preserve"> PAGEREF _Toc125375549 \h </w:instrText>
             </w:r>
             <w:r>
               <w:rPr>
@@ -1463,7 +1463,7 @@
               <w14:ligatures w14:val="none"/>
             </w:rPr>
           </w:pPr>
-          <w:hyperlink w:anchor="_Toc125357551" w:history="1">
+          <w:hyperlink w:anchor="_Toc125375550" w:history="1">
             <w:r>
               <w:rPr>
                 <w:rStyle w:val="Lienhypertexte"/>
@@ -1509,7 +1509,7 @@
                 <w:noProof/>
                 <w:webHidden/>
               </w:rPr>
-              <w:instrText xml:space="preserve"> PAGEREF _Toc125357551 \h </w:instrText>
+              <w:instrText xml:space="preserve"> PAGEREF _Toc125375550 \h </w:instrText>
             </w:r>
             <w:r>
               <w:rPr>
@@ -1529,7 +1529,7 @@
                 <w:noProof/>
                 <w:webHidden/>
               </w:rPr>
-              <w:t>5</w:t>
+              <w:t>6</w:t>
             </w:r>
             <w:r>
               <w:rPr>
@@ -1557,7 +1557,7 @@
               <w14:ligatures w14:val="none"/>
             </w:rPr>
           </w:pPr>
-          <w:hyperlink w:anchor="_Toc125357552" w:history="1">
+          <w:hyperlink w:anchor="_Toc125375551" w:history="1">
             <w:r>
               <w:rPr>
                 <w:rStyle w:val="Lienhypertexte"/>
@@ -1603,7 +1603,7 @@
                 <w:noProof/>
                 <w:webHidden/>
               </w:rPr>
-              <w:instrText xml:space="preserve"> PAGEREF _Toc125357552 \h </w:instrText>
+              <w:instrText xml:space="preserve"> PAGEREF _Toc125375551 \h </w:instrText>
             </w:r>
             <w:r>
               <w:rPr>
@@ -1651,7 +1651,7 @@
               <w14:ligatures w14:val="none"/>
             </w:rPr>
           </w:pPr>
-          <w:hyperlink w:anchor="_Toc125357553" w:history="1">
+          <w:hyperlink w:anchor="_Toc125375552" w:history="1">
             <w:r>
               <w:rPr>
                 <w:rStyle w:val="Lienhypertexte"/>
@@ -1697,7 +1697,7 @@
                 <w:noProof/>
                 <w:webHidden/>
               </w:rPr>
-              <w:instrText xml:space="preserve"> PAGEREF _Toc125357553 \h </w:instrText>
+              <w:instrText xml:space="preserve"> PAGEREF _Toc125375552 \h </w:instrText>
             </w:r>
             <w:r>
               <w:rPr>
@@ -1747,7 +1747,7 @@
               <w14:ligatures w14:val="none"/>
             </w:rPr>
           </w:pPr>
-          <w:hyperlink w:anchor="_Toc125357554" w:history="1">
+          <w:hyperlink w:anchor="_Toc125375553" w:history="1">
             <w:r>
               <w:rPr>
                 <w:rStyle w:val="Lienhypertexte"/>
@@ -1795,7 +1795,7 @@
                 <w:noProof/>
                 <w:webHidden/>
               </w:rPr>
-              <w:instrText xml:space="preserve"> PAGEREF _Toc125357554 \h </w:instrText>
+              <w:instrText xml:space="preserve"> PAGEREF _Toc125375553 \h </w:instrText>
             </w:r>
             <w:r>
               <w:rPr>
@@ -1845,7 +1845,7 @@
               <w14:ligatures w14:val="none"/>
             </w:rPr>
           </w:pPr>
-          <w:hyperlink w:anchor="_Toc125357555" w:history="1">
+          <w:hyperlink w:anchor="_Toc125375554" w:history="1">
             <w:r>
               <w:rPr>
                 <w:rStyle w:val="Lienhypertexte"/>
@@ -1893,7 +1893,7 @@
                 <w:noProof/>
                 <w:webHidden/>
               </w:rPr>
-              <w:instrText xml:space="preserve"> PAGEREF _Toc125357555 \h </w:instrText>
+              <w:instrText xml:space="preserve"> PAGEREF _Toc125375554 \h </w:instrText>
             </w:r>
             <w:r>
               <w:rPr>
@@ -1941,7 +1941,7 @@
               <w14:ligatures w14:val="none"/>
             </w:rPr>
           </w:pPr>
-          <w:hyperlink w:anchor="_Toc125357556" w:history="1">
+          <w:hyperlink w:anchor="_Toc125375555" w:history="1">
             <w:r>
               <w:rPr>
                 <w:rStyle w:val="Lienhypertexte"/>
@@ -1987,7 +1987,7 @@
                 <w:noProof/>
                 <w:webHidden/>
               </w:rPr>
-              <w:instrText xml:space="preserve"> PAGEREF _Toc125357556 \h </w:instrText>
+              <w:instrText xml:space="preserve"> PAGEREF _Toc125375555 \h </w:instrText>
             </w:r>
             <w:r>
               <w:rPr>
@@ -2035,7 +2035,7 @@
               <w14:ligatures w14:val="none"/>
             </w:rPr>
           </w:pPr>
-          <w:hyperlink w:anchor="_Toc125357557" w:history="1">
+          <w:hyperlink w:anchor="_Toc125375556" w:history="1">
             <w:r>
               <w:rPr>
                 <w:rStyle w:val="Lienhypertexte"/>
@@ -2081,7 +2081,7 @@
                 <w:noProof/>
                 <w:webHidden/>
               </w:rPr>
-              <w:instrText xml:space="preserve"> PAGEREF _Toc125357557 \h </w:instrText>
+              <w:instrText xml:space="preserve"> PAGEREF _Toc125375556 \h </w:instrText>
             </w:r>
             <w:r>
               <w:rPr>
@@ -2141,7 +2141,7 @@
       <w:pPr>
         <w:pStyle w:val="Titre1"/>
       </w:pPr>
-      <w:bookmarkStart w:id="1" w:name="_Toc125357544"/>
+      <w:bookmarkStart w:id="1" w:name="_Toc125375543"/>
       <w:r>
         <w:lastRenderedPageBreak/>
         <w:t>Contexte</w:t>
@@ -2194,7 +2194,7 @@
         <w:pStyle w:val="Titre1"/>
       </w:pPr>
       <w:bookmarkStart w:id="2" w:name="_Toc124935354"/>
-      <w:bookmarkStart w:id="3" w:name="_Toc125357545"/>
+      <w:bookmarkStart w:id="3" w:name="_Toc125375544"/>
       <w:r>
         <w:lastRenderedPageBreak/>
         <w:t>Bonus 1 : Inversion des langues</w:t>
@@ -2208,7 +2208,7 @@
         <w:pStyle w:val="Titre2"/>
       </w:pPr>
       <w:bookmarkStart w:id="4" w:name="_Toc124935355"/>
-      <w:bookmarkStart w:id="5" w:name="_Toc125357546"/>
+      <w:bookmarkStart w:id="5" w:name="_Toc125375545"/>
       <w:r>
         <w:t>Comment changer ?</w:t>
       </w:r>
@@ -2442,7 +2442,7 @@
         <w:pStyle w:val="Titre2"/>
       </w:pPr>
       <w:bookmarkStart w:id="6" w:name="_Toc124935356"/>
-      <w:bookmarkStart w:id="7" w:name="_Toc125357547"/>
+      <w:bookmarkStart w:id="7" w:name="_Toc125375546"/>
       <w:r>
         <w:t>Dans le code</w:t>
       </w:r>
@@ -2461,7 +2461,7 @@
         <w:pStyle w:val="Titre3"/>
       </w:pPr>
       <w:bookmarkStart w:id="8" w:name="_Toc124935357"/>
-      <w:bookmarkStart w:id="9" w:name="_Toc125357548"/>
+      <w:bookmarkStart w:id="9" w:name="_Toc125375547"/>
       <w:proofErr w:type="spellStart"/>
       <w:r>
         <w:rPr>
@@ -2575,7 +2575,7 @@
         <w:pStyle w:val="Titre3"/>
       </w:pPr>
       <w:bookmarkStart w:id="10" w:name="_Toc124935358"/>
-      <w:bookmarkStart w:id="11" w:name="_Toc125357549"/>
+      <w:bookmarkStart w:id="11" w:name="_Toc125375548"/>
       <w:proofErr w:type="spellStart"/>
       <w:r>
         <w:t>displayExchangedLanguages</w:t>
@@ -2662,7 +2662,7 @@
         <w:pStyle w:val="Titre4"/>
       </w:pPr>
       <w:bookmarkStart w:id="12" w:name="_Toc124935359"/>
-      <w:bookmarkStart w:id="13" w:name="_Toc125357550"/>
+      <w:bookmarkStart w:id="13" w:name="_Toc125375549"/>
       <w:proofErr w:type="spellStart"/>
       <w:r>
         <w:lastRenderedPageBreak/>
@@ -2675,20 +2675,24 @@
       <w:bookmarkEnd w:id="12"/>
       <w:bookmarkEnd w:id="13"/>
     </w:p>
-    <w:p/>
-    <w:p>
-      <w:pPr>
-        <w:jc w:val="center"/>
-      </w:pPr>
+    <w:p>
       <w:r>
         <w:rPr>
           <w:noProof/>
         </w:rPr>
         <w:drawing>
-          <wp:inline distT="0" distB="0" distL="0" distR="0" wp14:anchorId="0C9B31E8" wp14:editId="6A82012C">
-            <wp:extent cx="4316400" cy="2578981"/>
-            <wp:effectExtent l="0" t="0" r="1905" b="0"/>
-            <wp:docPr id="7" name="Image 7" descr="Une image contenant texte&#10;&#10;Description générée automatiquement"/>
+          <wp:anchor distT="0" distB="0" distL="114300" distR="114300" simplePos="0" relativeHeight="251660288" behindDoc="0" locked="0" layoutInCell="1" allowOverlap="1" wp14:anchorId="0C46CA5E" wp14:editId="4408AA37">
+            <wp:simplePos x="0" y="0"/>
+            <wp:positionH relativeFrom="column">
+              <wp:posOffset>-696537</wp:posOffset>
+            </wp:positionH>
+            <wp:positionV relativeFrom="paragraph">
+              <wp:posOffset>179474</wp:posOffset>
+            </wp:positionV>
+            <wp:extent cx="7120800" cy="1375200"/>
+            <wp:effectExtent l="0" t="0" r="4445" b="0"/>
+            <wp:wrapNone/>
+            <wp:docPr id="11" name="Image 11" descr="Une image contenant texte&#10;&#10;Description générée automatiquement"/>
             <wp:cNvGraphicFramePr>
               <a:graphicFrameLocks xmlns:a="http://schemas.openxmlformats.org/drawingml/2006/main" noChangeAspect="1"/>
             </wp:cNvGraphicFramePr>
@@ -2696,7 +2700,7 @@
               <a:graphicData uri="http://schemas.openxmlformats.org/drawingml/2006/picture">
                 <pic:pic xmlns:pic="http://schemas.openxmlformats.org/drawingml/2006/picture">
                   <pic:nvPicPr>
-                    <pic:cNvPr id="7" name="Image 7" descr="Une image contenant texte&#10;&#10;Description générée automatiquement"/>
+                    <pic:cNvPr id="11" name="Image 11" descr="Une image contenant texte&#10;&#10;Description générée automatiquement"/>
                     <pic:cNvPicPr/>
                   </pic:nvPicPr>
                   <pic:blipFill>
@@ -2714,7 +2718,7 @@
                   <pic:spPr>
                     <a:xfrm>
                       <a:off x="0" y="0"/>
-                      <a:ext cx="4316400" cy="2578981"/>
+                      <a:ext cx="7120800" cy="1375200"/>
                     </a:xfrm>
                     <a:prstGeom prst="rect">
                       <a:avLst/>
@@ -2723,61 +2727,103 @@
                 </pic:pic>
               </a:graphicData>
             </a:graphic>
-          </wp:inline>
+            <wp14:sizeRelH relativeFrom="margin">
+              <wp14:pctWidth>0</wp14:pctWidth>
+            </wp14:sizeRelH>
+            <wp14:sizeRelV relativeFrom="margin">
+              <wp14:pctHeight>0</wp14:pctHeight>
+            </wp14:sizeRelV>
+          </wp:anchor>
         </w:drawing>
       </w:r>
     </w:p>
+    <w:p>
+      <w:pPr>
+        <w:jc w:val="center"/>
+      </w:pPr>
+    </w:p>
+    <w:p>
+      <w:pPr>
+        <w:jc w:val="center"/>
+      </w:pPr>
+    </w:p>
     <w:p/>
-    <w:p>
-      <w:r>
-        <w:t>Comme nous pouvons le constater, il s’agit simplement d’une fonction du Modèle permettant d’inverser les langues source et destination.</w:t>
-      </w:r>
-    </w:p>
     <w:p/>
-    <w:p>
-      <w:r>
-        <w:t>Mais pas seulement, on inverse également les images, qui contiennent les drapeaux des deux langues.</w:t>
-      </w:r>
-    </w:p>
     <w:p/>
-    <w:p>
-      <w:pPr>
-        <w:pStyle w:val="Titre4"/>
-      </w:pPr>
-      <w:bookmarkStart w:id="14" w:name="_Toc124935360"/>
-      <w:bookmarkStart w:id="15" w:name="_Toc125357551"/>
+    <w:p/>
+    <w:p/>
+    <w:p/>
+    <w:p>
+      <w:r>
+        <w:t xml:space="preserve">Dans un premier temps, on s’occupe d’inverser les langues source et destination à l’aide des méthodes privées </w:t>
+      </w:r>
       <w:proofErr w:type="spellStart"/>
       <w:r>
-        <w:t>languageConfig</w:t>
+        <w:t>languageReversing</w:t>
       </w:r>
       <w:proofErr w:type="spellEnd"/>
       <w:r>
-        <w:t>()</w:t>
-      </w:r>
-      <w:bookmarkEnd w:id="14"/>
-      <w:bookmarkEnd w:id="15"/>
+        <w:t xml:space="preserve">() et </w:t>
+      </w:r>
+      <w:proofErr w:type="spellStart"/>
+      <w:r>
+        <w:t>updateLanguages</w:t>
+      </w:r>
+      <w:proofErr w:type="spellEnd"/>
+      <w:r>
+        <w:t>().</w:t>
+      </w:r>
     </w:p>
     <w:p/>
     <w:p>
       <w:pPr>
+        <w:rPr>
+          <w:u w:val="single"/>
+        </w:rPr>
+      </w:pPr>
+      <w:proofErr w:type="spellStart"/>
+      <w:r>
+        <w:rPr>
+          <w:u w:val="single"/>
+        </w:rPr>
+        <w:t>languagesReversing</w:t>
+      </w:r>
+      <w:proofErr w:type="spellEnd"/>
+      <w:r>
+        <w:rPr>
+          <w:u w:val="single"/>
+        </w:rPr>
+        <w:t xml:space="preserve">() et </w:t>
+      </w:r>
+      <w:proofErr w:type="spellStart"/>
+      <w:r>
+        <w:rPr>
+          <w:u w:val="single"/>
+        </w:rPr>
+        <w:t>updateLanguages</w:t>
+      </w:r>
+      <w:proofErr w:type="spellEnd"/>
+      <w:r>
+        <w:rPr>
+          <w:u w:val="single"/>
+        </w:rPr>
+        <w:t>() :</w:t>
+      </w:r>
+    </w:p>
+    <w:p/>
+    <w:p>
+      <w:pPr>
         <w:jc w:val="center"/>
+      </w:pPr>
+      <w:r>
         <w:rPr>
-          <w:rStyle w:val="Titre2Car"/>
-        </w:rPr>
-      </w:pPr>
-      <w:r>
-        <w:rPr>
-          <w:rFonts w:asciiTheme="majorHAnsi" w:eastAsiaTheme="majorEastAsia" w:hAnsiTheme="majorHAnsi" w:cstheme="majorBidi"/>
           <w:noProof/>
-          <w:color w:val="2F5496" w:themeColor="accent1" w:themeShade="BF"/>
-          <w:sz w:val="26"/>
-          <w:szCs w:val="26"/>
         </w:rPr>
         <w:drawing>
-          <wp:inline distT="0" distB="0" distL="0" distR="0" wp14:anchorId="231E352C" wp14:editId="1355F6D8">
-            <wp:extent cx="5036400" cy="945436"/>
+          <wp:inline distT="0" distB="0" distL="0" distR="0" wp14:anchorId="3DBA5CBE" wp14:editId="4C7597A3">
+            <wp:extent cx="5003800" cy="901700"/>
             <wp:effectExtent l="0" t="0" r="0" b="0"/>
-            <wp:docPr id="9" name="Image 9" descr="Une image contenant texte&#10;&#10;Description générée automatiquement"/>
+            <wp:docPr id="12" name="Image 12" descr="Une image contenant texte&#10;&#10;Description générée automatiquement"/>
             <wp:cNvGraphicFramePr>
               <a:graphicFrameLocks xmlns:a="http://schemas.openxmlformats.org/drawingml/2006/main" noChangeAspect="1"/>
             </wp:cNvGraphicFramePr>
@@ -2785,7 +2831,7 @@
               <a:graphicData uri="http://schemas.openxmlformats.org/drawingml/2006/picture">
                 <pic:pic xmlns:pic="http://schemas.openxmlformats.org/drawingml/2006/picture">
                   <pic:nvPicPr>
-                    <pic:cNvPr id="9" name="Image 9" descr="Une image contenant texte&#10;&#10;Description générée automatiquement"/>
+                    <pic:cNvPr id="12" name="Image 12" descr="Une image contenant texte&#10;&#10;Description générée automatiquement"/>
                     <pic:cNvPicPr/>
                   </pic:nvPicPr>
                   <pic:blipFill>
@@ -2803,7 +2849,7 @@
                   <pic:spPr>
                     <a:xfrm>
                       <a:off x="0" y="0"/>
-                      <a:ext cx="5036400" cy="945436"/>
+                      <a:ext cx="5003800" cy="901700"/>
                     </a:xfrm>
                     <a:prstGeom prst="rect">
                       <a:avLst/>
@@ -2816,16 +2862,193 @@
         </w:drawing>
       </w:r>
     </w:p>
-    <w:p>
-      <w:pPr>
+    <w:p/>
+    <w:p>
+      <w:r>
+        <w:t>Pour finir, on s’occupe des drapeaux qui seront eux aussi inversés, en utilisant la même logique.</w:t>
+      </w:r>
+    </w:p>
+    <w:p/>
+    <w:p>
+      <w:pPr>
+        <w:rPr>
+          <w:u w:val="single"/>
+        </w:rPr>
+      </w:pPr>
+      <w:proofErr w:type="spellStart"/>
+      <w:r>
+        <w:rPr>
+          <w:u w:val="single"/>
+        </w:rPr>
+        <w:t>flagReversing</w:t>
+      </w:r>
+      <w:proofErr w:type="spellEnd"/>
+      <w:r>
+        <w:rPr>
+          <w:u w:val="single"/>
+        </w:rPr>
+        <w:t xml:space="preserve">() et </w:t>
+      </w:r>
+      <w:proofErr w:type="spellStart"/>
+      <w:r>
+        <w:rPr>
+          <w:u w:val="single"/>
+        </w:rPr>
+        <w:t>updateFlags</w:t>
+      </w:r>
+      <w:proofErr w:type="spellEnd"/>
+      <w:r>
+        <w:rPr>
+          <w:u w:val="single"/>
+        </w:rPr>
+        <w:t>() :</w:t>
+      </w:r>
+    </w:p>
+    <w:p/>
+    <w:p>
+      <w:pPr>
+        <w:jc w:val="center"/>
+      </w:pPr>
+      <w:r>
+        <w:rPr>
+          <w:noProof/>
+        </w:rPr>
+        <w:drawing>
+          <wp:inline distT="0" distB="0" distL="0" distR="0" wp14:anchorId="52AACCA4" wp14:editId="1C72142D">
+            <wp:extent cx="5004000" cy="989330"/>
+            <wp:effectExtent l="0" t="0" r="0" b="1270"/>
+            <wp:docPr id="14" name="Image 14" descr="Une image contenant texte&#10;&#10;Description générée automatiquement"/>
+            <wp:cNvGraphicFramePr>
+              <a:graphicFrameLocks xmlns:a="http://schemas.openxmlformats.org/drawingml/2006/main" noChangeAspect="1"/>
+            </wp:cNvGraphicFramePr>
+            <a:graphic xmlns:a="http://schemas.openxmlformats.org/drawingml/2006/main">
+              <a:graphicData uri="http://schemas.openxmlformats.org/drawingml/2006/picture">
+                <pic:pic xmlns:pic="http://schemas.openxmlformats.org/drawingml/2006/picture">
+                  <pic:nvPicPr>
+                    <pic:cNvPr id="14" name="Image 14" descr="Une image contenant texte&#10;&#10;Description générée automatiquement"/>
+                    <pic:cNvPicPr/>
+                  </pic:nvPicPr>
+                  <pic:blipFill>
+                    <a:blip r:embed="rId17">
+                      <a:extLst>
+                        <a:ext uri="{28A0092B-C50C-407E-A947-70E740481C1C}">
+                          <a14:useLocalDpi xmlns:a14="http://schemas.microsoft.com/office/drawing/2010/main" val="0"/>
+                        </a:ext>
+                      </a:extLst>
+                    </a:blip>
+                    <a:stretch>
+                      <a:fillRect/>
+                    </a:stretch>
+                  </pic:blipFill>
+                  <pic:spPr>
+                    <a:xfrm>
+                      <a:off x="0" y="0"/>
+                      <a:ext cx="5004000" cy="989330"/>
+                    </a:xfrm>
+                    <a:prstGeom prst="rect">
+                      <a:avLst/>
+                    </a:prstGeom>
+                  </pic:spPr>
+                </pic:pic>
+              </a:graphicData>
+            </a:graphic>
+          </wp:inline>
+        </w:drawing>
+      </w:r>
+    </w:p>
+    <w:p>
+      <w:pPr>
+        <w:jc w:val="center"/>
+      </w:pPr>
+    </w:p>
+    <w:p>
+      <w:pPr>
+        <w:rPr>
+          <w:rFonts w:asciiTheme="majorHAnsi" w:eastAsiaTheme="majorEastAsia" w:hAnsiTheme="majorHAnsi" w:cstheme="majorBidi"/>
+          <w:i/>
+          <w:iCs/>
+          <w:color w:val="2F5496" w:themeColor="accent1" w:themeShade="BF"/>
+        </w:rPr>
+      </w:pPr>
+      <w:bookmarkStart w:id="14" w:name="_Toc124935360"/>
+      <w:r>
+        <w:br w:type="page"/>
+      </w:r>
+    </w:p>
+    <w:p>
+      <w:pPr>
+        <w:pStyle w:val="Titre4"/>
+      </w:pPr>
+      <w:bookmarkStart w:id="15" w:name="_Toc125375550"/>
+      <w:proofErr w:type="spellStart"/>
+      <w:r>
+        <w:lastRenderedPageBreak/>
+        <w:t>languageConfig</w:t>
+      </w:r>
+      <w:proofErr w:type="spellEnd"/>
+      <w:r>
+        <w:t>()</w:t>
+      </w:r>
+      <w:bookmarkEnd w:id="14"/>
+      <w:bookmarkEnd w:id="15"/>
+    </w:p>
+    <w:p/>
+    <w:p>
+      <w:pPr>
+        <w:jc w:val="center"/>
         <w:rPr>
           <w:rStyle w:val="Titre2Car"/>
         </w:rPr>
       </w:pPr>
-    </w:p>
-    <w:p>
-      <w:r>
-        <w:t>Après l’inversion, on informe nos Outlets de la modification.</w:t>
+      <w:r>
+        <w:rPr>
+          <w:rFonts w:asciiTheme="majorHAnsi" w:eastAsiaTheme="majorEastAsia" w:hAnsiTheme="majorHAnsi" w:cstheme="majorBidi"/>
+          <w:noProof/>
+          <w:color w:val="2F5496" w:themeColor="accent1" w:themeShade="BF"/>
+          <w:sz w:val="26"/>
+          <w:szCs w:val="26"/>
+        </w:rPr>
+        <w:drawing>
+          <wp:inline distT="0" distB="0" distL="0" distR="0" wp14:anchorId="0C0501AF" wp14:editId="67775CE8">
+            <wp:extent cx="4316400" cy="866120"/>
+            <wp:effectExtent l="0" t="0" r="1905" b="0"/>
+            <wp:docPr id="16" name="Image 16" descr="Une image contenant texte&#10;&#10;Description générée automatiquement"/>
+            <wp:cNvGraphicFramePr>
+              <a:graphicFrameLocks xmlns:a="http://schemas.openxmlformats.org/drawingml/2006/main" noChangeAspect="1"/>
+            </wp:cNvGraphicFramePr>
+            <a:graphic xmlns:a="http://schemas.openxmlformats.org/drawingml/2006/main">
+              <a:graphicData uri="http://schemas.openxmlformats.org/drawingml/2006/picture">
+                <pic:pic xmlns:pic="http://schemas.openxmlformats.org/drawingml/2006/picture">
+                  <pic:nvPicPr>
+                    <pic:cNvPr id="16" name="Image 16" descr="Une image contenant texte&#10;&#10;Description générée automatiquement"/>
+                    <pic:cNvPicPr/>
+                  </pic:nvPicPr>
+                  <pic:blipFill>
+                    <a:blip r:embed="rId18">
+                      <a:extLst>
+                        <a:ext uri="{28A0092B-C50C-407E-A947-70E740481C1C}">
+                          <a14:useLocalDpi xmlns:a14="http://schemas.microsoft.com/office/drawing/2010/main" val="0"/>
+                        </a:ext>
+                      </a:extLst>
+                    </a:blip>
+                    <a:stretch>
+                      <a:fillRect/>
+                    </a:stretch>
+                  </pic:blipFill>
+                  <pic:spPr>
+                    <a:xfrm>
+                      <a:off x="0" y="0"/>
+                      <a:ext cx="4316400" cy="866120"/>
+                    </a:xfrm>
+                    <a:prstGeom prst="rect">
+                      <a:avLst/>
+                    </a:prstGeom>
+                  </pic:spPr>
+                </pic:pic>
+              </a:graphicData>
+            </a:graphic>
+          </wp:inline>
+        </w:drawing>
       </w:r>
     </w:p>
     <w:p>
@@ -2842,21 +3065,31 @@
         </w:rPr>
       </w:pPr>
       <w:r>
+        <w:t xml:space="preserve">Après l’inversion, on informe nos </w:t>
+      </w:r>
+      <w:proofErr w:type="spellStart"/>
+      <w:r>
+        <w:t>Outlets</w:t>
+      </w:r>
+      <w:proofErr w:type="spellEnd"/>
+      <w:r>
+        <w:t xml:space="preserve"> de la modification.</w:t>
+      </w:r>
+    </w:p>
+    <w:p>
+      <w:pPr>
         <w:rPr>
           <w:rStyle w:val="Titre2Car"/>
         </w:rPr>
-        <w:br w:type="page"/>
-      </w:r>
+      </w:pPr>
     </w:p>
     <w:p>
       <w:pPr>
         <w:pStyle w:val="Titre4"/>
       </w:pPr>
-      <w:bookmarkStart w:id="16" w:name="_Toc124935361"/>
-      <w:bookmarkStart w:id="17" w:name="_Toc125357552"/>
+      <w:bookmarkStart w:id="16" w:name="_Toc125375551"/>
       <w:proofErr w:type="spellStart"/>
       <w:r>
-        <w:lastRenderedPageBreak/>
         <w:t>resetTextViews</w:t>
       </w:r>
       <w:proofErr w:type="spellEnd"/>
@@ -2864,13 +3097,8 @@
         <w:t>()</w:t>
       </w:r>
       <w:bookmarkEnd w:id="16"/>
-      <w:bookmarkEnd w:id="17"/>
-    </w:p>
-    <w:p>
-      <w:pPr>
-        <w:jc w:val="center"/>
-      </w:pPr>
-    </w:p>
+    </w:p>
+    <w:p/>
     <w:p>
       <w:pPr>
         <w:jc w:val="center"/>
@@ -2895,7 +3123,7 @@
                     <pic:cNvPicPr/>
                   </pic:nvPicPr>
                   <pic:blipFill>
-                    <a:blip r:embed="rId17">
+                    <a:blip r:embed="rId19">
                       <a:extLst>
                         <a:ext uri="{28A0092B-C50C-407E-A947-70E740481C1C}">
                           <a14:useLocalDpi xmlns:a14="http://schemas.microsoft.com/office/drawing/2010/main" val="0"/>
@@ -3009,8 +3237,8 @@
       <w:pPr>
         <w:pStyle w:val="Titre4"/>
       </w:pPr>
-      <w:bookmarkStart w:id="18" w:name="_Toc124935362"/>
-      <w:bookmarkStart w:id="19" w:name="_Toc125357553"/>
+      <w:bookmarkStart w:id="17" w:name="_Toc124935362"/>
+      <w:bookmarkStart w:id="18" w:name="_Toc125375552"/>
       <w:proofErr w:type="spellStart"/>
       <w:r>
         <w:t>textToTranslate</w:t>
@@ -3022,8 +3250,8 @@
       <w:r>
         <w:t>()</w:t>
       </w:r>
+      <w:bookmarkEnd w:id="17"/>
       <w:bookmarkEnd w:id="18"/>
-      <w:bookmarkEnd w:id="19"/>
     </w:p>
     <w:p/>
     <w:p>
@@ -3085,12 +3313,12 @@
       <w:pPr>
         <w:pStyle w:val="Titre1"/>
       </w:pPr>
-      <w:bookmarkStart w:id="20" w:name="_Toc125357554"/>
+      <w:bookmarkStart w:id="19" w:name="_Toc125375553"/>
       <w:r>
         <w:lastRenderedPageBreak/>
         <w:t>Bonus 2 : Langue du téléphone</w:t>
       </w:r>
-      <w:bookmarkEnd w:id="20"/>
+      <w:bookmarkEnd w:id="19"/>
     </w:p>
     <w:p/>
     <w:p>
@@ -3113,13 +3341,22 @@
     <w:p/>
     <w:p>
       <w:r>
-        <w:t>Dans le cas où le téléphone est en anglais, on inverse alors les langues de telle sorte que l’anglais se retrouve en langue source, et le français en destination.</w:t>
+        <w:t>Dans le cas où le téléphone est en anglais</w:t>
+      </w:r>
+      <w:r>
+        <w:t xml:space="preserve"> ou dans n’importe quelle autre langue</w:t>
+      </w:r>
+      <w:r>
+        <w:t>, on inverse alors les langues de telle sorte que l’anglais se retrouve en langue source, et le français en destination.</w:t>
       </w:r>
     </w:p>
     <w:p/>
     <w:p>
       <w:r>
-        <w:t>En conclusion, on adapte l’interface pour permettre à une personne française ou anglaise de saisir du texte dans sa langue pour ensuite le traduire.</w:t>
+        <w:t xml:space="preserve">En conclusion, on adapte l’interface pour permettre à une personne française </w:t>
+      </w:r>
+      <w:r>
+        <w:t>d’écrire dans sa langue et d’une personne anglaise ou autre, d’écrire par défaut en anglais.</w:t>
       </w:r>
     </w:p>
     <w:p/>
@@ -3128,33 +3365,33 @@
       <w:pPr>
         <w:pStyle w:val="Titre2"/>
       </w:pPr>
-      <w:bookmarkStart w:id="21" w:name="_Toc125357555"/>
+      <w:bookmarkStart w:id="20" w:name="_Toc125375554"/>
       <w:r>
         <w:t>Comment ça marche ?</w:t>
       </w:r>
+      <w:bookmarkEnd w:id="20"/>
+    </w:p>
+    <w:p/>
+    <w:p>
+      <w:r>
+        <w:t>Pour réaliser ce bonus, j’ai créé plusieurs fonctions.</w:t>
+      </w:r>
+    </w:p>
+    <w:p/>
+    <w:p>
+      <w:pPr>
+        <w:pStyle w:val="Titre3"/>
+      </w:pPr>
+      <w:bookmarkStart w:id="21" w:name="_Toc125375555"/>
+      <w:proofErr w:type="spellStart"/>
+      <w:r>
+        <w:t>setupLanguages</w:t>
+      </w:r>
+      <w:proofErr w:type="spellEnd"/>
+      <w:r>
+        <w:t>()</w:t>
+      </w:r>
       <w:bookmarkEnd w:id="21"/>
-    </w:p>
-    <w:p/>
-    <w:p>
-      <w:r>
-        <w:t>Pour réaliser ce bonus, j’ai créé plusieurs fonctions.</w:t>
-      </w:r>
-    </w:p>
-    <w:p/>
-    <w:p>
-      <w:pPr>
-        <w:pStyle w:val="Titre3"/>
-      </w:pPr>
-      <w:bookmarkStart w:id="22" w:name="_Toc125357556"/>
-      <w:proofErr w:type="spellStart"/>
-      <w:r>
-        <w:t>setupLanguages</w:t>
-      </w:r>
-      <w:proofErr w:type="spellEnd"/>
-      <w:r>
-        <w:t>()</w:t>
-      </w:r>
-      <w:bookmarkEnd w:id="22"/>
     </w:p>
     <w:p/>
     <w:p>
@@ -3181,7 +3418,7 @@
                     <pic:cNvPicPr/>
                   </pic:nvPicPr>
                   <pic:blipFill>
-                    <a:blip r:embed="rId18">
+                    <a:blip r:embed="rId20">
                       <a:extLst>
                         <a:ext uri="{28A0092B-C50C-407E-A947-70E740481C1C}">
                           <a14:useLocalDpi xmlns:a14="http://schemas.microsoft.com/office/drawing/2010/main" val="0"/>
@@ -3252,7 +3489,7 @@
       <w:pPr>
         <w:pStyle w:val="Titre4"/>
       </w:pPr>
-      <w:bookmarkStart w:id="23" w:name="_Toc125357557"/>
+      <w:bookmarkStart w:id="22" w:name="_Toc125375556"/>
       <w:proofErr w:type="spellStart"/>
       <w:r>
         <w:lastRenderedPageBreak/>
@@ -3262,19 +3499,22 @@
       <w:r>
         <w:t>()</w:t>
       </w:r>
-      <w:bookmarkEnd w:id="23"/>
+      <w:bookmarkEnd w:id="22"/>
     </w:p>
     <w:p/>
     <w:p>
+      <w:pPr>
+        <w:jc w:val="center"/>
+      </w:pPr>
       <w:r>
         <w:rPr>
           <w:noProof/>
         </w:rPr>
         <w:drawing>
-          <wp:inline distT="0" distB="0" distL="0" distR="0" wp14:anchorId="0A014E58" wp14:editId="3D6BA8F2">
-            <wp:extent cx="5760720" cy="1519555"/>
-            <wp:effectExtent l="0" t="0" r="5080" b="4445"/>
-            <wp:docPr id="5" name="Image 5" descr="Une image contenant texte&#10;&#10;Description générée automatiquement"/>
+          <wp:inline distT="0" distB="0" distL="0" distR="0" wp14:anchorId="598E0DB1" wp14:editId="34CB7BD3">
+            <wp:extent cx="4316400" cy="1071223"/>
+            <wp:effectExtent l="0" t="0" r="1905" b="0"/>
+            <wp:docPr id="17" name="Image 17" descr="Une image contenant texte&#10;&#10;Description générée automatiquement"/>
             <wp:cNvGraphicFramePr>
               <a:graphicFrameLocks xmlns:a="http://schemas.openxmlformats.org/drawingml/2006/main" noChangeAspect="1"/>
             </wp:cNvGraphicFramePr>
@@ -3282,11 +3522,11 @@
               <a:graphicData uri="http://schemas.openxmlformats.org/drawingml/2006/picture">
                 <pic:pic xmlns:pic="http://schemas.openxmlformats.org/drawingml/2006/picture">
                   <pic:nvPicPr>
-                    <pic:cNvPr id="5" name="Image 5" descr="Une image contenant texte&#10;&#10;Description générée automatiquement"/>
+                    <pic:cNvPr id="17" name="Image 17" descr="Une image contenant texte&#10;&#10;Description générée automatiquement"/>
                     <pic:cNvPicPr/>
                   </pic:nvPicPr>
                   <pic:blipFill>
-                    <a:blip r:embed="rId19">
+                    <a:blip r:embed="rId21">
                       <a:extLst>
                         <a:ext uri="{28A0092B-C50C-407E-A947-70E740481C1C}">
                           <a14:useLocalDpi xmlns:a14="http://schemas.microsoft.com/office/drawing/2010/main" val="0"/>
@@ -3300,7 +3540,7 @@
                   <pic:spPr>
                     <a:xfrm>
                       <a:off x="0" y="0"/>
-                      <a:ext cx="5760720" cy="1519555"/>
+                      <a:ext cx="4316400" cy="1071223"/>
                     </a:xfrm>
                     <a:prstGeom prst="rect">
                       <a:avLst/>
@@ -3313,11 +3553,6 @@
         </w:drawing>
       </w:r>
     </w:p>
-    <w:p>
-      <w:pPr>
-        <w:jc w:val="center"/>
-      </w:pPr>
-    </w:p>
     <w:p/>
     <w:p>
       <w:r>
@@ -3335,7 +3570,13 @@
     <w:p/>
     <w:p>
       <w:r>
-        <w:t xml:space="preserve">On regarde ensuite si la langue est en anglais et si c’est le cas, on échange les langues source et destination avec la fonction </w:t>
+        <w:t xml:space="preserve">On regarde ensuite si la langue </w:t>
+      </w:r>
+      <w:r>
+        <w:t>différente du français</w:t>
+      </w:r>
+      <w:r>
+        <w:t xml:space="preserve"> et si c’est le cas, on échange les langues source et destination avec la fonction </w:t>
       </w:r>
       <w:proofErr w:type="spellStart"/>
       <w:r>
@@ -3362,8 +3603,8 @@
     </w:p>
     <w:p/>
     <w:sectPr>
-      <w:footerReference w:type="even" r:id="rId20"/>
-      <w:footerReference w:type="default" r:id="rId21"/>
+      <w:footerReference w:type="even" r:id="rId22"/>
+      <w:footerReference w:type="default" r:id="rId23"/>
       <w:pgSz w:w="11906" w:h="16838"/>
       <w:pgMar w:top="1417" w:right="1417" w:bottom="1417" w:left="1417" w:header="708" w:footer="708" w:gutter="0"/>
       <w:pgNumType w:start="0"/>

--- a/Divers/Horn_Mickael_2_bonus_102022.docx
+++ b/Divers/Horn_Mickael_2_bonus_102022.docx
@@ -3571,6 +3571,9 @@
     <w:p>
       <w:r>
         <w:t xml:space="preserve">On regarde ensuite si la langue </w:t>
+      </w:r>
+      <w:r>
+        <w:t xml:space="preserve">est </w:t>
       </w:r>
       <w:r>
         <w:t>différente du français</w:t>
